--- a/Ex1/Ex1.docx
+++ b/Ex1/Ex1.docx
@@ -4,7 +4,10 @@
   <w:body>
     <w:p>
       <w:pPr>
-        <w:rPr>
+        <w:jc w:val="center"/>
+        <w:rPr>
+          <w:sz w:val="32"/>
+          <w:szCs w:val="32"/>
           <w:rtl/>
           <w:lang w:bidi="he-IL"/>
         </w:rPr>
@@ -12,6 +15,8 @@
       <w:r>
         <w:rPr>
           <w:rFonts w:hint="cs"/>
+          <w:sz w:val="32"/>
+          <w:szCs w:val="32"/>
           <w:rtl/>
           <w:lang w:bidi="he-IL"/>
         </w:rPr>
@@ -20,6 +25,8 @@
       <w:r>
         <w:rPr>
           <w:rFonts w:hint="cs"/>
+          <w:sz w:val="32"/>
+          <w:szCs w:val="32"/>
           <w:rtl/>
           <w:lang w:bidi="he-IL"/>
         </w:rPr>
@@ -45,42 +52,73 @@
     <w:p>
       <w:pPr>
         <w:rPr>
+          <w:rtl/>
+          <w:lang w:bidi="he-IL"/>
+        </w:rPr>
+      </w:pPr>
+      <w:r>
+        <w:rPr>
           <w:rFonts w:hint="cs"/>
           <w:rtl/>
           <w:lang w:bidi="he-IL"/>
         </w:rPr>
-      </w:pPr>
+        <w:t>איתמר כ</w:t>
+      </w:r>
       <w:r>
         <w:rPr>
           <w:rFonts w:hint="cs"/>
           <w:rtl/>
           <w:lang w:bidi="he-IL"/>
         </w:rPr>
-        <w:t>איתמר כ</w:t>
-      </w:r>
+        <w:t>ץ 342689007</w:t>
+      </w:r>
+    </w:p>
+    <w:p>
+      <w:pPr>
+        <w:rPr>
+          <w:lang w:bidi="he-IL"/>
+        </w:rPr>
+      </w:pPr>
       <w:r>
         <w:rPr>
           <w:rFonts w:hint="cs"/>
           <w:rtl/>
           <w:lang w:bidi="he-IL"/>
         </w:rPr>
-        <w:t>ץ 342689007</w:t>
-      </w:r>
-    </w:p>
-    <w:p>
-      <w:pPr>
-        <w:rPr>
-          <w:rtl/>
-          <w:lang w:bidi="he-IL"/>
-        </w:rPr>
-      </w:pPr>
-      <w:r>
-        <w:rPr>
-          <w:rFonts w:hint="cs"/>
-          <w:rtl/>
-          <w:lang w:bidi="he-IL"/>
-        </w:rPr>
         <w:t>יונתן שליטא 318296217</w:t>
+      </w:r>
+    </w:p>
+    <w:p>
+      <w:pPr>
+        <w:rPr>
+          <w:lang w:bidi="he-IL"/>
+        </w:rPr>
+      </w:pPr>
+    </w:p>
+    <w:p>
+      <w:pPr>
+        <w:bidi w:val="0"/>
+        <w:rPr>
+          <w:lang w:bidi="he-IL"/>
+        </w:rPr>
+      </w:pPr>
+      <w:r>
+        <w:rPr>
+          <w:lang w:bidi="he-IL"/>
+        </w:rPr>
+        <w:t xml:space="preserve">For convenience, question 1 will be </w:t>
+      </w:r>
+      <w:r>
+        <w:rPr>
+          <w:lang w:bidi="he-IL"/>
+        </w:rPr>
+        <w:t xml:space="preserve">written in </w:t>
+      </w:r>
+      <w:r>
+        <w:rPr>
+          <w:lang w:bidi="he-IL"/>
+        </w:rPr>
+        <w:t>English and the rest in Hebrew.</w:t>
       </w:r>
     </w:p>
     <w:p>
@@ -206,14 +244,12 @@
         </w:rPr>
         <w:t xml:space="preserve">To use the </w:t>
       </w:r>
-      <w:proofErr w:type="gramStart"/>
-      <w:r>
-        <w:rPr>
-          <w:lang w:bidi="he-IL"/>
-        </w:rPr>
-        <w:t>code</w:t>
-      </w:r>
-      <w:proofErr w:type="gramEnd"/>
+      <w:r>
+        <w:rPr>
+          <w:lang w:bidi="he-IL"/>
+        </w:rPr>
+        <w:t>code,</w:t>
+      </w:r>
       <w:r>
         <w:rPr>
           <w:lang w:bidi="he-IL"/>
@@ -243,19 +279,11 @@
           <w:lang w:bidi="he-IL"/>
         </w:rPr>
       </w:pPr>
-      <w:proofErr w:type="gramStart"/>
-      <w:r>
-        <w:rPr>
-          <w:lang w:bidi="he-IL"/>
-        </w:rPr>
-        <w:t>python .</w:t>
-      </w:r>
-      <w:proofErr w:type="gramEnd"/>
-      <w:r>
-        <w:rPr>
-          <w:lang w:bidi="he-IL"/>
-        </w:rPr>
-        <w:t>\Ex1.py --model-name "Q1_</w:t>
+      <w:r>
+        <w:rPr>
+          <w:lang w:bidi="he-IL"/>
+        </w:rPr>
+        <w:t>python .\Ex1.py --model-name "Q1_</w:t>
       </w:r>
       <w:r>
         <w:rPr>
@@ -281,29 +309,14 @@
         <w:bidi w:val="0"/>
         <w:spacing w:line="360" w:lineRule="auto"/>
         <w:rPr>
-          <w:rFonts w:hint="cs"/>
-          <w:lang w:bidi="he-IL"/>
-        </w:rPr>
-      </w:pPr>
-      <w:r>
-        <w:rPr>
-          <w:lang w:bidi="he-IL"/>
-        </w:rPr>
-        <w:t xml:space="preserve">The rest of the flags that can be given to the code are less relevant and therefore we will not describe them here. You are welcome to </w:t>
-      </w:r>
-      <w:proofErr w:type="gramStart"/>
-      <w:r>
-        <w:rPr>
-          <w:lang w:bidi="he-IL"/>
-        </w:rPr>
-        <w:t>run -h</w:t>
-      </w:r>
-      <w:proofErr w:type="gramEnd"/>
-      <w:r>
-        <w:rPr>
-          <w:lang w:bidi="he-IL"/>
-        </w:rPr>
-        <w:t xml:space="preserve"> to see the usage of the code.</w:t>
+          <w:lang w:bidi="he-IL"/>
+        </w:rPr>
+      </w:pPr>
+      <w:r>
+        <w:rPr>
+          <w:lang w:bidi="he-IL"/>
+        </w:rPr>
+        <w:t>The rest of the flags that can be given to the code are less relevant and therefore we will not describe them here. You are welcome to run -h to see the usage of the code.</w:t>
       </w:r>
     </w:p>
     <w:p>
@@ -319,19 +332,11 @@
         </w:rPr>
         <w:t xml:space="preserve">The model names are divided by </w:t>
       </w:r>
-      <w:proofErr w:type="spellStart"/>
-      <w:r>
-        <w:rPr>
-          <w:lang w:bidi="he-IL"/>
-        </w:rPr>
-        <w:t>Qx_y</w:t>
-      </w:r>
-      <w:proofErr w:type="spellEnd"/>
-      <w:r>
-        <w:rPr>
-          <w:lang w:bidi="he-IL"/>
-        </w:rPr>
-        <w:t xml:space="preserve"> where x is the question it is relevant for and y is the sub counter of the models. </w:t>
+      <w:r>
+        <w:rPr>
+          <w:lang w:bidi="he-IL"/>
+        </w:rPr>
+        <w:t xml:space="preserve">Qx_y where x is the question it is relevant for and y is the sub counter of the models. </w:t>
       </w:r>
     </w:p>
     <w:p>
@@ -365,19 +370,7 @@
         <w:rPr>
           <w:lang w:bidi="he-IL"/>
         </w:rPr>
-        <w:t>Q1_1 up to Q1_22</w:t>
-      </w:r>
-      <w:r>
-        <w:rPr>
-          <w:lang w:bidi="he-IL"/>
-        </w:rPr>
-        <w:t xml:space="preserve"> </w:t>
-      </w:r>
-      <w:r>
-        <w:rPr>
-          <w:lang w:bidi="he-IL"/>
-        </w:rPr>
-        <w:t>for models of question 1.</w:t>
+        <w:t>Q1_1 up to Q1_22 for models of question 1.</w:t>
       </w:r>
     </w:p>
     <w:p>
@@ -498,7 +491,13 @@
         <w:rPr>
           <w:lang w:bidi="he-IL"/>
         </w:rPr>
-        <w:t>Main point:</w:t>
+        <w:t>Main point</w:t>
+      </w:r>
+      <w:r>
+        <w:rPr>
+          <w:lang w:bidi="he-IL"/>
+        </w:rPr>
+        <w:t>:</w:t>
       </w:r>
     </w:p>
     <w:p>
@@ -516,6 +515,8 @@
       </w:pPr>
       <w:r>
         <w:rPr>
+          <w:b/>
+          <w:bCs/>
           <w:lang w:bidi="he-IL"/>
         </w:rPr>
         <w:t>Q1_1</w:t>
@@ -525,6 +526,12 @@
           <w:lang w:bidi="he-IL"/>
         </w:rPr>
         <w:t xml:space="preserve"> is the original net</w:t>
+      </w:r>
+      <w:r>
+        <w:rPr>
+          <w:lang w:bidi="he-IL"/>
+        </w:rPr>
+        <w:t>.</w:t>
       </w:r>
     </w:p>
     <w:p>
@@ -544,29 +551,59 @@
         <w:rPr>
           <w:lang w:bidi="he-IL"/>
         </w:rPr>
-        <w:t>Q1_4</w:t>
-      </w:r>
-      <w:r>
-        <w:rPr>
-          <w:lang w:bidi="he-IL"/>
-        </w:rPr>
-        <w:t xml:space="preserve"> had only </w:t>
-      </w:r>
-      <w:r>
-        <w:rPr>
-          <w:lang w:bidi="he-IL"/>
-        </w:rPr>
-        <w:t>6,194</w:t>
-      </w:r>
-      <w:r>
-        <w:rPr>
-          <w:lang w:bidi="he-IL"/>
-        </w:rPr>
-        <w:t xml:space="preserve"> neurons and as can be seen in the plot the train loss could not go very low meaning it was a state of underfit.</w:t>
-      </w:r>
-    </w:p>
-    <w:p>
-      <w:pPr>
+        <w:lastRenderedPageBreak/>
+        <w:t xml:space="preserve">In </w:t>
+      </w:r>
+      <w:r>
+        <w:rPr>
+          <w:b/>
+          <w:bCs/>
+          <w:lang w:bidi="he-IL"/>
+        </w:rPr>
+        <w:t>Q1_2</w:t>
+      </w:r>
+      <w:r>
+        <w:rPr>
+          <w:b/>
+          <w:bCs/>
+          <w:lang w:bidi="he-IL"/>
+        </w:rPr>
+        <w:t>-</w:t>
+      </w:r>
+      <w:r>
+        <w:rPr>
+          <w:b/>
+          <w:bCs/>
+          <w:lang w:bidi="he-IL"/>
+        </w:rPr>
+        <w:t>Q1_7</w:t>
+      </w:r>
+      <w:r>
+        <w:rPr>
+          <w:lang w:bidi="he-IL"/>
+        </w:rPr>
+        <w:t xml:space="preserve"> we </w:t>
+      </w:r>
+      <w:r>
+        <w:rPr>
+          <w:lang w:bidi="he-IL"/>
+        </w:rPr>
+        <w:t xml:space="preserve">tried </w:t>
+      </w:r>
+      <w:r>
+        <w:rPr>
+          <w:lang w:bidi="he-IL"/>
+        </w:rPr>
+        <w:t>general things to see what works.</w:t>
+      </w:r>
+    </w:p>
+    <w:p>
+      <w:pPr>
+        <w:pStyle w:val="ListParagraph"/>
+        <w:numPr>
+          <w:ilvl w:val="0"/>
+          <w:numId w:val="7"/>
+        </w:numPr>
         <w:bidi w:val="0"/>
         <w:spacing w:line="360" w:lineRule="auto"/>
         <w:rPr>
@@ -577,7 +614,589 @@
         <w:rPr>
           <w:lang w:bidi="he-IL"/>
         </w:rPr>
-        <w:lastRenderedPageBreak/>
+        <w:t xml:space="preserve">In </w:t>
+      </w:r>
+      <w:r>
+        <w:rPr>
+          <w:b/>
+          <w:bCs/>
+          <w:lang w:bidi="he-IL"/>
+        </w:rPr>
+        <w:t>Q1_8</w:t>
+      </w:r>
+      <w:r>
+        <w:rPr>
+          <w:b/>
+          <w:bCs/>
+          <w:lang w:bidi="he-IL"/>
+        </w:rPr>
+        <w:t>-</w:t>
+      </w:r>
+      <w:r>
+        <w:rPr>
+          <w:b/>
+          <w:bCs/>
+          <w:lang w:bidi="he-IL"/>
+        </w:rPr>
+        <w:t>Q1_11</w:t>
+      </w:r>
+      <w:r>
+        <w:rPr>
+          <w:lang w:bidi="he-IL"/>
+        </w:rPr>
+        <w:t xml:space="preserve"> we tried different number of channels </w:t>
+      </w:r>
+      <w:r>
+        <w:rPr>
+          <w:lang w:bidi="he-IL"/>
+        </w:rPr>
+        <w:t>in</w:t>
+      </w:r>
+      <w:r>
+        <w:rPr>
+          <w:lang w:bidi="he-IL"/>
+        </w:rPr>
+        <w:t xml:space="preserve"> the convolution layers to </w:t>
+      </w:r>
+      <w:r>
+        <w:rPr>
+          <w:lang w:bidi="he-IL"/>
+        </w:rPr>
+        <w:t xml:space="preserve">see </w:t>
+      </w:r>
+      <w:r>
+        <w:rPr>
+          <w:lang w:bidi="he-IL"/>
+        </w:rPr>
+        <w:t>if we can overfit the model.</w:t>
+      </w:r>
+    </w:p>
+    <w:p>
+      <w:pPr>
+        <w:pStyle w:val="ListParagraph"/>
+        <w:numPr>
+          <w:ilvl w:val="0"/>
+          <w:numId w:val="7"/>
+        </w:numPr>
+        <w:bidi w:val="0"/>
+        <w:spacing w:line="360" w:lineRule="auto"/>
+        <w:rPr>
+          <w:lang w:bidi="he-IL"/>
+        </w:rPr>
+      </w:pPr>
+      <w:r>
+        <w:rPr>
+          <w:lang w:bidi="he-IL"/>
+        </w:rPr>
+        <w:t xml:space="preserve">As a result of </w:t>
+      </w:r>
+      <w:r>
+        <w:rPr>
+          <w:b/>
+          <w:bCs/>
+          <w:lang w:bidi="he-IL"/>
+        </w:rPr>
+        <w:t>Q1_11</w:t>
+      </w:r>
+      <w:r>
+        <w:rPr>
+          <w:lang w:bidi="he-IL"/>
+        </w:rPr>
+        <w:t xml:space="preserve">, which made us believe we were overfitting, in </w:t>
+      </w:r>
+      <w:r>
+        <w:rPr>
+          <w:b/>
+          <w:bCs/>
+          <w:lang w:bidi="he-IL"/>
+        </w:rPr>
+        <w:t>Q1_</w:t>
+      </w:r>
+      <w:r>
+        <w:rPr>
+          <w:b/>
+          <w:bCs/>
+          <w:lang w:bidi="he-IL"/>
+        </w:rPr>
+        <w:t>12</w:t>
+      </w:r>
+      <w:r>
+        <w:rPr>
+          <w:b/>
+          <w:bCs/>
+          <w:lang w:bidi="he-IL"/>
+        </w:rPr>
+        <w:t>-</w:t>
+      </w:r>
+      <w:r>
+        <w:rPr>
+          <w:b/>
+          <w:bCs/>
+          <w:lang w:bidi="he-IL"/>
+        </w:rPr>
+        <w:t>Q1</w:t>
+      </w:r>
+      <w:r>
+        <w:rPr>
+          <w:b/>
+          <w:bCs/>
+          <w:lang w:bidi="he-IL"/>
+        </w:rPr>
+        <w:t>_18</w:t>
+      </w:r>
+      <w:r>
+        <w:rPr>
+          <w:lang w:bidi="he-IL"/>
+        </w:rPr>
+        <w:t xml:space="preserve"> we try lowering the number of neurons.</w:t>
+      </w:r>
+    </w:p>
+    <w:p>
+      <w:pPr>
+        <w:pStyle w:val="ListParagraph"/>
+        <w:numPr>
+          <w:ilvl w:val="0"/>
+          <w:numId w:val="7"/>
+        </w:numPr>
+        <w:bidi w:val="0"/>
+        <w:spacing w:line="360" w:lineRule="auto"/>
+        <w:rPr>
+          <w:lang w:bidi="he-IL"/>
+        </w:rPr>
+      </w:pPr>
+      <w:r>
+        <w:rPr>
+          <w:lang w:bidi="he-IL"/>
+        </w:rPr>
+        <w:t xml:space="preserve">After </w:t>
+      </w:r>
+      <w:r>
+        <w:rPr>
+          <w:b/>
+          <w:bCs/>
+          <w:lang w:bidi="he-IL"/>
+        </w:rPr>
+        <w:t>Q1_</w:t>
+      </w:r>
+      <w:r>
+        <w:rPr>
+          <w:b/>
+          <w:bCs/>
+          <w:lang w:bidi="he-IL"/>
+        </w:rPr>
+        <w:t>17-</w:t>
+      </w:r>
+      <w:r>
+        <w:rPr>
+          <w:b/>
+          <w:bCs/>
+          <w:lang w:bidi="he-IL"/>
+        </w:rPr>
+        <w:t>Q1_1</w:t>
+      </w:r>
+      <w:r>
+        <w:rPr>
+          <w:b/>
+          <w:bCs/>
+          <w:lang w:bidi="he-IL"/>
+        </w:rPr>
+        <w:t>8</w:t>
+      </w:r>
+      <w:r>
+        <w:rPr>
+          <w:lang w:bidi="he-IL"/>
+        </w:rPr>
+        <w:t xml:space="preserve"> which were clearly underfit, </w:t>
+      </w:r>
+      <w:r>
+        <w:rPr>
+          <w:lang w:bidi="he-IL"/>
+        </w:rPr>
+        <w:t xml:space="preserve">in </w:t>
+      </w:r>
+      <w:r>
+        <w:rPr>
+          <w:b/>
+          <w:bCs/>
+          <w:lang w:bidi="he-IL"/>
+        </w:rPr>
+        <w:t>Q1_</w:t>
+      </w:r>
+      <w:r>
+        <w:rPr>
+          <w:b/>
+          <w:bCs/>
+          <w:lang w:bidi="he-IL"/>
+        </w:rPr>
+        <w:t>1</w:t>
+      </w:r>
+      <w:r>
+        <w:rPr>
+          <w:b/>
+          <w:bCs/>
+          <w:lang w:bidi="he-IL"/>
+        </w:rPr>
+        <w:t>9-</w:t>
+      </w:r>
+      <w:r>
+        <w:rPr>
+          <w:b/>
+          <w:bCs/>
+          <w:lang w:bidi="he-IL"/>
+        </w:rPr>
+        <w:t>Q1_</w:t>
+      </w:r>
+      <w:r>
+        <w:rPr>
+          <w:b/>
+          <w:bCs/>
+          <w:lang w:bidi="he-IL"/>
+        </w:rPr>
+        <w:t>2</w:t>
+      </w:r>
+      <w:r>
+        <w:rPr>
+          <w:b/>
+          <w:bCs/>
+          <w:lang w:bidi="he-IL"/>
+        </w:rPr>
+        <w:t>5</w:t>
+      </w:r>
+      <w:r>
+        <w:rPr>
+          <w:lang w:bidi="he-IL"/>
+        </w:rPr>
+        <w:t xml:space="preserve"> </w:t>
+      </w:r>
+      <w:r>
+        <w:rPr>
+          <w:lang w:bidi="he-IL"/>
+        </w:rPr>
+        <w:t xml:space="preserve">we decided on </w:t>
+      </w:r>
+      <w:r>
+        <w:rPr>
+          <w:lang w:bidi="he-IL"/>
+        </w:rPr>
+        <w:t xml:space="preserve">going the other way around </w:t>
+      </w:r>
+      <w:r>
+        <w:rPr>
+          <w:lang w:bidi="he-IL"/>
+        </w:rPr>
+        <w:t xml:space="preserve">– meaning, trying to make the convolution layers have many channels in comparison to the fully connected layers thought by doing that, we still inevitably increase the fully connected layers, but by having only two of such layers we still reduce many of the weights. This gave </w:t>
+      </w:r>
+      <w:r>
+        <w:rPr>
+          <w:lang w:bidi="he-IL"/>
+        </w:rPr>
+        <w:t>us the best results we have.</w:t>
+      </w:r>
+    </w:p>
+    <w:p>
+      <w:pPr>
+        <w:pStyle w:val="ListParagraph"/>
+        <w:numPr>
+          <w:ilvl w:val="0"/>
+          <w:numId w:val="7"/>
+        </w:numPr>
+        <w:bidi w:val="0"/>
+        <w:spacing w:line="360" w:lineRule="auto"/>
+        <w:rPr>
+          <w:lang w:bidi="he-IL"/>
+        </w:rPr>
+      </w:pPr>
+      <w:r>
+        <w:rPr>
+          <w:b/>
+          <w:bCs/>
+          <w:lang w:bidi="he-IL"/>
+        </w:rPr>
+        <w:t>Q1_4</w:t>
+      </w:r>
+      <w:r>
+        <w:rPr>
+          <w:lang w:bidi="he-IL"/>
+        </w:rPr>
+        <w:t xml:space="preserve"> </w:t>
+      </w:r>
+      <w:r>
+        <w:rPr>
+          <w:lang w:bidi="he-IL"/>
+        </w:rPr>
+        <w:t xml:space="preserve">– </w:t>
+      </w:r>
+      <w:r>
+        <w:rPr>
+          <w:lang w:bidi="he-IL"/>
+        </w:rPr>
+        <w:t xml:space="preserve">had only </w:t>
+      </w:r>
+      <w:r>
+        <w:rPr>
+          <w:lang w:bidi="he-IL"/>
+        </w:rPr>
+        <w:t>6,194</w:t>
+      </w:r>
+      <w:r>
+        <w:rPr>
+          <w:lang w:bidi="he-IL"/>
+        </w:rPr>
+        <w:t xml:space="preserve"> neurons and as can be seen in the plot the train loss could not go very low meaning it was a state of underfit.</w:t>
+      </w:r>
+    </w:p>
+    <w:p>
+      <w:pPr>
+        <w:pStyle w:val="ListParagraph"/>
+        <w:numPr>
+          <w:ilvl w:val="0"/>
+          <w:numId w:val="7"/>
+        </w:numPr>
+        <w:bidi w:val="0"/>
+        <w:spacing w:line="360" w:lineRule="auto"/>
+        <w:rPr>
+          <w:lang w:bidi="he-IL"/>
+        </w:rPr>
+      </w:pPr>
+      <w:r>
+        <w:rPr>
+          <w:b/>
+          <w:bCs/>
+          <w:lang w:bidi="he-IL"/>
+        </w:rPr>
+        <w:t>Q1_11</w:t>
+      </w:r>
+      <w:r>
+        <w:rPr>
+          <w:lang w:bidi="he-IL"/>
+        </w:rPr>
+        <w:t xml:space="preserve"> – fooled us since we thought it was overfit and we needed to decrease the number of neurons.</w:t>
+      </w:r>
+    </w:p>
+    <w:p>
+      <w:pPr>
+        <w:pStyle w:val="ListParagraph"/>
+        <w:numPr>
+          <w:ilvl w:val="0"/>
+          <w:numId w:val="7"/>
+        </w:numPr>
+        <w:bidi w:val="0"/>
+        <w:spacing w:line="360" w:lineRule="auto"/>
+        <w:rPr>
+          <w:lang w:bidi="he-IL"/>
+        </w:rPr>
+      </w:pPr>
+      <w:r>
+        <w:rPr>
+          <w:b/>
+          <w:bCs/>
+          <w:lang w:bidi="he-IL"/>
+        </w:rPr>
+        <w:t>Q1_17-Q1_18</w:t>
+      </w:r>
+      <w:r>
+        <w:rPr>
+          <w:b/>
+          <w:bCs/>
+          <w:lang w:bidi="he-IL"/>
+        </w:rPr>
+        <w:t xml:space="preserve"> </w:t>
+      </w:r>
+      <w:r>
+        <w:rPr>
+          <w:lang w:bidi="he-IL"/>
+        </w:rPr>
+        <w:t>– Were clearly underfit</w:t>
+      </w:r>
+    </w:p>
+    <w:p>
+      <w:pPr>
+        <w:pStyle w:val="ListParagraph"/>
+        <w:numPr>
+          <w:ilvl w:val="0"/>
+          <w:numId w:val="7"/>
+        </w:numPr>
+        <w:bidi w:val="0"/>
+        <w:spacing w:line="360" w:lineRule="auto"/>
+        <w:rPr>
+          <w:lang w:bidi="he-IL"/>
+        </w:rPr>
+      </w:pPr>
+      <w:r>
+        <w:rPr>
+          <w:b/>
+          <w:bCs/>
+          <w:lang w:bidi="he-IL"/>
+        </w:rPr>
+        <w:t>Q1_</w:t>
+      </w:r>
+      <w:r>
+        <w:rPr>
+          <w:b/>
+          <w:bCs/>
+          <w:lang w:bidi="he-IL"/>
+        </w:rPr>
+        <w:t>1</w:t>
+      </w:r>
+      <w:r>
+        <w:rPr>
+          <w:b/>
+          <w:bCs/>
+          <w:lang w:bidi="he-IL"/>
+        </w:rPr>
+        <w:t>9</w:t>
+      </w:r>
+      <w:r>
+        <w:rPr>
+          <w:b/>
+          <w:bCs/>
+          <w:lang w:bidi="he-IL"/>
+        </w:rPr>
+        <w:t xml:space="preserve"> </w:t>
+      </w:r>
+      <w:r>
+        <w:rPr>
+          <w:lang w:bidi="he-IL"/>
+        </w:rPr>
+        <w:t>– Is probably the best result we got.</w:t>
+      </w:r>
+    </w:p>
+    <w:p>
+      <w:pPr>
+        <w:pStyle w:val="ListParagraph"/>
+        <w:numPr>
+          <w:ilvl w:val="0"/>
+          <w:numId w:val="7"/>
+        </w:numPr>
+        <w:bidi w:val="0"/>
+        <w:spacing w:line="360" w:lineRule="auto"/>
+        <w:rPr>
+          <w:lang w:bidi="he-IL"/>
+        </w:rPr>
+      </w:pPr>
+      <w:r>
+        <w:rPr>
+          <w:b/>
+          <w:bCs/>
+          <w:lang w:bidi="he-IL"/>
+        </w:rPr>
+        <w:t>Q1_</w:t>
+      </w:r>
+      <w:r>
+        <w:rPr>
+          <w:b/>
+          <w:bCs/>
+          <w:lang w:bidi="he-IL"/>
+        </w:rPr>
+        <w:t xml:space="preserve">20- </w:t>
+      </w:r>
+      <w:r>
+        <w:rPr>
+          <w:b/>
+          <w:bCs/>
+          <w:lang w:bidi="he-IL"/>
+        </w:rPr>
+        <w:t>Q1_</w:t>
+      </w:r>
+      <w:r>
+        <w:rPr>
+          <w:b/>
+          <w:bCs/>
+          <w:lang w:bidi="he-IL"/>
+        </w:rPr>
+        <w:t xml:space="preserve">22 </w:t>
+      </w:r>
+      <w:r>
+        <w:rPr>
+          <w:lang w:bidi="he-IL"/>
+        </w:rPr>
+        <w:t xml:space="preserve">– Tried to have a bit less parameters </w:t>
+      </w:r>
+    </w:p>
+    <w:p>
+      <w:pPr>
+        <w:pStyle w:val="ListParagraph"/>
+        <w:numPr>
+          <w:ilvl w:val="0"/>
+          <w:numId w:val="7"/>
+        </w:numPr>
+        <w:bidi w:val="0"/>
+        <w:spacing w:line="360" w:lineRule="auto"/>
+        <w:rPr>
+          <w:lang w:bidi="he-IL"/>
+        </w:rPr>
+      </w:pPr>
+      <w:r>
+        <w:rPr>
+          <w:b/>
+          <w:bCs/>
+          <w:lang w:bidi="he-IL"/>
+        </w:rPr>
+        <w:t>Q1_2</w:t>
+      </w:r>
+      <w:r>
+        <w:rPr>
+          <w:b/>
+          <w:bCs/>
+          <w:lang w:bidi="he-IL"/>
+        </w:rPr>
+        <w:t>3</w:t>
+      </w:r>
+      <w:r>
+        <w:rPr>
+          <w:b/>
+          <w:bCs/>
+          <w:lang w:bidi="he-IL"/>
+        </w:rPr>
+        <w:t>- Q1_2</w:t>
+      </w:r>
+      <w:r>
+        <w:rPr>
+          <w:b/>
+          <w:bCs/>
+          <w:lang w:bidi="he-IL"/>
+        </w:rPr>
+        <w:t>5</w:t>
+      </w:r>
+      <w:r>
+        <w:rPr>
+          <w:b/>
+          <w:bCs/>
+          <w:lang w:bidi="he-IL"/>
+        </w:rPr>
+        <w:t xml:space="preserve"> </w:t>
+      </w:r>
+      <w:r>
+        <w:rPr>
+          <w:lang w:bidi="he-IL"/>
+        </w:rPr>
+        <w:t xml:space="preserve">– Tried to have a bit </w:t>
+      </w:r>
+      <w:r>
+        <w:rPr>
+          <w:lang w:bidi="he-IL"/>
+        </w:rPr>
+        <w:t xml:space="preserve">more </w:t>
+      </w:r>
+      <w:r>
+        <w:rPr>
+          <w:lang w:bidi="he-IL"/>
+        </w:rPr>
+        <w:t xml:space="preserve">parameters </w:t>
+      </w:r>
+    </w:p>
+    <w:p>
+      <w:pPr>
+        <w:bidi w:val="0"/>
+        <w:spacing w:line="360" w:lineRule="auto"/>
+        <w:rPr>
+          <w:lang w:bidi="he-IL"/>
+        </w:rPr>
+      </w:pPr>
+      <w:r>
+        <w:rPr>
+          <w:lang w:bidi="he-IL"/>
+        </w:rPr>
         <w:t>Here is the full list of models and the reasoning of the changes:</w:t>
       </w:r>
     </w:p>
@@ -633,13 +1252,7 @@
         <w:rPr>
           <w:lang w:bidi="he-IL"/>
         </w:rPr>
-        <w:t>Q1_</w:t>
-      </w:r>
-      <w:r>
-        <w:rPr>
-          <w:lang w:bidi="he-IL"/>
-        </w:rPr>
-        <w:t>2: I</w:t>
+        <w:t>Q1_2: I</w:t>
       </w:r>
       <w:r>
         <w:rPr>
@@ -680,13 +1293,7 @@
         <w:rPr>
           <w:lang w:bidi="he-IL"/>
         </w:rPr>
-        <w:t xml:space="preserve">Q1_3: </w:t>
-      </w:r>
-      <w:r>
-        <w:rPr>
-          <w:lang w:bidi="he-IL"/>
-        </w:rPr>
-        <w:t>I</w:t>
+        <w:t>Q1_3: I</w:t>
       </w:r>
       <w:r>
         <w:rPr>
@@ -727,51 +1334,31 @@
         <w:rPr>
           <w:lang w:bidi="he-IL"/>
         </w:rPr>
-        <w:t xml:space="preserve">Q1_4: </w:t>
-      </w:r>
-      <w:r>
-        <w:rPr>
-          <w:lang w:bidi="he-IL"/>
-        </w:rPr>
-        <w:t>I</w:t>
-      </w:r>
-      <w:r>
-        <w:rPr>
-          <w:lang w:bidi="he-IL"/>
-        </w:rPr>
-        <w:t>n this net we added 3 more layers of convolution, and since the output was small</w:t>
-      </w:r>
-      <w:r>
-        <w:rPr>
-          <w:lang w:bidi="he-IL"/>
-        </w:rPr>
-        <w:t>,</w:t>
-      </w:r>
-      <w:r>
-        <w:rPr>
-          <w:rFonts w:cs="Arial"/>
-          <w:rtl/>
-          <w:lang w:bidi="he-IL"/>
-        </w:rPr>
-        <w:t xml:space="preserve"> </w:t>
-      </w:r>
-      <w:r>
-        <w:rPr>
-          <w:lang w:bidi="he-IL"/>
-        </w:rPr>
-        <w:t>we removed a fully connected</w:t>
-      </w:r>
-      <w:r>
-        <w:rPr>
-          <w:lang w:bidi="he-IL"/>
-        </w:rPr>
-        <w:t xml:space="preserve">. This resulted in a very low number of neurons which gave an underfitted net. </w:t>
-      </w:r>
-      <w:r>
-        <w:rPr>
-          <w:lang w:bidi="he-IL"/>
-        </w:rPr>
-        <w:t>Total params: 6,194</w:t>
+        <w:t>Q1_4: In this net we added 3 more layers of convolution which forced us to remove a fully connected layer. This resulted in a very small number of neurons which gave an underfitted net. Total params: 6,194</w:t>
+      </w:r>
+      <w:r>
+        <w:rPr>
+          <w:lang w:bidi="he-IL"/>
+        </w:rPr>
+        <w:t>Q1_5: T</w:t>
+      </w:r>
+      <w:r>
+        <w:rPr>
+          <w:lang w:bidi="he-IL"/>
+        </w:rPr>
+        <w:t>o have more neurons, instead of having conv layers with kernel 5x5, we have conv layers of kernel 3x3. this way we have 4 layers of conv (where applying pool after every two conv layers)</w:t>
+      </w:r>
+      <w:r>
+        <w:rPr>
+          <w:lang w:bidi="he-IL"/>
+        </w:rPr>
+        <w:t xml:space="preserve">. This turned out to be negligible in comparison to the effect of the fully connected layers. </w:t>
+      </w:r>
+      <w:r>
+        <w:rPr>
+          <w:lang w:bidi="he-IL"/>
+        </w:rPr>
+        <w:t>Total params: 61,694</w:t>
       </w:r>
     </w:p>
     <w:p>
@@ -791,43 +1378,37 @@
         <w:rPr>
           <w:lang w:bidi="he-IL"/>
         </w:rPr>
-        <w:t xml:space="preserve">Q1_5: </w:t>
-      </w:r>
-      <w:r>
-        <w:rPr>
-          <w:lang w:bidi="he-IL"/>
-        </w:rPr>
-        <w:t>T</w:t>
-      </w:r>
-      <w:r>
-        <w:rPr>
-          <w:lang w:bidi="he-IL"/>
-        </w:rPr>
-        <w:t xml:space="preserve">o have more neurons, instead of having conv layers with kernel 5x5, we have conv layers of kernel 3x3. this way we have 4 layers of conv (where </w:t>
-      </w:r>
-      <w:r>
-        <w:rPr>
-          <w:lang w:bidi="he-IL"/>
-        </w:rPr>
-        <w:t>applying</w:t>
-      </w:r>
-      <w:r>
-        <w:rPr>
-          <w:lang w:bidi="he-IL"/>
-        </w:rPr>
-        <w:t xml:space="preserve"> pool after every two conv layers)</w:t>
-      </w:r>
-      <w:r>
-        <w:rPr>
-          <w:lang w:bidi="he-IL"/>
-        </w:rPr>
-        <w:t xml:space="preserve">. This turned out to be negligible in comparison to the effect of the fully connected layers. </w:t>
-      </w:r>
-      <w:r>
-        <w:rPr>
-          <w:lang w:bidi="he-IL"/>
-        </w:rPr>
-        <w:t>Total params: 61,694</w:t>
+        <w:t>Q1_6: I</w:t>
+      </w:r>
+      <w:r>
+        <w:rPr>
+          <w:lang w:bidi="he-IL"/>
+        </w:rPr>
+        <w:t xml:space="preserve">n this net we lowered the conv kernel to 3 but also added padding to the layers so it does not get </w:t>
+      </w:r>
+      <w:r>
+        <w:rPr>
+          <w:lang w:bidi="he-IL"/>
+        </w:rPr>
+        <w:t>smaller but</w:t>
+      </w:r>
+      <w:r>
+        <w:rPr>
+          <w:lang w:bidi="he-IL"/>
+        </w:rPr>
+        <w:t xml:space="preserve"> do still apply pooling after each one</w:t>
+      </w:r>
+      <w:r>
+        <w:rPr>
+          <w:lang w:bidi="he-IL"/>
+        </w:rPr>
+        <w:t xml:space="preserve">. </w:t>
+      </w:r>
+      <w:r>
+        <w:rPr>
+          <w:lang w:bidi="he-IL"/>
+        </w:rPr>
+        <w:t>Total params: 44,028</w:t>
       </w:r>
     </w:p>
     <w:p>
@@ -847,55 +1428,26 @@
         <w:rPr>
           <w:lang w:bidi="he-IL"/>
         </w:rPr>
-        <w:t xml:space="preserve">Q1_6: </w:t>
-      </w:r>
-      <w:r>
-        <w:rPr>
-          <w:lang w:bidi="he-IL"/>
-        </w:rPr>
-        <w:t>I</w:t>
-      </w:r>
-      <w:r>
-        <w:rPr>
-          <w:lang w:bidi="he-IL"/>
-        </w:rPr>
-        <w:t xml:space="preserve">n this net we lowered the conv kernel to 3 but also added padding to the layers so it </w:t>
-      </w:r>
-      <w:r>
-        <w:rPr>
-          <w:lang w:bidi="he-IL"/>
-        </w:rPr>
-        <w:t>does not</w:t>
-      </w:r>
-      <w:r>
-        <w:rPr>
-          <w:lang w:bidi="he-IL"/>
-        </w:rPr>
-        <w:t xml:space="preserve"> get </w:t>
-      </w:r>
-      <w:r>
-        <w:rPr>
-          <w:lang w:bidi="he-IL"/>
-        </w:rPr>
-        <w:t>smaller but</w:t>
-      </w:r>
-      <w:r>
-        <w:rPr>
-          <w:lang w:bidi="he-IL"/>
-        </w:rPr>
-        <w:t xml:space="preserve"> do still </w:t>
-      </w:r>
-      <w:r>
-        <w:rPr>
-          <w:lang w:bidi="he-IL"/>
-        </w:rPr>
-        <w:t>apply</w:t>
-      </w:r>
-      <w:r>
-        <w:rPr>
-          <w:lang w:bidi="he-IL"/>
-        </w:rPr>
-        <w:t xml:space="preserve"> pooling after each one</w:t>
+        <w:lastRenderedPageBreak/>
+        <w:t>Q1_7: T</w:t>
+      </w:r>
+      <w:r>
+        <w:rPr>
+          <w:lang w:bidi="he-IL"/>
+        </w:rPr>
+        <w:t xml:space="preserve">his net is just like net </w:t>
+      </w:r>
+      <w:r>
+        <w:rPr>
+          <w:lang w:bidi="he-IL"/>
+        </w:rPr>
+        <w:t>Q1_</w:t>
+      </w:r>
+      <w:r>
+        <w:rPr>
+          <w:lang w:bidi="he-IL"/>
+        </w:rPr>
+        <w:t>2 but with more neurons in the fully connected layers</w:t>
       </w:r>
       <w:r>
         <w:rPr>
@@ -907,7 +1459,7 @@
         <w:rPr>
           <w:lang w:bidi="he-IL"/>
         </w:rPr>
-        <w:t>Total params: 44,028</w:t>
+        <w:t>Total params: 52,202</w:t>
       </w:r>
     </w:p>
     <w:p>
@@ -927,19 +1479,13 @@
         <w:rPr>
           <w:lang w:bidi="he-IL"/>
         </w:rPr>
-        <w:t xml:space="preserve">Q1_7: </w:t>
-      </w:r>
-      <w:r>
-        <w:rPr>
-          <w:lang w:bidi="he-IL"/>
-        </w:rPr>
-        <w:t>T</w:t>
-      </w:r>
-      <w:r>
-        <w:rPr>
-          <w:lang w:bidi="he-IL"/>
-        </w:rPr>
-        <w:t>his net is just like net 2 but with more neurons in the fully connected layers</w:t>
+        <w:t>Q1_8: I</w:t>
+      </w:r>
+      <w:r>
+        <w:rPr>
+          <w:lang w:bidi="he-IL"/>
+        </w:rPr>
+        <w:t>n this net we added channels to the conv layers (from 6 to 8 in conv1 and from 16 to 20 in conv2) resulting in a more complex net</w:t>
       </w:r>
       <w:r>
         <w:rPr>
@@ -951,7 +1497,7 @@
         <w:rPr>
           <w:lang w:bidi="he-IL"/>
         </w:rPr>
-        <w:t>Total params: 52,202</w:t>
+        <w:t>Total params: 75,762</w:t>
       </w:r>
     </w:p>
     <w:p>
@@ -971,19 +1517,13 @@
         <w:rPr>
           <w:lang w:bidi="he-IL"/>
         </w:rPr>
-        <w:t xml:space="preserve">Q1_8: </w:t>
-      </w:r>
-      <w:r>
-        <w:rPr>
-          <w:lang w:bidi="he-IL"/>
-        </w:rPr>
-        <w:t>I</w:t>
-      </w:r>
-      <w:r>
-        <w:rPr>
-          <w:lang w:bidi="he-IL"/>
-        </w:rPr>
-        <w:t>n this net we added channels to the conv layers (from 6 to 8 in conv1 and from 16 to 20 in conv2) resulting in a more complex net</w:t>
+        <w:t>Q1_9: I</w:t>
+      </w:r>
+      <w:r>
+        <w:rPr>
+          <w:lang w:bidi="he-IL"/>
+        </w:rPr>
+        <w:t>n this net we added channels to the conv layers (from 6 to 10 in conv1 and from 16 to 24 in conv2) resulting in a more complex net</w:t>
       </w:r>
       <w:r>
         <w:rPr>
@@ -995,7 +1535,7 @@
         <w:rPr>
           <w:lang w:bidi="he-IL"/>
         </w:rPr>
-        <w:t>Total params: 75,762</w:t>
+        <w:t>Total params: 89,918</w:t>
       </w:r>
     </w:p>
     <w:p>
@@ -1015,31 +1555,28 @@
         <w:rPr>
           <w:lang w:bidi="he-IL"/>
         </w:rPr>
-        <w:t xml:space="preserve">Q1_9: </w:t>
-      </w:r>
-      <w:r>
-        <w:rPr>
-          <w:lang w:bidi="he-IL"/>
-        </w:rPr>
-        <w:t>I</w:t>
-      </w:r>
-      <w:r>
-        <w:rPr>
-          <w:lang w:bidi="he-IL"/>
-        </w:rPr>
-        <w:t>n this net we added channels to the conv layers (from 6 to 10 in conv1 and from 16 to 24 in conv2) resulting in a more complex net</w:t>
-      </w:r>
-      <w:r>
-        <w:rPr>
-          <w:lang w:bidi="he-IL"/>
-        </w:rPr>
-        <w:t xml:space="preserve">. </w:t>
-      </w:r>
-      <w:r>
-        <w:rPr>
-          <w:lang w:bidi="he-IL"/>
-        </w:rPr>
-        <w:t>Total params: 89,918</w:t>
+        <w:t xml:space="preserve">Q1_10: </w:t>
+      </w:r>
+      <w:r>
+        <w:rPr>
+          <w:lang w:bidi="he-IL"/>
+        </w:rPr>
+        <w:t>In this net we added channels to the conv layers (from 6 to 10 in conv1 and from 16 to 28 in conv2) resulting in a more complex net</w:t>
+      </w:r>
+      <w:r>
+        <w:rPr>
+          <w:lang w:bidi="he-IL"/>
+        </w:rPr>
+        <w:t>.</w:t>
+      </w:r>
+      <w:r>
+        <w:t xml:space="preserve"> </w:t>
+      </w:r>
+      <w:r>
+        <w:rPr>
+          <w:lang w:bidi="he-IL"/>
+        </w:rPr>
+        <w:t>Total params: 102,922</w:t>
       </w:r>
     </w:p>
     <w:p>
@@ -1059,28 +1596,25 @@
         <w:rPr>
           <w:lang w:bidi="he-IL"/>
         </w:rPr>
-        <w:t xml:space="preserve">Q1_10: </w:t>
-      </w:r>
-      <w:r>
-        <w:rPr>
-          <w:lang w:bidi="he-IL"/>
-        </w:rPr>
-        <w:t>In this net we added channels to the conv layers (from 6 to 10 in conv1 and from 16 to 28 in conv2) resulting in a more complex net</w:t>
-      </w:r>
-      <w:r>
-        <w:rPr>
-          <w:lang w:bidi="he-IL"/>
-        </w:rPr>
-        <w:t>.</w:t>
-      </w:r>
-      <w:r>
-        <w:t xml:space="preserve"> </w:t>
-      </w:r>
-      <w:r>
-        <w:rPr>
-          <w:lang w:bidi="he-IL"/>
-        </w:rPr>
-        <w:t>Total params: 102,922</w:t>
+        <w:t>Q1_11: T</w:t>
+      </w:r>
+      <w:r>
+        <w:rPr>
+          <w:lang w:bidi="he-IL"/>
+        </w:rPr>
+        <w:t>his net is designed to overfit by having 36 channels after the convolution layer which result in many neurons in the fully connected layers as well as an additional fully connected layer</w:t>
+      </w:r>
+      <w:r>
+        <w:rPr>
+          <w:lang w:bidi="he-IL"/>
+        </w:rPr>
+        <w:t xml:space="preserve">. </w:t>
+      </w:r>
+      <w:r>
+        <w:rPr>
+          <w:lang w:bidi="he-IL"/>
+        </w:rPr>
+        <w:t>Total params: 429,330</w:t>
       </w:r>
     </w:p>
     <w:p>
@@ -1100,19 +1634,37 @@
         <w:rPr>
           <w:lang w:bidi="he-IL"/>
         </w:rPr>
-        <w:t xml:space="preserve">Q1_11: </w:t>
-      </w:r>
-      <w:r>
-        <w:rPr>
-          <w:lang w:bidi="he-IL"/>
-        </w:rPr>
-        <w:t>T</w:t>
-      </w:r>
-      <w:r>
-        <w:rPr>
-          <w:lang w:bidi="he-IL"/>
-        </w:rPr>
-        <w:t>his net is designed to overfit by having 36 channels after the convolution layer which result in many neurons in the fully connected layers as well as an additional fully connected layer</w:t>
+        <w:t>Q1_12: I</w:t>
+      </w:r>
+      <w:r>
+        <w:rPr>
+          <w:lang w:bidi="he-IL"/>
+        </w:rPr>
+        <w:t xml:space="preserve">n continuation of Q1_4: Q1_4 was underfit due to so few neurons. </w:t>
+      </w:r>
+      <w:r>
+        <w:rPr>
+          <w:lang w:bidi="he-IL"/>
+        </w:rPr>
+        <w:t>Therefore,</w:t>
+      </w:r>
+      <w:r>
+        <w:rPr>
+          <w:lang w:bidi="he-IL"/>
+        </w:rPr>
+        <w:t xml:space="preserve"> here we want to increase the number while leaving the conv layers. </w:t>
+      </w:r>
+      <w:r>
+        <w:rPr>
+          <w:lang w:bidi="he-IL"/>
+        </w:rPr>
+        <w:t>Hence,</w:t>
+      </w:r>
+      <w:r>
+        <w:rPr>
+          <w:lang w:bidi="he-IL"/>
+        </w:rPr>
+        <w:t xml:space="preserve"> we will add padding to the conv layers but remove some of the channels</w:t>
       </w:r>
       <w:r>
         <w:rPr>
@@ -1124,7 +1676,7 @@
         <w:rPr>
           <w:lang w:bidi="he-IL"/>
         </w:rPr>
-        <w:t>Total params: 429,330</w:t>
+        <w:t>Total params: 44,912</w:t>
       </w:r>
     </w:p>
     <w:p>
@@ -1144,55 +1696,28 @@
         <w:rPr>
           <w:lang w:bidi="he-IL"/>
         </w:rPr>
-        <w:t xml:space="preserve">Q1_12: </w:t>
-      </w:r>
-      <w:r>
-        <w:rPr>
-          <w:lang w:bidi="he-IL"/>
-        </w:rPr>
-        <w:t>I</w:t>
-      </w:r>
-      <w:r>
-        <w:rPr>
-          <w:lang w:bidi="he-IL"/>
-        </w:rPr>
-        <w:t xml:space="preserve">n continuation of Q1_4: Q1_4 was underfit due to so few neurons. </w:t>
-      </w:r>
-      <w:r>
-        <w:rPr>
-          <w:lang w:bidi="he-IL"/>
-        </w:rPr>
-        <w:t>Therefore,</w:t>
-      </w:r>
-      <w:r>
-        <w:rPr>
-          <w:lang w:bidi="he-IL"/>
-        </w:rPr>
-        <w:t xml:space="preserve"> here we want to increase the number while leaving the conv layers. </w:t>
-      </w:r>
-      <w:r>
-        <w:rPr>
-          <w:lang w:bidi="he-IL"/>
-        </w:rPr>
-        <w:t>Hence,</w:t>
-      </w:r>
-      <w:r>
-        <w:rPr>
-          <w:lang w:bidi="he-IL"/>
-        </w:rPr>
-        <w:t xml:space="preserve"> we will add padding to the conv layers but remove some of the channels</w:t>
-      </w:r>
-      <w:r>
-        <w:rPr>
-          <w:lang w:bidi="he-IL"/>
-        </w:rPr>
-        <w:t xml:space="preserve">. </w:t>
-      </w:r>
-      <w:r>
-        <w:rPr>
-          <w:lang w:bidi="he-IL"/>
-        </w:rPr>
-        <w:t>Total params: 44,912</w:t>
+        <w:t>Q1_13: T</w:t>
+      </w:r>
+      <w:r>
+        <w:rPr>
+          <w:lang w:bidi="he-IL"/>
+        </w:rPr>
+        <w:t>o try to avoid overfitting, here we simply lower the number of channels of the last conv layer to 8</w:t>
+      </w:r>
+      <w:r>
+        <w:rPr>
+          <w:lang w:bidi="he-IL"/>
+        </w:rPr>
+        <w:t>.</w:t>
+      </w:r>
+      <w:r>
+        <w:t xml:space="preserve"> </w:t>
+      </w:r>
+      <w:r>
+        <w:rPr>
+          <w:lang w:bidi="he-IL"/>
+        </w:rPr>
+        <w:t>Total params: 36,798</w:t>
       </w:r>
     </w:p>
     <w:p>
@@ -1212,34 +1737,31 @@
         <w:rPr>
           <w:lang w:bidi="he-IL"/>
         </w:rPr>
-        <w:t xml:space="preserve">Q1_13: </w:t>
-      </w:r>
-      <w:r>
-        <w:rPr>
-          <w:lang w:bidi="he-IL"/>
-        </w:rPr>
-        <w:t>T</w:t>
-      </w:r>
-      <w:r>
-        <w:rPr>
-          <w:lang w:bidi="he-IL"/>
-        </w:rPr>
-        <w:t>o try to avoid overfitting, here we simply lower the number of channels of the last conv layer to 8</w:t>
-      </w:r>
-      <w:r>
-        <w:rPr>
-          <w:lang w:bidi="he-IL"/>
-        </w:rPr>
-        <w:t>.</w:t>
-      </w:r>
-      <w:r>
-        <w:t xml:space="preserve"> </w:t>
-      </w:r>
-      <w:r>
-        <w:rPr>
-          <w:lang w:bidi="he-IL"/>
-        </w:rPr>
-        <w:t>Total params: 36,798</w:t>
+        <w:t xml:space="preserve">Q1_14: </w:t>
+      </w:r>
+      <w:r>
+        <w:rPr>
+          <w:lang w:bidi="he-IL"/>
+        </w:rPr>
+        <w:t xml:space="preserve">to try to avoid overfitting, here we simply lower the number of channels of the last conv layer to </w:t>
+      </w:r>
+      <w:r>
+        <w:rPr>
+          <w:lang w:bidi="he-IL"/>
+        </w:rPr>
+        <w:t>10</w:t>
+      </w:r>
+      <w:r>
+        <w:rPr>
+          <w:lang w:bidi="he-IL"/>
+        </w:rPr>
+        <w:t xml:space="preserve">. </w:t>
+      </w:r>
+      <w:r>
+        <w:rPr>
+          <w:lang w:bidi="he-IL"/>
+        </w:rPr>
+        <w:t>Total params: 43,100</w:t>
       </w:r>
     </w:p>
     <w:p>
@@ -1259,7 +1781,7 @@
         <w:rPr>
           <w:lang w:bidi="he-IL"/>
         </w:rPr>
-        <w:t xml:space="preserve">Q1_14: </w:t>
+        <w:t xml:space="preserve">Q1_15: </w:t>
       </w:r>
       <w:r>
         <w:rPr>
@@ -1271,7 +1793,7 @@
         <w:rPr>
           <w:lang w:bidi="he-IL"/>
         </w:rPr>
-        <w:t>10</w:t>
+        <w:t>12</w:t>
       </w:r>
       <w:r>
         <w:rPr>
@@ -1283,7 +1805,7 @@
         <w:rPr>
           <w:lang w:bidi="he-IL"/>
         </w:rPr>
-        <w:t>Total params: 43,100</w:t>
+        <w:t>Total params: 49,402</w:t>
       </w:r>
     </w:p>
     <w:p>
@@ -1303,8 +1825,7 @@
         <w:rPr>
           <w:lang w:bidi="he-IL"/>
         </w:rPr>
-        <w:lastRenderedPageBreak/>
-        <w:t xml:space="preserve">Q1_15: </w:t>
+        <w:t xml:space="preserve">Q1_16: </w:t>
       </w:r>
       <w:r>
         <w:rPr>
@@ -1316,7 +1837,7 @@
         <w:rPr>
           <w:lang w:bidi="he-IL"/>
         </w:rPr>
-        <w:t>12</w:t>
+        <w:t>14</w:t>
       </w:r>
       <w:r>
         <w:rPr>
@@ -1328,7 +1849,7 @@
         <w:rPr>
           <w:lang w:bidi="he-IL"/>
         </w:rPr>
-        <w:t>Total params: 49,402</w:t>
+        <w:t>Total params: 55,704</w:t>
       </w:r>
     </w:p>
     <w:p>
@@ -1348,31 +1869,31 @@
         <w:rPr>
           <w:lang w:bidi="he-IL"/>
         </w:rPr>
-        <w:t xml:space="preserve">Q1_16: </w:t>
-      </w:r>
-      <w:r>
-        <w:rPr>
-          <w:lang w:bidi="he-IL"/>
-        </w:rPr>
-        <w:t xml:space="preserve">to try to avoid overfitting, here we simply lower the number of channels of the last conv layer to </w:t>
-      </w:r>
-      <w:r>
-        <w:rPr>
-          <w:lang w:bidi="he-IL"/>
-        </w:rPr>
-        <w:t>14</w:t>
-      </w:r>
-      <w:r>
-        <w:rPr>
-          <w:lang w:bidi="he-IL"/>
-        </w:rPr>
-        <w:t xml:space="preserve">. </w:t>
-      </w:r>
-      <w:r>
-        <w:rPr>
-          <w:lang w:bidi="he-IL"/>
-        </w:rPr>
-        <w:t>Total params: 55,704</w:t>
+        <w:t xml:space="preserve">Q1_17: </w:t>
+      </w:r>
+      <w:r>
+        <w:rPr>
+          <w:lang w:bidi="he-IL"/>
+        </w:rPr>
+        <w:t>W</w:t>
+      </w:r>
+      <w:r>
+        <w:rPr>
+          <w:lang w:bidi="he-IL"/>
+        </w:rPr>
+        <w:t>e still have overfitting. So changed the conv layer to max of 6 channels and lowering the fully connected respectively Resulting in 30,044 parameters to learn.</w:t>
+      </w:r>
+      <w:r>
+        <w:rPr>
+          <w:lang w:bidi="he-IL"/>
+        </w:rPr>
+        <w:t xml:space="preserve"> </w:t>
+      </w:r>
+      <w:r>
+        <w:rPr>
+          <w:lang w:bidi="he-IL"/>
+        </w:rPr>
+        <w:t>Total params: 30,044</w:t>
       </w:r>
     </w:p>
     <w:p>
@@ -1392,7 +1913,7 @@
         <w:rPr>
           <w:lang w:bidi="he-IL"/>
         </w:rPr>
-        <w:t xml:space="preserve">Q1_17: </w:t>
+        <w:t xml:space="preserve">Q1_18: </w:t>
       </w:r>
       <w:r>
         <w:rPr>
@@ -1404,19 +1925,37 @@
         <w:rPr>
           <w:lang w:bidi="he-IL"/>
         </w:rPr>
-        <w:t>e still have overfitting. So changed the conv layer to max of 6 channels and lowering the fully connected respectively Resulting in 30,044 parameters to learn.</w:t>
-      </w:r>
-      <w:r>
-        <w:rPr>
-          <w:lang w:bidi="he-IL"/>
-        </w:rPr>
-        <w:t xml:space="preserve"> </w:t>
-      </w:r>
-      <w:r>
-        <w:rPr>
-          <w:lang w:bidi="he-IL"/>
-        </w:rPr>
-        <w:t>Total params: 30,044</w:t>
+        <w:t xml:space="preserve">e </w:t>
+      </w:r>
+      <w:r>
+        <w:rPr>
+          <w:lang w:bidi="he-IL"/>
+        </w:rPr>
+        <w:t xml:space="preserve">still have overfitting. So changed the conv layer to max of 5 channels and lowering the fully </w:t>
+      </w:r>
+      <w:r>
+        <w:rPr>
+          <w:lang w:bidi="he-IL"/>
+        </w:rPr>
+        <w:t>connected,</w:t>
+      </w:r>
+      <w:r>
+        <w:rPr>
+          <w:lang w:bidi="he-IL"/>
+        </w:rPr>
+        <w:t xml:space="preserve"> respectively</w:t>
+      </w:r>
+      <w:r>
+        <w:rPr>
+          <w:lang w:bidi="he-IL"/>
+        </w:rPr>
+        <w:t xml:space="preserve">. </w:t>
+      </w:r>
+      <w:r>
+        <w:rPr>
+          <w:lang w:bidi="he-IL"/>
+        </w:rPr>
+        <w:t>Total params: 26,943</w:t>
       </w:r>
     </w:p>
     <w:p>
@@ -1436,19 +1975,25 @@
         <w:rPr>
           <w:lang w:bidi="he-IL"/>
         </w:rPr>
-        <w:t xml:space="preserve">Q1_18: </w:t>
-      </w:r>
-      <w:r>
-        <w:rPr>
-          <w:lang w:bidi="he-IL"/>
-        </w:rPr>
-        <w:t>W</w:t>
-      </w:r>
-      <w:r>
-        <w:rPr>
-          <w:lang w:bidi="he-IL"/>
-        </w:rPr>
-        <w:t>e</w:t>
+        <w:t xml:space="preserve">Q1_19: We now change the approach. Instead of lowering the number of neurons, maybe the right thing is to have more convolutional parameters </w:t>
+      </w:r>
+      <w:r>
+        <w:rPr>
+          <w:lang w:bidi="he-IL"/>
+        </w:rPr>
+        <w:t xml:space="preserve">as opposed to fully connected ones? Therefore, we added many convolutional layers which bump it up to 128 channels! This indeed gave an incredible result meaning we are getting closer. This net had a total of </w:t>
+      </w:r>
+      <w:r>
+        <w:rPr>
+          <w:lang w:bidi="he-IL"/>
+        </w:rPr>
+        <w:t>550,570</w:t>
+      </w:r>
+      <w:r>
+        <w:rPr>
+          <w:lang w:bidi="he-IL"/>
+        </w:rPr>
+        <w:t xml:space="preserve"> parameters.</w:t>
       </w:r>
       <w:r>
         <w:rPr>
@@ -1460,31 +2005,7 @@
         <w:rPr>
           <w:lang w:bidi="he-IL"/>
         </w:rPr>
-        <w:t xml:space="preserve">still have overfitting. So changed the conv layer to max of 5 channels and lowering the fully </w:t>
-      </w:r>
-      <w:r>
-        <w:rPr>
-          <w:lang w:bidi="he-IL"/>
-        </w:rPr>
-        <w:t>connected,</w:t>
-      </w:r>
-      <w:r>
-        <w:rPr>
-          <w:lang w:bidi="he-IL"/>
-        </w:rPr>
-        <w:t xml:space="preserve"> respectively</w:t>
-      </w:r>
-      <w:r>
-        <w:rPr>
-          <w:lang w:bidi="he-IL"/>
-        </w:rPr>
-        <w:t xml:space="preserve">. </w:t>
-      </w:r>
-      <w:r>
-        <w:rPr>
-          <w:lang w:bidi="he-IL"/>
-        </w:rPr>
-        <w:t>Total params: 26,943</w:t>
+        <w:t>Total params: 550,570</w:t>
       </w:r>
     </w:p>
     <w:p>
@@ -1504,43 +2025,19 @@
         <w:rPr>
           <w:lang w:bidi="he-IL"/>
         </w:rPr>
-        <w:t xml:space="preserve">Q1_19: </w:t>
-      </w:r>
-      <w:r>
-        <w:rPr>
-          <w:lang w:bidi="he-IL"/>
-        </w:rPr>
-        <w:t xml:space="preserve">We now change the approach. Instead of lowering the number of neurons, maybe the right thing is to have more convolutional parameters </w:t>
-      </w:r>
-      <w:r>
-        <w:rPr>
-          <w:lang w:bidi="he-IL"/>
-        </w:rPr>
-        <w:t xml:space="preserve">as opposed to fully connected ones? Therefore, we added many convolutional layers which bump it up to 128 channels! This indeed gave an incredible result meaning we are getting closer. This net had a total of </w:t>
-      </w:r>
-      <w:r>
-        <w:rPr>
-          <w:lang w:bidi="he-IL"/>
-        </w:rPr>
-        <w:t>550,570</w:t>
-      </w:r>
-      <w:r>
-        <w:rPr>
-          <w:lang w:bidi="he-IL"/>
-        </w:rPr>
-        <w:t xml:space="preserve"> parameters.</w:t>
-      </w:r>
-      <w:r>
-        <w:rPr>
-          <w:lang w:bidi="he-IL"/>
-        </w:rPr>
-        <w:t xml:space="preserve"> </w:t>
-      </w:r>
-      <w:r>
-        <w:rPr>
-          <w:lang w:bidi="he-IL"/>
-        </w:rPr>
-        <w:t>Total params: 550,570</w:t>
+        <w:t xml:space="preserve">Q1_20: </w:t>
+      </w:r>
+      <w:r>
+        <w:rPr>
+          <w:lang w:bidi="he-IL"/>
+        </w:rPr>
+        <w:t xml:space="preserve">Continuing the idea of Q1_19, but with less parameters - </w:t>
+      </w:r>
+      <w:r>
+        <w:rPr>
+          <w:lang w:bidi="he-IL"/>
+        </w:rPr>
+        <w:t>356,810</w:t>
       </w:r>
     </w:p>
     <w:p>
@@ -1560,7 +2057,8 @@
         <w:rPr>
           <w:lang w:bidi="he-IL"/>
         </w:rPr>
-        <w:t xml:space="preserve">Q1_20: </w:t>
+        <w:lastRenderedPageBreak/>
+        <w:t xml:space="preserve">Q1_21: </w:t>
       </w:r>
       <w:r>
         <w:rPr>
@@ -1572,7 +2070,7 @@
         <w:rPr>
           <w:lang w:bidi="he-IL"/>
         </w:rPr>
-        <w:t>356,810</w:t>
+        <w:t>164,234</w:t>
       </w:r>
     </w:p>
     <w:p>
@@ -1592,7 +2090,13 @@
         <w:rPr>
           <w:lang w:bidi="he-IL"/>
         </w:rPr>
-        <w:t xml:space="preserve">Q1_21: </w:t>
+        <w:t>Q1_22:</w:t>
+      </w:r>
+      <w:r>
+        <w:rPr>
+          <w:lang w:bidi="he-IL"/>
+        </w:rPr>
+        <w:t xml:space="preserve"> </w:t>
       </w:r>
       <w:r>
         <w:rPr>
@@ -1604,7 +2108,7 @@
         <w:rPr>
           <w:lang w:bidi="he-IL"/>
         </w:rPr>
-        <w:t>164,234</w:t>
+        <w:t>105,258</w:t>
       </w:r>
     </w:p>
     <w:p>
@@ -1624,52 +2128,4313 @@
         <w:rPr>
           <w:lang w:bidi="he-IL"/>
         </w:rPr>
-        <w:t>Q1_22:</w:t>
-      </w:r>
-      <w:r>
-        <w:rPr>
-          <w:lang w:bidi="he-IL"/>
-        </w:rPr>
-        <w:t xml:space="preserve"> </w:t>
-      </w:r>
-      <w:r>
-        <w:rPr>
-          <w:lang w:bidi="he-IL"/>
-        </w:rPr>
-        <w:t xml:space="preserve">Continuing the idea of Q1_19, but with less parameters - </w:t>
-      </w:r>
-      <w:r>
-        <w:rPr>
-          <w:lang w:bidi="he-IL"/>
-        </w:rPr>
-        <w:t>105,258</w:t>
-      </w:r>
-    </w:p>
-    <w:p>
-      <w:pPr>
+        <w:t>Q1_2</w:t>
+      </w:r>
+      <w:r>
+        <w:rPr>
+          <w:lang w:bidi="he-IL"/>
+        </w:rPr>
+        <w:t xml:space="preserve">3: </w:t>
+      </w:r>
+      <w:r>
+        <w:rPr>
+          <w:lang w:bidi="he-IL"/>
+        </w:rPr>
+        <w:t>Continuing the idea of Q1_19, but with more parameters - 960,298</w:t>
+      </w:r>
+    </w:p>
+    <w:p>
+      <w:pPr>
+        <w:pStyle w:val="ListParagraph"/>
+        <w:numPr>
+          <w:ilvl w:val="0"/>
+          <w:numId w:val="6"/>
+        </w:numPr>
         <w:bidi w:val="0"/>
         <w:spacing w:line="360" w:lineRule="auto"/>
         <w:rPr>
           <w:lang w:bidi="he-IL"/>
         </w:rPr>
       </w:pPr>
-    </w:p>
-    <w:p>
-      <w:pPr>
+      <w:r>
+        <w:rPr>
+          <w:lang w:bidi="he-IL"/>
+        </w:rPr>
+        <w:t>Q1_2</w:t>
+      </w:r>
+      <w:r>
+        <w:rPr>
+          <w:lang w:bidi="he-IL"/>
+        </w:rPr>
+        <w:t xml:space="preserve">4: </w:t>
+      </w:r>
+      <w:r>
+        <w:rPr>
+          <w:lang w:bidi="he-IL"/>
+        </w:rPr>
+        <w:t>Continuing the idea of Q1_19, but with more parameters - 960,298</w:t>
+      </w:r>
+    </w:p>
+    <w:p>
+      <w:pPr>
+        <w:pStyle w:val="ListParagraph"/>
+        <w:numPr>
+          <w:ilvl w:val="0"/>
+          <w:numId w:val="6"/>
+        </w:numPr>
+        <w:bidi w:val="0"/>
         <w:spacing w:line="360" w:lineRule="auto"/>
         <w:rPr>
-          <w:rFonts w:hint="cs"/>
-          <w:lang w:bidi="he-IL"/>
-        </w:rPr>
-      </w:pPr>
-      <w:r>
-        <w:rPr>
-          <w:rFonts w:hint="cs"/>
-          <w:rtl/>
-          <w:lang w:bidi="he-IL"/>
-        </w:rPr>
-        <w:t>כעט נסביר על נתוצאות שלנו.</w:t>
-      </w:r>
+          <w:lang w:bidi="he-IL"/>
+        </w:rPr>
+      </w:pPr>
+      <w:r>
+        <w:rPr>
+          <w:lang w:bidi="he-IL"/>
+        </w:rPr>
+        <w:t>Q1_2</w:t>
+      </w:r>
+      <w:r>
+        <w:rPr>
+          <w:lang w:bidi="he-IL"/>
+        </w:rPr>
+        <w:t xml:space="preserve">5: </w:t>
+      </w:r>
+      <w:r>
+        <w:rPr>
+          <w:lang w:bidi="he-IL"/>
+        </w:rPr>
+        <w:t>Continuing the idea of Q1_19, but with more parameters - 2,141,610</w:t>
+      </w:r>
+    </w:p>
+    <w:p>
+      <w:pPr>
+        <w:bidi w:val="0"/>
+        <w:spacing w:line="360" w:lineRule="auto"/>
+        <w:rPr>
+          <w:noProof/>
+          <w:lang w:bidi="he-IL"/>
+        </w:rPr>
+      </w:pPr>
+      <w:r>
+        <w:rPr>
+          <w:lang w:bidi="he-IL"/>
+        </w:rPr>
+        <w:t>Following are the plots of the different models. In each plot, the title states which models is being seen and on how many epochs</w:t>
+      </w:r>
+      <w:r>
+        <w:rPr>
+          <w:lang w:bidi="he-IL"/>
+        </w:rPr>
+        <w:t xml:space="preserve"> (the x axis represents the ephoc count).</w:t>
+      </w:r>
+      <w:r>
+        <w:rPr>
+          <w:lang w:bidi="he-IL"/>
+        </w:rPr>
+        <w:t xml:space="preserve"> In addition, we show the loss and accuracy for both the training and validation.</w:t>
+      </w:r>
+      <w:r>
+        <w:rPr>
+          <w:noProof/>
+          <w:lang w:bidi="he-IL"/>
+        </w:rPr>
+        <w:t xml:space="preserve"> </w:t>
+      </w:r>
+    </w:p>
+    <w:tbl>
+      <w:tblPr>
+        <w:tblStyle w:val="TableGrid"/>
+        <w:tblW w:w="10710" w:type="dxa"/>
+        <w:tblInd w:w="-1265" w:type="dxa"/>
+        <w:tblLayout w:type="fixed"/>
+        <w:tblLook w:val="04A0" w:firstRow="1" w:lastRow="0" w:firstColumn="1" w:lastColumn="0" w:noHBand="0" w:noVBand="1"/>
+      </w:tblPr>
+      <w:tblGrid>
+        <w:gridCol w:w="3570"/>
+        <w:gridCol w:w="3570"/>
+        <w:gridCol w:w="3570"/>
+      </w:tblGrid>
+      <w:tr>
+        <w:tc>
+          <w:tcPr>
+            <w:tcW w:w="3570" w:type="dxa"/>
+          </w:tcPr>
+          <w:p>
+            <w:pPr>
+              <w:bidi w:val="0"/>
+              <w:spacing w:line="360" w:lineRule="auto"/>
+              <w:rPr>
+                <w:noProof/>
+                <w:lang w:bidi="he-IL"/>
+              </w:rPr>
+            </w:pPr>
+            <w:r>
+              <w:rPr>
+                <w:noProof/>
+                <w:lang w:bidi="he-IL"/>
+              </w:rPr>
+              <w:drawing>
+                <wp:inline distT="0" distB="0" distL="0" distR="0" wp14:anchorId="6B085CC7" wp14:editId="4E220FFE">
+                  <wp:extent cx="2123440" cy="1591310"/>
+                  <wp:effectExtent l="0" t="0" r="0" b="8890"/>
+                  <wp:docPr id="73" name="Picture 73"/>
+                  <wp:cNvGraphicFramePr>
+                    <a:graphicFrameLocks xmlns:a="http://schemas.openxmlformats.org/drawingml/2006/main" noChangeAspect="1"/>
+                  </wp:cNvGraphicFramePr>
+                  <a:graphic xmlns:a="http://schemas.openxmlformats.org/drawingml/2006/main">
+                    <a:graphicData uri="http://schemas.openxmlformats.org/drawingml/2006/picture">
+                      <pic:pic xmlns:pic="http://schemas.openxmlformats.org/drawingml/2006/picture">
+                        <pic:nvPicPr>
+                          <pic:cNvPr id="0" name="Picture 61"/>
+                          <pic:cNvPicPr>
+                            <a:picLocks noChangeAspect="1" noChangeArrowheads="1"/>
+                          </pic:cNvPicPr>
+                        </pic:nvPicPr>
+                        <pic:blipFill>
+                          <a:blip r:embed="rId8" cstate="print">
+                            <a:extLst>
+                              <a:ext uri="{28A0092B-C50C-407E-A947-70E740481C1C}">
+                                <a14:useLocalDpi xmlns:a14="http://schemas.microsoft.com/office/drawing/2010/main" val="0"/>
+                              </a:ext>
+                            </a:extLst>
+                          </a:blip>
+                          <a:srcRect/>
+                          <a:stretch>
+                            <a:fillRect/>
+                          </a:stretch>
+                        </pic:blipFill>
+                        <pic:spPr bwMode="auto">
+                          <a:xfrm>
+                            <a:off x="0" y="0"/>
+                            <a:ext cx="2123440" cy="1591310"/>
+                          </a:xfrm>
+                          <a:prstGeom prst="rect">
+                            <a:avLst/>
+                          </a:prstGeom>
+                          <a:noFill/>
+                          <a:ln>
+                            <a:noFill/>
+                          </a:ln>
+                        </pic:spPr>
+                      </pic:pic>
+                    </a:graphicData>
+                  </a:graphic>
+                </wp:inline>
+              </w:drawing>
+            </w:r>
+          </w:p>
+        </w:tc>
+        <w:tc>
+          <w:tcPr>
+            <w:tcW w:w="3570" w:type="dxa"/>
+          </w:tcPr>
+          <w:p>
+            <w:pPr>
+              <w:bidi w:val="0"/>
+              <w:spacing w:line="360" w:lineRule="auto"/>
+              <w:rPr>
+                <w:noProof/>
+                <w:lang w:bidi="he-IL"/>
+              </w:rPr>
+            </w:pPr>
+            <w:r>
+              <w:rPr>
+                <w:noProof/>
+                <w:lang w:bidi="he-IL"/>
+              </w:rPr>
+              <w:drawing>
+                <wp:inline distT="0" distB="0" distL="0" distR="0" wp14:anchorId="707839A5" wp14:editId="3A1C1551">
+                  <wp:extent cx="2123440" cy="1591310"/>
+                  <wp:effectExtent l="0" t="0" r="0" b="8890"/>
+                  <wp:docPr id="75" name="Picture 75"/>
+                  <wp:cNvGraphicFramePr>
+                    <a:graphicFrameLocks xmlns:a="http://schemas.openxmlformats.org/drawingml/2006/main" noChangeAspect="1"/>
+                  </wp:cNvGraphicFramePr>
+                  <a:graphic xmlns:a="http://schemas.openxmlformats.org/drawingml/2006/main">
+                    <a:graphicData uri="http://schemas.openxmlformats.org/drawingml/2006/picture">
+                      <pic:pic xmlns:pic="http://schemas.openxmlformats.org/drawingml/2006/picture">
+                        <pic:nvPicPr>
+                          <pic:cNvPr id="0" name="Picture 63"/>
+                          <pic:cNvPicPr>
+                            <a:picLocks noChangeAspect="1" noChangeArrowheads="1"/>
+                          </pic:cNvPicPr>
+                        </pic:nvPicPr>
+                        <pic:blipFill>
+                          <a:blip r:embed="rId9" cstate="print">
+                            <a:extLst>
+                              <a:ext uri="{28A0092B-C50C-407E-A947-70E740481C1C}">
+                                <a14:useLocalDpi xmlns:a14="http://schemas.microsoft.com/office/drawing/2010/main" val="0"/>
+                              </a:ext>
+                            </a:extLst>
+                          </a:blip>
+                          <a:srcRect/>
+                          <a:stretch>
+                            <a:fillRect/>
+                          </a:stretch>
+                        </pic:blipFill>
+                        <pic:spPr bwMode="auto">
+                          <a:xfrm>
+                            <a:off x="0" y="0"/>
+                            <a:ext cx="2123440" cy="1591310"/>
+                          </a:xfrm>
+                          <a:prstGeom prst="rect">
+                            <a:avLst/>
+                          </a:prstGeom>
+                          <a:noFill/>
+                          <a:ln>
+                            <a:noFill/>
+                          </a:ln>
+                        </pic:spPr>
+                      </pic:pic>
+                    </a:graphicData>
+                  </a:graphic>
+                </wp:inline>
+              </w:drawing>
+            </w:r>
+          </w:p>
+        </w:tc>
+        <w:tc>
+          <w:tcPr>
+            <w:tcW w:w="3570" w:type="dxa"/>
+          </w:tcPr>
+          <w:p>
+            <w:pPr>
+              <w:bidi w:val="0"/>
+              <w:spacing w:line="360" w:lineRule="auto"/>
+              <w:rPr>
+                <w:noProof/>
+                <w:lang w:bidi="he-IL"/>
+              </w:rPr>
+            </w:pPr>
+            <w:r>
+              <w:rPr>
+                <w:noProof/>
+                <w:lang w:bidi="he-IL"/>
+              </w:rPr>
+              <w:drawing>
+                <wp:inline distT="0" distB="0" distL="0" distR="0" wp14:anchorId="54438738" wp14:editId="48A1905C">
+                  <wp:extent cx="2123440" cy="1591310"/>
+                  <wp:effectExtent l="0" t="0" r="0" b="8890"/>
+                  <wp:docPr id="76" name="Picture 76"/>
+                  <wp:cNvGraphicFramePr>
+                    <a:graphicFrameLocks xmlns:a="http://schemas.openxmlformats.org/drawingml/2006/main" noChangeAspect="1"/>
+                  </wp:cNvGraphicFramePr>
+                  <a:graphic xmlns:a="http://schemas.openxmlformats.org/drawingml/2006/main">
+                    <a:graphicData uri="http://schemas.openxmlformats.org/drawingml/2006/picture">
+                      <pic:pic xmlns:pic="http://schemas.openxmlformats.org/drawingml/2006/picture">
+                        <pic:nvPicPr>
+                          <pic:cNvPr id="0" name="Picture 64"/>
+                          <pic:cNvPicPr>
+                            <a:picLocks noChangeAspect="1" noChangeArrowheads="1"/>
+                          </pic:cNvPicPr>
+                        </pic:nvPicPr>
+                        <pic:blipFill>
+                          <a:blip r:embed="rId10" cstate="print">
+                            <a:extLst>
+                              <a:ext uri="{28A0092B-C50C-407E-A947-70E740481C1C}">
+                                <a14:useLocalDpi xmlns:a14="http://schemas.microsoft.com/office/drawing/2010/main" val="0"/>
+                              </a:ext>
+                            </a:extLst>
+                          </a:blip>
+                          <a:srcRect/>
+                          <a:stretch>
+                            <a:fillRect/>
+                          </a:stretch>
+                        </pic:blipFill>
+                        <pic:spPr bwMode="auto">
+                          <a:xfrm>
+                            <a:off x="0" y="0"/>
+                            <a:ext cx="2123440" cy="1591310"/>
+                          </a:xfrm>
+                          <a:prstGeom prst="rect">
+                            <a:avLst/>
+                          </a:prstGeom>
+                          <a:noFill/>
+                          <a:ln>
+                            <a:noFill/>
+                          </a:ln>
+                        </pic:spPr>
+                      </pic:pic>
+                    </a:graphicData>
+                  </a:graphic>
+                </wp:inline>
+              </w:drawing>
+            </w:r>
+          </w:p>
+        </w:tc>
+      </w:tr>
+      <w:tr>
+        <w:tc>
+          <w:tcPr>
+            <w:tcW w:w="3570" w:type="dxa"/>
+          </w:tcPr>
+          <w:p>
+            <w:pPr>
+              <w:bidi w:val="0"/>
+              <w:spacing w:line="360" w:lineRule="auto"/>
+              <w:rPr>
+                <w:noProof/>
+                <w:lang w:bidi="he-IL"/>
+              </w:rPr>
+            </w:pPr>
+            <w:r>
+              <w:rPr>
+                <w:noProof/>
+                <w:lang w:bidi="he-IL"/>
+              </w:rPr>
+              <w:drawing>
+                <wp:inline distT="0" distB="0" distL="0" distR="0" wp14:anchorId="693CF3DF" wp14:editId="48DE1708">
+                  <wp:extent cx="2123440" cy="1591310"/>
+                  <wp:effectExtent l="0" t="0" r="0" b="8890"/>
+                  <wp:docPr id="77" name="Picture 77"/>
+                  <wp:cNvGraphicFramePr>
+                    <a:graphicFrameLocks xmlns:a="http://schemas.openxmlformats.org/drawingml/2006/main" noChangeAspect="1"/>
+                  </wp:cNvGraphicFramePr>
+                  <a:graphic xmlns:a="http://schemas.openxmlformats.org/drawingml/2006/main">
+                    <a:graphicData uri="http://schemas.openxmlformats.org/drawingml/2006/picture">
+                      <pic:pic xmlns:pic="http://schemas.openxmlformats.org/drawingml/2006/picture">
+                        <pic:nvPicPr>
+                          <pic:cNvPr id="0" name="Picture 65"/>
+                          <pic:cNvPicPr>
+                            <a:picLocks noChangeAspect="1" noChangeArrowheads="1"/>
+                          </pic:cNvPicPr>
+                        </pic:nvPicPr>
+                        <pic:blipFill>
+                          <a:blip r:embed="rId11" cstate="print">
+                            <a:extLst>
+                              <a:ext uri="{28A0092B-C50C-407E-A947-70E740481C1C}">
+                                <a14:useLocalDpi xmlns:a14="http://schemas.microsoft.com/office/drawing/2010/main" val="0"/>
+                              </a:ext>
+                            </a:extLst>
+                          </a:blip>
+                          <a:srcRect/>
+                          <a:stretch>
+                            <a:fillRect/>
+                          </a:stretch>
+                        </pic:blipFill>
+                        <pic:spPr bwMode="auto">
+                          <a:xfrm>
+                            <a:off x="0" y="0"/>
+                            <a:ext cx="2123440" cy="1591310"/>
+                          </a:xfrm>
+                          <a:prstGeom prst="rect">
+                            <a:avLst/>
+                          </a:prstGeom>
+                          <a:noFill/>
+                          <a:ln>
+                            <a:noFill/>
+                          </a:ln>
+                        </pic:spPr>
+                      </pic:pic>
+                    </a:graphicData>
+                  </a:graphic>
+                </wp:inline>
+              </w:drawing>
+            </w:r>
+          </w:p>
+        </w:tc>
+        <w:tc>
+          <w:tcPr>
+            <w:tcW w:w="3570" w:type="dxa"/>
+          </w:tcPr>
+          <w:p>
+            <w:pPr>
+              <w:bidi w:val="0"/>
+              <w:spacing w:line="360" w:lineRule="auto"/>
+              <w:rPr>
+                <w:noProof/>
+                <w:lang w:bidi="he-IL"/>
+              </w:rPr>
+            </w:pPr>
+            <w:r>
+              <w:rPr>
+                <w:noProof/>
+                <w:lang w:bidi="he-IL"/>
+              </w:rPr>
+              <w:drawing>
+                <wp:inline distT="0" distB="0" distL="0" distR="0" wp14:anchorId="5FCD8A1C" wp14:editId="5D00734F">
+                  <wp:extent cx="2123440" cy="1591310"/>
+                  <wp:effectExtent l="0" t="0" r="0" b="8890"/>
+                  <wp:docPr id="78" name="Picture 78"/>
+                  <wp:cNvGraphicFramePr>
+                    <a:graphicFrameLocks xmlns:a="http://schemas.openxmlformats.org/drawingml/2006/main" noChangeAspect="1"/>
+                  </wp:cNvGraphicFramePr>
+                  <a:graphic xmlns:a="http://schemas.openxmlformats.org/drawingml/2006/main">
+                    <a:graphicData uri="http://schemas.openxmlformats.org/drawingml/2006/picture">
+                      <pic:pic xmlns:pic="http://schemas.openxmlformats.org/drawingml/2006/picture">
+                        <pic:nvPicPr>
+                          <pic:cNvPr id="0" name="Picture 66"/>
+                          <pic:cNvPicPr>
+                            <a:picLocks noChangeAspect="1" noChangeArrowheads="1"/>
+                          </pic:cNvPicPr>
+                        </pic:nvPicPr>
+                        <pic:blipFill>
+                          <a:blip r:embed="rId12" cstate="print">
+                            <a:extLst>
+                              <a:ext uri="{28A0092B-C50C-407E-A947-70E740481C1C}">
+                                <a14:useLocalDpi xmlns:a14="http://schemas.microsoft.com/office/drawing/2010/main" val="0"/>
+                              </a:ext>
+                            </a:extLst>
+                          </a:blip>
+                          <a:srcRect/>
+                          <a:stretch>
+                            <a:fillRect/>
+                          </a:stretch>
+                        </pic:blipFill>
+                        <pic:spPr bwMode="auto">
+                          <a:xfrm>
+                            <a:off x="0" y="0"/>
+                            <a:ext cx="2123440" cy="1591310"/>
+                          </a:xfrm>
+                          <a:prstGeom prst="rect">
+                            <a:avLst/>
+                          </a:prstGeom>
+                          <a:noFill/>
+                          <a:ln>
+                            <a:noFill/>
+                          </a:ln>
+                        </pic:spPr>
+                      </pic:pic>
+                    </a:graphicData>
+                  </a:graphic>
+                </wp:inline>
+              </w:drawing>
+            </w:r>
+          </w:p>
+        </w:tc>
+        <w:tc>
+          <w:tcPr>
+            <w:tcW w:w="3570" w:type="dxa"/>
+          </w:tcPr>
+          <w:p>
+            <w:pPr>
+              <w:bidi w:val="0"/>
+              <w:spacing w:line="360" w:lineRule="auto"/>
+              <w:rPr>
+                <w:noProof/>
+                <w:lang w:bidi="he-IL"/>
+              </w:rPr>
+            </w:pPr>
+            <w:r>
+              <w:rPr>
+                <w:noProof/>
+                <w:lang w:bidi="he-IL"/>
+              </w:rPr>
+              <w:drawing>
+                <wp:inline distT="0" distB="0" distL="0" distR="0" wp14:anchorId="11A40B26" wp14:editId="3B556EEB">
+                  <wp:extent cx="2123440" cy="1591310"/>
+                  <wp:effectExtent l="0" t="0" r="0" b="8890"/>
+                  <wp:docPr id="79" name="Picture 79"/>
+                  <wp:cNvGraphicFramePr>
+                    <a:graphicFrameLocks xmlns:a="http://schemas.openxmlformats.org/drawingml/2006/main" noChangeAspect="1"/>
+                  </wp:cNvGraphicFramePr>
+                  <a:graphic xmlns:a="http://schemas.openxmlformats.org/drawingml/2006/main">
+                    <a:graphicData uri="http://schemas.openxmlformats.org/drawingml/2006/picture">
+                      <pic:pic xmlns:pic="http://schemas.openxmlformats.org/drawingml/2006/picture">
+                        <pic:nvPicPr>
+                          <pic:cNvPr id="0" name="Picture 67"/>
+                          <pic:cNvPicPr>
+                            <a:picLocks noChangeAspect="1" noChangeArrowheads="1"/>
+                          </pic:cNvPicPr>
+                        </pic:nvPicPr>
+                        <pic:blipFill>
+                          <a:blip r:embed="rId13" cstate="print">
+                            <a:extLst>
+                              <a:ext uri="{28A0092B-C50C-407E-A947-70E740481C1C}">
+                                <a14:useLocalDpi xmlns:a14="http://schemas.microsoft.com/office/drawing/2010/main" val="0"/>
+                              </a:ext>
+                            </a:extLst>
+                          </a:blip>
+                          <a:srcRect/>
+                          <a:stretch>
+                            <a:fillRect/>
+                          </a:stretch>
+                        </pic:blipFill>
+                        <pic:spPr bwMode="auto">
+                          <a:xfrm>
+                            <a:off x="0" y="0"/>
+                            <a:ext cx="2123440" cy="1591310"/>
+                          </a:xfrm>
+                          <a:prstGeom prst="rect">
+                            <a:avLst/>
+                          </a:prstGeom>
+                          <a:noFill/>
+                          <a:ln>
+                            <a:noFill/>
+                          </a:ln>
+                        </pic:spPr>
+                      </pic:pic>
+                    </a:graphicData>
+                  </a:graphic>
+                </wp:inline>
+              </w:drawing>
+            </w:r>
+          </w:p>
+        </w:tc>
+      </w:tr>
+      <w:tr>
+        <w:tc>
+          <w:tcPr>
+            <w:tcW w:w="3570" w:type="dxa"/>
+          </w:tcPr>
+          <w:p>
+            <w:pPr>
+              <w:bidi w:val="0"/>
+              <w:spacing w:line="360" w:lineRule="auto"/>
+              <w:rPr>
+                <w:noProof/>
+                <w:lang w:bidi="he-IL"/>
+              </w:rPr>
+            </w:pPr>
+            <w:r>
+              <w:rPr>
+                <w:noProof/>
+                <w:lang w:bidi="he-IL"/>
+              </w:rPr>
+              <w:drawing>
+                <wp:inline distT="0" distB="0" distL="0" distR="0" wp14:anchorId="17A23891" wp14:editId="54869C51">
+                  <wp:extent cx="2123440" cy="1591310"/>
+                  <wp:effectExtent l="0" t="0" r="0" b="8890"/>
+                  <wp:docPr id="80" name="Picture 80"/>
+                  <wp:cNvGraphicFramePr>
+                    <a:graphicFrameLocks xmlns:a="http://schemas.openxmlformats.org/drawingml/2006/main" noChangeAspect="1"/>
+                  </wp:cNvGraphicFramePr>
+                  <a:graphic xmlns:a="http://schemas.openxmlformats.org/drawingml/2006/main">
+                    <a:graphicData uri="http://schemas.openxmlformats.org/drawingml/2006/picture">
+                      <pic:pic xmlns:pic="http://schemas.openxmlformats.org/drawingml/2006/picture">
+                        <pic:nvPicPr>
+                          <pic:cNvPr id="0" name="Picture 68"/>
+                          <pic:cNvPicPr>
+                            <a:picLocks noChangeAspect="1" noChangeArrowheads="1"/>
+                          </pic:cNvPicPr>
+                        </pic:nvPicPr>
+                        <pic:blipFill>
+                          <a:blip r:embed="rId14" cstate="print">
+                            <a:extLst>
+                              <a:ext uri="{28A0092B-C50C-407E-A947-70E740481C1C}">
+                                <a14:useLocalDpi xmlns:a14="http://schemas.microsoft.com/office/drawing/2010/main" val="0"/>
+                              </a:ext>
+                            </a:extLst>
+                          </a:blip>
+                          <a:srcRect/>
+                          <a:stretch>
+                            <a:fillRect/>
+                          </a:stretch>
+                        </pic:blipFill>
+                        <pic:spPr bwMode="auto">
+                          <a:xfrm>
+                            <a:off x="0" y="0"/>
+                            <a:ext cx="2123440" cy="1591310"/>
+                          </a:xfrm>
+                          <a:prstGeom prst="rect">
+                            <a:avLst/>
+                          </a:prstGeom>
+                          <a:noFill/>
+                          <a:ln>
+                            <a:noFill/>
+                          </a:ln>
+                        </pic:spPr>
+                      </pic:pic>
+                    </a:graphicData>
+                  </a:graphic>
+                </wp:inline>
+              </w:drawing>
+            </w:r>
+          </w:p>
+        </w:tc>
+        <w:tc>
+          <w:tcPr>
+            <w:tcW w:w="3570" w:type="dxa"/>
+          </w:tcPr>
+          <w:p>
+            <w:pPr>
+              <w:bidi w:val="0"/>
+              <w:spacing w:line="360" w:lineRule="auto"/>
+              <w:rPr>
+                <w:noProof/>
+                <w:lang w:bidi="he-IL"/>
+              </w:rPr>
+            </w:pPr>
+            <w:r>
+              <w:rPr>
+                <w:noProof/>
+                <w:lang w:bidi="he-IL"/>
+              </w:rPr>
+              <w:drawing>
+                <wp:inline distT="0" distB="0" distL="0" distR="0" wp14:anchorId="76F8190D" wp14:editId="382802B8">
+                  <wp:extent cx="2123440" cy="1591310"/>
+                  <wp:effectExtent l="0" t="0" r="0" b="8890"/>
+                  <wp:docPr id="82" name="Picture 82"/>
+                  <wp:cNvGraphicFramePr>
+                    <a:graphicFrameLocks xmlns:a="http://schemas.openxmlformats.org/drawingml/2006/main" noChangeAspect="1"/>
+                  </wp:cNvGraphicFramePr>
+                  <a:graphic xmlns:a="http://schemas.openxmlformats.org/drawingml/2006/main">
+                    <a:graphicData uri="http://schemas.openxmlformats.org/drawingml/2006/picture">
+                      <pic:pic xmlns:pic="http://schemas.openxmlformats.org/drawingml/2006/picture">
+                        <pic:nvPicPr>
+                          <pic:cNvPr id="0" name="Picture 70"/>
+                          <pic:cNvPicPr>
+                            <a:picLocks noChangeAspect="1" noChangeArrowheads="1"/>
+                          </pic:cNvPicPr>
+                        </pic:nvPicPr>
+                        <pic:blipFill>
+                          <a:blip r:embed="rId15" cstate="print">
+                            <a:extLst>
+                              <a:ext uri="{28A0092B-C50C-407E-A947-70E740481C1C}">
+                                <a14:useLocalDpi xmlns:a14="http://schemas.microsoft.com/office/drawing/2010/main" val="0"/>
+                              </a:ext>
+                            </a:extLst>
+                          </a:blip>
+                          <a:srcRect/>
+                          <a:stretch>
+                            <a:fillRect/>
+                          </a:stretch>
+                        </pic:blipFill>
+                        <pic:spPr bwMode="auto">
+                          <a:xfrm>
+                            <a:off x="0" y="0"/>
+                            <a:ext cx="2123440" cy="1591310"/>
+                          </a:xfrm>
+                          <a:prstGeom prst="rect">
+                            <a:avLst/>
+                          </a:prstGeom>
+                          <a:noFill/>
+                          <a:ln>
+                            <a:noFill/>
+                          </a:ln>
+                        </pic:spPr>
+                      </pic:pic>
+                    </a:graphicData>
+                  </a:graphic>
+                </wp:inline>
+              </w:drawing>
+            </w:r>
+          </w:p>
+        </w:tc>
+        <w:tc>
+          <w:tcPr>
+            <w:tcW w:w="3570" w:type="dxa"/>
+          </w:tcPr>
+          <w:p>
+            <w:pPr>
+              <w:bidi w:val="0"/>
+              <w:spacing w:line="360" w:lineRule="auto"/>
+              <w:rPr>
+                <w:noProof/>
+                <w:lang w:bidi="he-IL"/>
+              </w:rPr>
+            </w:pPr>
+            <w:r>
+              <w:rPr>
+                <w:noProof/>
+                <w:lang w:bidi="he-IL"/>
+              </w:rPr>
+              <w:drawing>
+                <wp:inline distT="0" distB="0" distL="0" distR="0" wp14:anchorId="5C9361B3" wp14:editId="14F14751">
+                  <wp:extent cx="2123440" cy="1591310"/>
+                  <wp:effectExtent l="0" t="0" r="0" b="8890"/>
+                  <wp:docPr id="83" name="Picture 83"/>
+                  <wp:cNvGraphicFramePr>
+                    <a:graphicFrameLocks xmlns:a="http://schemas.openxmlformats.org/drawingml/2006/main" noChangeAspect="1"/>
+                  </wp:cNvGraphicFramePr>
+                  <a:graphic xmlns:a="http://schemas.openxmlformats.org/drawingml/2006/main">
+                    <a:graphicData uri="http://schemas.openxmlformats.org/drawingml/2006/picture">
+                      <pic:pic xmlns:pic="http://schemas.openxmlformats.org/drawingml/2006/picture">
+                        <pic:nvPicPr>
+                          <pic:cNvPr id="0" name="Picture 71"/>
+                          <pic:cNvPicPr>
+                            <a:picLocks noChangeAspect="1" noChangeArrowheads="1"/>
+                          </pic:cNvPicPr>
+                        </pic:nvPicPr>
+                        <pic:blipFill>
+                          <a:blip r:embed="rId16" cstate="print">
+                            <a:extLst>
+                              <a:ext uri="{28A0092B-C50C-407E-A947-70E740481C1C}">
+                                <a14:useLocalDpi xmlns:a14="http://schemas.microsoft.com/office/drawing/2010/main" val="0"/>
+                              </a:ext>
+                            </a:extLst>
+                          </a:blip>
+                          <a:srcRect/>
+                          <a:stretch>
+                            <a:fillRect/>
+                          </a:stretch>
+                        </pic:blipFill>
+                        <pic:spPr bwMode="auto">
+                          <a:xfrm>
+                            <a:off x="0" y="0"/>
+                            <a:ext cx="2123440" cy="1591310"/>
+                          </a:xfrm>
+                          <a:prstGeom prst="rect">
+                            <a:avLst/>
+                          </a:prstGeom>
+                          <a:noFill/>
+                          <a:ln>
+                            <a:noFill/>
+                          </a:ln>
+                        </pic:spPr>
+                      </pic:pic>
+                    </a:graphicData>
+                  </a:graphic>
+                </wp:inline>
+              </w:drawing>
+            </w:r>
+          </w:p>
+        </w:tc>
+      </w:tr>
+      <w:tr>
+        <w:tc>
+          <w:tcPr>
+            <w:tcW w:w="3570" w:type="dxa"/>
+          </w:tcPr>
+          <w:p>
+            <w:pPr>
+              <w:bidi w:val="0"/>
+              <w:spacing w:line="360" w:lineRule="auto"/>
+              <w:rPr>
+                <w:noProof/>
+                <w:lang w:bidi="he-IL"/>
+              </w:rPr>
+            </w:pPr>
+            <w:r>
+              <w:rPr>
+                <w:noProof/>
+                <w:lang w:bidi="he-IL"/>
+              </w:rPr>
+              <w:lastRenderedPageBreak/>
+              <w:drawing>
+                <wp:inline distT="0" distB="0" distL="0" distR="0" wp14:anchorId="68745E12" wp14:editId="14D41A37">
+                  <wp:extent cx="2123440" cy="1591310"/>
+                  <wp:effectExtent l="0" t="0" r="0" b="8890"/>
+                  <wp:docPr id="84" name="Picture 84"/>
+                  <wp:cNvGraphicFramePr>
+                    <a:graphicFrameLocks xmlns:a="http://schemas.openxmlformats.org/drawingml/2006/main" noChangeAspect="1"/>
+                  </wp:cNvGraphicFramePr>
+                  <a:graphic xmlns:a="http://schemas.openxmlformats.org/drawingml/2006/main">
+                    <a:graphicData uri="http://schemas.openxmlformats.org/drawingml/2006/picture">
+                      <pic:pic xmlns:pic="http://schemas.openxmlformats.org/drawingml/2006/picture">
+                        <pic:nvPicPr>
+                          <pic:cNvPr id="0" name="Picture 72"/>
+                          <pic:cNvPicPr>
+                            <a:picLocks noChangeAspect="1" noChangeArrowheads="1"/>
+                          </pic:cNvPicPr>
+                        </pic:nvPicPr>
+                        <pic:blipFill>
+                          <a:blip r:embed="rId17" cstate="print">
+                            <a:extLst>
+                              <a:ext uri="{28A0092B-C50C-407E-A947-70E740481C1C}">
+                                <a14:useLocalDpi xmlns:a14="http://schemas.microsoft.com/office/drawing/2010/main" val="0"/>
+                              </a:ext>
+                            </a:extLst>
+                          </a:blip>
+                          <a:srcRect/>
+                          <a:stretch>
+                            <a:fillRect/>
+                          </a:stretch>
+                        </pic:blipFill>
+                        <pic:spPr bwMode="auto">
+                          <a:xfrm>
+                            <a:off x="0" y="0"/>
+                            <a:ext cx="2123440" cy="1591310"/>
+                          </a:xfrm>
+                          <a:prstGeom prst="rect">
+                            <a:avLst/>
+                          </a:prstGeom>
+                          <a:noFill/>
+                          <a:ln>
+                            <a:noFill/>
+                          </a:ln>
+                        </pic:spPr>
+                      </pic:pic>
+                    </a:graphicData>
+                  </a:graphic>
+                </wp:inline>
+              </w:drawing>
+            </w:r>
+          </w:p>
+        </w:tc>
+        <w:tc>
+          <w:tcPr>
+            <w:tcW w:w="3570" w:type="dxa"/>
+          </w:tcPr>
+          <w:p>
+            <w:pPr>
+              <w:bidi w:val="0"/>
+              <w:spacing w:line="360" w:lineRule="auto"/>
+              <w:rPr>
+                <w:noProof/>
+                <w:lang w:bidi="he-IL"/>
+              </w:rPr>
+            </w:pPr>
+            <w:r>
+              <w:rPr>
+                <w:noProof/>
+                <w:lang w:bidi="he-IL"/>
+              </w:rPr>
+              <w:drawing>
+                <wp:inline distT="0" distB="0" distL="0" distR="0" wp14:anchorId="1E11C495" wp14:editId="47D5D14D">
+                  <wp:extent cx="2123440" cy="1591310"/>
+                  <wp:effectExtent l="0" t="0" r="0" b="8890"/>
+                  <wp:docPr id="85" name="Picture 85"/>
+                  <wp:cNvGraphicFramePr>
+                    <a:graphicFrameLocks xmlns:a="http://schemas.openxmlformats.org/drawingml/2006/main" noChangeAspect="1"/>
+                  </wp:cNvGraphicFramePr>
+                  <a:graphic xmlns:a="http://schemas.openxmlformats.org/drawingml/2006/main">
+                    <a:graphicData uri="http://schemas.openxmlformats.org/drawingml/2006/picture">
+                      <pic:pic xmlns:pic="http://schemas.openxmlformats.org/drawingml/2006/picture">
+                        <pic:nvPicPr>
+                          <pic:cNvPr id="0" name="Picture 73"/>
+                          <pic:cNvPicPr>
+                            <a:picLocks noChangeAspect="1" noChangeArrowheads="1"/>
+                          </pic:cNvPicPr>
+                        </pic:nvPicPr>
+                        <pic:blipFill>
+                          <a:blip r:embed="rId18" cstate="print">
+                            <a:extLst>
+                              <a:ext uri="{28A0092B-C50C-407E-A947-70E740481C1C}">
+                                <a14:useLocalDpi xmlns:a14="http://schemas.microsoft.com/office/drawing/2010/main" val="0"/>
+                              </a:ext>
+                            </a:extLst>
+                          </a:blip>
+                          <a:srcRect/>
+                          <a:stretch>
+                            <a:fillRect/>
+                          </a:stretch>
+                        </pic:blipFill>
+                        <pic:spPr bwMode="auto">
+                          <a:xfrm>
+                            <a:off x="0" y="0"/>
+                            <a:ext cx="2123440" cy="1591310"/>
+                          </a:xfrm>
+                          <a:prstGeom prst="rect">
+                            <a:avLst/>
+                          </a:prstGeom>
+                          <a:noFill/>
+                          <a:ln>
+                            <a:noFill/>
+                          </a:ln>
+                        </pic:spPr>
+                      </pic:pic>
+                    </a:graphicData>
+                  </a:graphic>
+                </wp:inline>
+              </w:drawing>
+            </w:r>
+          </w:p>
+        </w:tc>
+        <w:tc>
+          <w:tcPr>
+            <w:tcW w:w="3570" w:type="dxa"/>
+          </w:tcPr>
+          <w:p>
+            <w:pPr>
+              <w:bidi w:val="0"/>
+              <w:spacing w:line="360" w:lineRule="auto"/>
+              <w:rPr>
+                <w:noProof/>
+                <w:lang w:bidi="he-IL"/>
+              </w:rPr>
+            </w:pPr>
+            <w:r>
+              <w:rPr>
+                <w:noProof/>
+                <w:lang w:bidi="he-IL"/>
+              </w:rPr>
+              <w:drawing>
+                <wp:inline distT="0" distB="0" distL="0" distR="0" wp14:anchorId="591FBB23" wp14:editId="6B80D5AE">
+                  <wp:extent cx="2123440" cy="1591310"/>
+                  <wp:effectExtent l="0" t="0" r="0" b="8890"/>
+                  <wp:docPr id="86" name="Picture 86"/>
+                  <wp:cNvGraphicFramePr>
+                    <a:graphicFrameLocks xmlns:a="http://schemas.openxmlformats.org/drawingml/2006/main" noChangeAspect="1"/>
+                  </wp:cNvGraphicFramePr>
+                  <a:graphic xmlns:a="http://schemas.openxmlformats.org/drawingml/2006/main">
+                    <a:graphicData uri="http://schemas.openxmlformats.org/drawingml/2006/picture">
+                      <pic:pic xmlns:pic="http://schemas.openxmlformats.org/drawingml/2006/picture">
+                        <pic:nvPicPr>
+                          <pic:cNvPr id="0" name="Picture 74"/>
+                          <pic:cNvPicPr>
+                            <a:picLocks noChangeAspect="1" noChangeArrowheads="1"/>
+                          </pic:cNvPicPr>
+                        </pic:nvPicPr>
+                        <pic:blipFill>
+                          <a:blip r:embed="rId19" cstate="print">
+                            <a:extLst>
+                              <a:ext uri="{28A0092B-C50C-407E-A947-70E740481C1C}">
+                                <a14:useLocalDpi xmlns:a14="http://schemas.microsoft.com/office/drawing/2010/main" val="0"/>
+                              </a:ext>
+                            </a:extLst>
+                          </a:blip>
+                          <a:srcRect/>
+                          <a:stretch>
+                            <a:fillRect/>
+                          </a:stretch>
+                        </pic:blipFill>
+                        <pic:spPr bwMode="auto">
+                          <a:xfrm>
+                            <a:off x="0" y="0"/>
+                            <a:ext cx="2123440" cy="1591310"/>
+                          </a:xfrm>
+                          <a:prstGeom prst="rect">
+                            <a:avLst/>
+                          </a:prstGeom>
+                          <a:noFill/>
+                          <a:ln>
+                            <a:noFill/>
+                          </a:ln>
+                        </pic:spPr>
+                      </pic:pic>
+                    </a:graphicData>
+                  </a:graphic>
+                </wp:inline>
+              </w:drawing>
+            </w:r>
+          </w:p>
+        </w:tc>
+      </w:tr>
+      <w:tr>
+        <w:tc>
+          <w:tcPr>
+            <w:tcW w:w="3570" w:type="dxa"/>
+          </w:tcPr>
+          <w:p>
+            <w:pPr>
+              <w:bidi w:val="0"/>
+              <w:spacing w:line="360" w:lineRule="auto"/>
+              <w:rPr>
+                <w:noProof/>
+                <w:lang w:bidi="he-IL"/>
+              </w:rPr>
+            </w:pPr>
+            <w:r>
+              <w:rPr>
+                <w:noProof/>
+                <w:lang w:bidi="he-IL"/>
+              </w:rPr>
+              <w:drawing>
+                <wp:inline distT="0" distB="0" distL="0" distR="0" wp14:anchorId="03D9A901" wp14:editId="2AD057F9">
+                  <wp:extent cx="2123440" cy="1591310"/>
+                  <wp:effectExtent l="0" t="0" r="0" b="8890"/>
+                  <wp:docPr id="87" name="Picture 87"/>
+                  <wp:cNvGraphicFramePr>
+                    <a:graphicFrameLocks xmlns:a="http://schemas.openxmlformats.org/drawingml/2006/main" noChangeAspect="1"/>
+                  </wp:cNvGraphicFramePr>
+                  <a:graphic xmlns:a="http://schemas.openxmlformats.org/drawingml/2006/main">
+                    <a:graphicData uri="http://schemas.openxmlformats.org/drawingml/2006/picture">
+                      <pic:pic xmlns:pic="http://schemas.openxmlformats.org/drawingml/2006/picture">
+                        <pic:nvPicPr>
+                          <pic:cNvPr id="0" name="Picture 75"/>
+                          <pic:cNvPicPr>
+                            <a:picLocks noChangeAspect="1" noChangeArrowheads="1"/>
+                          </pic:cNvPicPr>
+                        </pic:nvPicPr>
+                        <pic:blipFill>
+                          <a:blip r:embed="rId20" cstate="print">
+                            <a:extLst>
+                              <a:ext uri="{28A0092B-C50C-407E-A947-70E740481C1C}">
+                                <a14:useLocalDpi xmlns:a14="http://schemas.microsoft.com/office/drawing/2010/main" val="0"/>
+                              </a:ext>
+                            </a:extLst>
+                          </a:blip>
+                          <a:srcRect/>
+                          <a:stretch>
+                            <a:fillRect/>
+                          </a:stretch>
+                        </pic:blipFill>
+                        <pic:spPr bwMode="auto">
+                          <a:xfrm>
+                            <a:off x="0" y="0"/>
+                            <a:ext cx="2123440" cy="1591310"/>
+                          </a:xfrm>
+                          <a:prstGeom prst="rect">
+                            <a:avLst/>
+                          </a:prstGeom>
+                          <a:noFill/>
+                          <a:ln>
+                            <a:noFill/>
+                          </a:ln>
+                        </pic:spPr>
+                      </pic:pic>
+                    </a:graphicData>
+                  </a:graphic>
+                </wp:inline>
+              </w:drawing>
+            </w:r>
+          </w:p>
+        </w:tc>
+        <w:tc>
+          <w:tcPr>
+            <w:tcW w:w="3570" w:type="dxa"/>
+          </w:tcPr>
+          <w:p>
+            <w:pPr>
+              <w:bidi w:val="0"/>
+              <w:spacing w:line="360" w:lineRule="auto"/>
+              <w:rPr>
+                <w:noProof/>
+                <w:lang w:bidi="he-IL"/>
+              </w:rPr>
+            </w:pPr>
+            <w:r>
+              <w:rPr>
+                <w:noProof/>
+                <w:lang w:bidi="he-IL"/>
+              </w:rPr>
+              <w:drawing>
+                <wp:inline distT="0" distB="0" distL="0" distR="0" wp14:anchorId="64A87E05" wp14:editId="6668A0A1">
+                  <wp:extent cx="2123440" cy="1591310"/>
+                  <wp:effectExtent l="0" t="0" r="0" b="8890"/>
+                  <wp:docPr id="89" name="Picture 89"/>
+                  <wp:cNvGraphicFramePr>
+                    <a:graphicFrameLocks xmlns:a="http://schemas.openxmlformats.org/drawingml/2006/main" noChangeAspect="1"/>
+                  </wp:cNvGraphicFramePr>
+                  <a:graphic xmlns:a="http://schemas.openxmlformats.org/drawingml/2006/main">
+                    <a:graphicData uri="http://schemas.openxmlformats.org/drawingml/2006/picture">
+                      <pic:pic xmlns:pic="http://schemas.openxmlformats.org/drawingml/2006/picture">
+                        <pic:nvPicPr>
+                          <pic:cNvPr id="0" name="Picture 77"/>
+                          <pic:cNvPicPr>
+                            <a:picLocks noChangeAspect="1" noChangeArrowheads="1"/>
+                          </pic:cNvPicPr>
+                        </pic:nvPicPr>
+                        <pic:blipFill>
+                          <a:blip r:embed="rId21" cstate="print">
+                            <a:extLst>
+                              <a:ext uri="{28A0092B-C50C-407E-A947-70E740481C1C}">
+                                <a14:useLocalDpi xmlns:a14="http://schemas.microsoft.com/office/drawing/2010/main" val="0"/>
+                              </a:ext>
+                            </a:extLst>
+                          </a:blip>
+                          <a:srcRect/>
+                          <a:stretch>
+                            <a:fillRect/>
+                          </a:stretch>
+                        </pic:blipFill>
+                        <pic:spPr bwMode="auto">
+                          <a:xfrm>
+                            <a:off x="0" y="0"/>
+                            <a:ext cx="2123440" cy="1591310"/>
+                          </a:xfrm>
+                          <a:prstGeom prst="rect">
+                            <a:avLst/>
+                          </a:prstGeom>
+                          <a:noFill/>
+                          <a:ln>
+                            <a:noFill/>
+                          </a:ln>
+                        </pic:spPr>
+                      </pic:pic>
+                    </a:graphicData>
+                  </a:graphic>
+                </wp:inline>
+              </w:drawing>
+            </w:r>
+          </w:p>
+        </w:tc>
+        <w:tc>
+          <w:tcPr>
+            <w:tcW w:w="3570" w:type="dxa"/>
+          </w:tcPr>
+          <w:p>
+            <w:pPr>
+              <w:bidi w:val="0"/>
+              <w:spacing w:line="360" w:lineRule="auto"/>
+              <w:rPr>
+                <w:noProof/>
+                <w:lang w:bidi="he-IL"/>
+              </w:rPr>
+            </w:pPr>
+            <w:r>
+              <w:rPr>
+                <w:noProof/>
+                <w:lang w:bidi="he-IL"/>
+              </w:rPr>
+              <w:drawing>
+                <wp:inline distT="0" distB="0" distL="0" distR="0" wp14:anchorId="20F9B3DC" wp14:editId="69C7B396">
+                  <wp:extent cx="2123440" cy="1591310"/>
+                  <wp:effectExtent l="0" t="0" r="0" b="8890"/>
+                  <wp:docPr id="90" name="Picture 90"/>
+                  <wp:cNvGraphicFramePr>
+                    <a:graphicFrameLocks xmlns:a="http://schemas.openxmlformats.org/drawingml/2006/main" noChangeAspect="1"/>
+                  </wp:cNvGraphicFramePr>
+                  <a:graphic xmlns:a="http://schemas.openxmlformats.org/drawingml/2006/main">
+                    <a:graphicData uri="http://schemas.openxmlformats.org/drawingml/2006/picture">
+                      <pic:pic xmlns:pic="http://schemas.openxmlformats.org/drawingml/2006/picture">
+                        <pic:nvPicPr>
+                          <pic:cNvPr id="0" name="Picture 78"/>
+                          <pic:cNvPicPr>
+                            <a:picLocks noChangeAspect="1" noChangeArrowheads="1"/>
+                          </pic:cNvPicPr>
+                        </pic:nvPicPr>
+                        <pic:blipFill>
+                          <a:blip r:embed="rId22" cstate="print">
+                            <a:extLst>
+                              <a:ext uri="{28A0092B-C50C-407E-A947-70E740481C1C}">
+                                <a14:useLocalDpi xmlns:a14="http://schemas.microsoft.com/office/drawing/2010/main" val="0"/>
+                              </a:ext>
+                            </a:extLst>
+                          </a:blip>
+                          <a:srcRect/>
+                          <a:stretch>
+                            <a:fillRect/>
+                          </a:stretch>
+                        </pic:blipFill>
+                        <pic:spPr bwMode="auto">
+                          <a:xfrm>
+                            <a:off x="0" y="0"/>
+                            <a:ext cx="2123440" cy="1591310"/>
+                          </a:xfrm>
+                          <a:prstGeom prst="rect">
+                            <a:avLst/>
+                          </a:prstGeom>
+                          <a:noFill/>
+                          <a:ln>
+                            <a:noFill/>
+                          </a:ln>
+                        </pic:spPr>
+                      </pic:pic>
+                    </a:graphicData>
+                  </a:graphic>
+                </wp:inline>
+              </w:drawing>
+            </w:r>
+          </w:p>
+        </w:tc>
+      </w:tr>
+      <w:tr>
+        <w:tc>
+          <w:tcPr>
+            <w:tcW w:w="3570" w:type="dxa"/>
+          </w:tcPr>
+          <w:p>
+            <w:pPr>
+              <w:bidi w:val="0"/>
+              <w:spacing w:line="360" w:lineRule="auto"/>
+              <w:rPr>
+                <w:noProof/>
+                <w:lang w:bidi="he-IL"/>
+              </w:rPr>
+            </w:pPr>
+            <w:r>
+              <w:rPr>
+                <w:noProof/>
+                <w:lang w:bidi="he-IL"/>
+              </w:rPr>
+              <w:drawing>
+                <wp:inline distT="0" distB="0" distL="0" distR="0" wp14:anchorId="5B7FBD95" wp14:editId="1BBA72FE">
+                  <wp:extent cx="2123440" cy="1591310"/>
+                  <wp:effectExtent l="0" t="0" r="0" b="8890"/>
+                  <wp:docPr id="91" name="Picture 91"/>
+                  <wp:cNvGraphicFramePr>
+                    <a:graphicFrameLocks xmlns:a="http://schemas.openxmlformats.org/drawingml/2006/main" noChangeAspect="1"/>
+                  </wp:cNvGraphicFramePr>
+                  <a:graphic xmlns:a="http://schemas.openxmlformats.org/drawingml/2006/main">
+                    <a:graphicData uri="http://schemas.openxmlformats.org/drawingml/2006/picture">
+                      <pic:pic xmlns:pic="http://schemas.openxmlformats.org/drawingml/2006/picture">
+                        <pic:nvPicPr>
+                          <pic:cNvPr id="0" name="Picture 79"/>
+                          <pic:cNvPicPr>
+                            <a:picLocks noChangeAspect="1" noChangeArrowheads="1"/>
+                          </pic:cNvPicPr>
+                        </pic:nvPicPr>
+                        <pic:blipFill>
+                          <a:blip r:embed="rId23" cstate="print">
+                            <a:extLst>
+                              <a:ext uri="{28A0092B-C50C-407E-A947-70E740481C1C}">
+                                <a14:useLocalDpi xmlns:a14="http://schemas.microsoft.com/office/drawing/2010/main" val="0"/>
+                              </a:ext>
+                            </a:extLst>
+                          </a:blip>
+                          <a:srcRect/>
+                          <a:stretch>
+                            <a:fillRect/>
+                          </a:stretch>
+                        </pic:blipFill>
+                        <pic:spPr bwMode="auto">
+                          <a:xfrm>
+                            <a:off x="0" y="0"/>
+                            <a:ext cx="2123440" cy="1591310"/>
+                          </a:xfrm>
+                          <a:prstGeom prst="rect">
+                            <a:avLst/>
+                          </a:prstGeom>
+                          <a:noFill/>
+                          <a:ln>
+                            <a:noFill/>
+                          </a:ln>
+                        </pic:spPr>
+                      </pic:pic>
+                    </a:graphicData>
+                  </a:graphic>
+                </wp:inline>
+              </w:drawing>
+            </w:r>
+          </w:p>
+        </w:tc>
+        <w:tc>
+          <w:tcPr>
+            <w:tcW w:w="3570" w:type="dxa"/>
+          </w:tcPr>
+          <w:p>
+            <w:pPr>
+              <w:bidi w:val="0"/>
+              <w:spacing w:line="360" w:lineRule="auto"/>
+              <w:rPr>
+                <w:noProof/>
+                <w:lang w:bidi="he-IL"/>
+              </w:rPr>
+            </w:pPr>
+            <w:r>
+              <w:rPr>
+                <w:noProof/>
+                <w:lang w:bidi="he-IL"/>
+              </w:rPr>
+              <w:drawing>
+                <wp:inline distT="0" distB="0" distL="0" distR="0" wp14:anchorId="7FC87291" wp14:editId="2DD18F25">
+                  <wp:extent cx="2123440" cy="1591310"/>
+                  <wp:effectExtent l="0" t="0" r="0" b="8890"/>
+                  <wp:docPr id="92" name="Picture 92"/>
+                  <wp:cNvGraphicFramePr>
+                    <a:graphicFrameLocks xmlns:a="http://schemas.openxmlformats.org/drawingml/2006/main" noChangeAspect="1"/>
+                  </wp:cNvGraphicFramePr>
+                  <a:graphic xmlns:a="http://schemas.openxmlformats.org/drawingml/2006/main">
+                    <a:graphicData uri="http://schemas.openxmlformats.org/drawingml/2006/picture">
+                      <pic:pic xmlns:pic="http://schemas.openxmlformats.org/drawingml/2006/picture">
+                        <pic:nvPicPr>
+                          <pic:cNvPr id="0" name="Picture 80"/>
+                          <pic:cNvPicPr>
+                            <a:picLocks noChangeAspect="1" noChangeArrowheads="1"/>
+                          </pic:cNvPicPr>
+                        </pic:nvPicPr>
+                        <pic:blipFill>
+                          <a:blip r:embed="rId24" cstate="print">
+                            <a:extLst>
+                              <a:ext uri="{28A0092B-C50C-407E-A947-70E740481C1C}">
+                                <a14:useLocalDpi xmlns:a14="http://schemas.microsoft.com/office/drawing/2010/main" val="0"/>
+                              </a:ext>
+                            </a:extLst>
+                          </a:blip>
+                          <a:srcRect/>
+                          <a:stretch>
+                            <a:fillRect/>
+                          </a:stretch>
+                        </pic:blipFill>
+                        <pic:spPr bwMode="auto">
+                          <a:xfrm>
+                            <a:off x="0" y="0"/>
+                            <a:ext cx="2123440" cy="1591310"/>
+                          </a:xfrm>
+                          <a:prstGeom prst="rect">
+                            <a:avLst/>
+                          </a:prstGeom>
+                          <a:noFill/>
+                          <a:ln>
+                            <a:noFill/>
+                          </a:ln>
+                        </pic:spPr>
+                      </pic:pic>
+                    </a:graphicData>
+                  </a:graphic>
+                </wp:inline>
+              </w:drawing>
+            </w:r>
+          </w:p>
+        </w:tc>
+        <w:tc>
+          <w:tcPr>
+            <w:tcW w:w="3570" w:type="dxa"/>
+          </w:tcPr>
+          <w:p>
+            <w:pPr>
+              <w:bidi w:val="0"/>
+              <w:spacing w:line="360" w:lineRule="auto"/>
+              <w:rPr>
+                <w:noProof/>
+                <w:lang w:bidi="he-IL"/>
+              </w:rPr>
+            </w:pPr>
+            <w:r>
+              <w:rPr>
+                <w:noProof/>
+                <w:lang w:bidi="he-IL"/>
+              </w:rPr>
+              <w:drawing>
+                <wp:inline distT="0" distB="0" distL="0" distR="0" wp14:anchorId="6CF458FC" wp14:editId="420F59CC">
+                  <wp:extent cx="2123440" cy="1591310"/>
+                  <wp:effectExtent l="0" t="0" r="0" b="8890"/>
+                  <wp:docPr id="93" name="Picture 93"/>
+                  <wp:cNvGraphicFramePr>
+                    <a:graphicFrameLocks xmlns:a="http://schemas.openxmlformats.org/drawingml/2006/main" noChangeAspect="1"/>
+                  </wp:cNvGraphicFramePr>
+                  <a:graphic xmlns:a="http://schemas.openxmlformats.org/drawingml/2006/main">
+                    <a:graphicData uri="http://schemas.openxmlformats.org/drawingml/2006/picture">
+                      <pic:pic xmlns:pic="http://schemas.openxmlformats.org/drawingml/2006/picture">
+                        <pic:nvPicPr>
+                          <pic:cNvPr id="0" name="Picture 81"/>
+                          <pic:cNvPicPr>
+                            <a:picLocks noChangeAspect="1" noChangeArrowheads="1"/>
+                          </pic:cNvPicPr>
+                        </pic:nvPicPr>
+                        <pic:blipFill>
+                          <a:blip r:embed="rId25" cstate="print">
+                            <a:extLst>
+                              <a:ext uri="{28A0092B-C50C-407E-A947-70E740481C1C}">
+                                <a14:useLocalDpi xmlns:a14="http://schemas.microsoft.com/office/drawing/2010/main" val="0"/>
+                              </a:ext>
+                            </a:extLst>
+                          </a:blip>
+                          <a:srcRect/>
+                          <a:stretch>
+                            <a:fillRect/>
+                          </a:stretch>
+                        </pic:blipFill>
+                        <pic:spPr bwMode="auto">
+                          <a:xfrm>
+                            <a:off x="0" y="0"/>
+                            <a:ext cx="2123440" cy="1591310"/>
+                          </a:xfrm>
+                          <a:prstGeom prst="rect">
+                            <a:avLst/>
+                          </a:prstGeom>
+                          <a:noFill/>
+                          <a:ln>
+                            <a:noFill/>
+                          </a:ln>
+                        </pic:spPr>
+                      </pic:pic>
+                    </a:graphicData>
+                  </a:graphic>
+                </wp:inline>
+              </w:drawing>
+            </w:r>
+          </w:p>
+        </w:tc>
+      </w:tr>
+      <w:tr>
+        <w:tc>
+          <w:tcPr>
+            <w:tcW w:w="3570" w:type="dxa"/>
+          </w:tcPr>
+          <w:p>
+            <w:pPr>
+              <w:bidi w:val="0"/>
+              <w:spacing w:line="360" w:lineRule="auto"/>
+              <w:rPr>
+                <w:noProof/>
+                <w:lang w:bidi="he-IL"/>
+              </w:rPr>
+            </w:pPr>
+            <w:r>
+              <w:rPr>
+                <w:noProof/>
+                <w:lang w:bidi="he-IL"/>
+              </w:rPr>
+              <w:drawing>
+                <wp:inline distT="0" distB="0" distL="0" distR="0" wp14:anchorId="5393693A" wp14:editId="75A4BF5B">
+                  <wp:extent cx="2123440" cy="1591310"/>
+                  <wp:effectExtent l="0" t="0" r="0" b="8890"/>
+                  <wp:docPr id="94" name="Picture 94"/>
+                  <wp:cNvGraphicFramePr>
+                    <a:graphicFrameLocks xmlns:a="http://schemas.openxmlformats.org/drawingml/2006/main" noChangeAspect="1"/>
+                  </wp:cNvGraphicFramePr>
+                  <a:graphic xmlns:a="http://schemas.openxmlformats.org/drawingml/2006/main">
+                    <a:graphicData uri="http://schemas.openxmlformats.org/drawingml/2006/picture">
+                      <pic:pic xmlns:pic="http://schemas.openxmlformats.org/drawingml/2006/picture">
+                        <pic:nvPicPr>
+                          <pic:cNvPr id="0" name="Picture 82"/>
+                          <pic:cNvPicPr>
+                            <a:picLocks noChangeAspect="1" noChangeArrowheads="1"/>
+                          </pic:cNvPicPr>
+                        </pic:nvPicPr>
+                        <pic:blipFill>
+                          <a:blip r:embed="rId26" cstate="print">
+                            <a:extLst>
+                              <a:ext uri="{28A0092B-C50C-407E-A947-70E740481C1C}">
+                                <a14:useLocalDpi xmlns:a14="http://schemas.microsoft.com/office/drawing/2010/main" val="0"/>
+                              </a:ext>
+                            </a:extLst>
+                          </a:blip>
+                          <a:srcRect/>
+                          <a:stretch>
+                            <a:fillRect/>
+                          </a:stretch>
+                        </pic:blipFill>
+                        <pic:spPr bwMode="auto">
+                          <a:xfrm>
+                            <a:off x="0" y="0"/>
+                            <a:ext cx="2123440" cy="1591310"/>
+                          </a:xfrm>
+                          <a:prstGeom prst="rect">
+                            <a:avLst/>
+                          </a:prstGeom>
+                          <a:noFill/>
+                          <a:ln>
+                            <a:noFill/>
+                          </a:ln>
+                        </pic:spPr>
+                      </pic:pic>
+                    </a:graphicData>
+                  </a:graphic>
+                </wp:inline>
+              </w:drawing>
+            </w:r>
+          </w:p>
+        </w:tc>
+        <w:tc>
+          <w:tcPr>
+            <w:tcW w:w="3570" w:type="dxa"/>
+          </w:tcPr>
+          <w:p>
+            <w:pPr>
+              <w:bidi w:val="0"/>
+              <w:spacing w:line="360" w:lineRule="auto"/>
+              <w:rPr>
+                <w:noProof/>
+                <w:lang w:bidi="he-IL"/>
+              </w:rPr>
+            </w:pPr>
+            <w:r>
+              <w:rPr>
+                <w:noProof/>
+                <w:lang w:bidi="he-IL"/>
+              </w:rPr>
+              <w:drawing>
+                <wp:inline distT="0" distB="0" distL="0" distR="0" wp14:anchorId="4490D511" wp14:editId="4AD57CEA">
+                  <wp:extent cx="2123440" cy="1591310"/>
+                  <wp:effectExtent l="0" t="0" r="0" b="8890"/>
+                  <wp:docPr id="95" name="Picture 95"/>
+                  <wp:cNvGraphicFramePr>
+                    <a:graphicFrameLocks xmlns:a="http://schemas.openxmlformats.org/drawingml/2006/main" noChangeAspect="1"/>
+                  </wp:cNvGraphicFramePr>
+                  <a:graphic xmlns:a="http://schemas.openxmlformats.org/drawingml/2006/main">
+                    <a:graphicData uri="http://schemas.openxmlformats.org/drawingml/2006/picture">
+                      <pic:pic xmlns:pic="http://schemas.openxmlformats.org/drawingml/2006/picture">
+                        <pic:nvPicPr>
+                          <pic:cNvPr id="0" name="Picture 83"/>
+                          <pic:cNvPicPr>
+                            <a:picLocks noChangeAspect="1" noChangeArrowheads="1"/>
+                          </pic:cNvPicPr>
+                        </pic:nvPicPr>
+                        <pic:blipFill>
+                          <a:blip r:embed="rId27" cstate="print">
+                            <a:extLst>
+                              <a:ext uri="{28A0092B-C50C-407E-A947-70E740481C1C}">
+                                <a14:useLocalDpi xmlns:a14="http://schemas.microsoft.com/office/drawing/2010/main" val="0"/>
+                              </a:ext>
+                            </a:extLst>
+                          </a:blip>
+                          <a:srcRect/>
+                          <a:stretch>
+                            <a:fillRect/>
+                          </a:stretch>
+                        </pic:blipFill>
+                        <pic:spPr bwMode="auto">
+                          <a:xfrm>
+                            <a:off x="0" y="0"/>
+                            <a:ext cx="2123440" cy="1591310"/>
+                          </a:xfrm>
+                          <a:prstGeom prst="rect">
+                            <a:avLst/>
+                          </a:prstGeom>
+                          <a:noFill/>
+                          <a:ln>
+                            <a:noFill/>
+                          </a:ln>
+                        </pic:spPr>
+                      </pic:pic>
+                    </a:graphicData>
+                  </a:graphic>
+                </wp:inline>
+              </w:drawing>
+            </w:r>
+          </w:p>
+        </w:tc>
+        <w:tc>
+          <w:tcPr>
+            <w:tcW w:w="3570" w:type="dxa"/>
+          </w:tcPr>
+          <w:p>
+            <w:pPr>
+              <w:bidi w:val="0"/>
+              <w:spacing w:line="360" w:lineRule="auto"/>
+              <w:rPr>
+                <w:noProof/>
+                <w:lang w:bidi="he-IL"/>
+              </w:rPr>
+            </w:pPr>
+            <w:r>
+              <w:rPr>
+                <w:noProof/>
+                <w:lang w:bidi="he-IL"/>
+              </w:rPr>
+              <w:drawing>
+                <wp:inline distT="0" distB="0" distL="0" distR="0" wp14:anchorId="09BF1960" wp14:editId="44139D67">
+                  <wp:extent cx="2123440" cy="1591310"/>
+                  <wp:effectExtent l="0" t="0" r="0" b="8890"/>
+                  <wp:docPr id="96" name="Picture 96"/>
+                  <wp:cNvGraphicFramePr>
+                    <a:graphicFrameLocks xmlns:a="http://schemas.openxmlformats.org/drawingml/2006/main" noChangeAspect="1"/>
+                  </wp:cNvGraphicFramePr>
+                  <a:graphic xmlns:a="http://schemas.openxmlformats.org/drawingml/2006/main">
+                    <a:graphicData uri="http://schemas.openxmlformats.org/drawingml/2006/picture">
+                      <pic:pic xmlns:pic="http://schemas.openxmlformats.org/drawingml/2006/picture">
+                        <pic:nvPicPr>
+                          <pic:cNvPr id="0" name="Picture 84"/>
+                          <pic:cNvPicPr>
+                            <a:picLocks noChangeAspect="1" noChangeArrowheads="1"/>
+                          </pic:cNvPicPr>
+                        </pic:nvPicPr>
+                        <pic:blipFill>
+                          <a:blip r:embed="rId28" cstate="print">
+                            <a:extLst>
+                              <a:ext uri="{28A0092B-C50C-407E-A947-70E740481C1C}">
+                                <a14:useLocalDpi xmlns:a14="http://schemas.microsoft.com/office/drawing/2010/main" val="0"/>
+                              </a:ext>
+                            </a:extLst>
+                          </a:blip>
+                          <a:srcRect/>
+                          <a:stretch>
+                            <a:fillRect/>
+                          </a:stretch>
+                        </pic:blipFill>
+                        <pic:spPr bwMode="auto">
+                          <a:xfrm>
+                            <a:off x="0" y="0"/>
+                            <a:ext cx="2123440" cy="1591310"/>
+                          </a:xfrm>
+                          <a:prstGeom prst="rect">
+                            <a:avLst/>
+                          </a:prstGeom>
+                          <a:noFill/>
+                          <a:ln>
+                            <a:noFill/>
+                          </a:ln>
+                        </pic:spPr>
+                      </pic:pic>
+                    </a:graphicData>
+                  </a:graphic>
+                </wp:inline>
+              </w:drawing>
+            </w:r>
+          </w:p>
+        </w:tc>
+      </w:tr>
+      <w:tr>
+        <w:tc>
+          <w:tcPr>
+            <w:tcW w:w="3570" w:type="dxa"/>
+          </w:tcPr>
+          <w:p>
+            <w:pPr>
+              <w:bidi w:val="0"/>
+              <w:spacing w:line="360" w:lineRule="auto"/>
+              <w:rPr>
+                <w:noProof/>
+                <w:lang w:bidi="he-IL"/>
+              </w:rPr>
+            </w:pPr>
+            <w:r>
+              <w:rPr>
+                <w:noProof/>
+                <w:lang w:bidi="he-IL"/>
+              </w:rPr>
+              <w:drawing>
+                <wp:inline distT="0" distB="0" distL="0" distR="0" wp14:anchorId="78DF30B4" wp14:editId="625AEB02">
+                  <wp:extent cx="2123440" cy="1591310"/>
+                  <wp:effectExtent l="0" t="0" r="0" b="8890"/>
+                  <wp:docPr id="97" name="Picture 97"/>
+                  <wp:cNvGraphicFramePr>
+                    <a:graphicFrameLocks xmlns:a="http://schemas.openxmlformats.org/drawingml/2006/main" noChangeAspect="1"/>
+                  </wp:cNvGraphicFramePr>
+                  <a:graphic xmlns:a="http://schemas.openxmlformats.org/drawingml/2006/main">
+                    <a:graphicData uri="http://schemas.openxmlformats.org/drawingml/2006/picture">
+                      <pic:pic xmlns:pic="http://schemas.openxmlformats.org/drawingml/2006/picture">
+                        <pic:nvPicPr>
+                          <pic:cNvPr id="0" name="Picture 85"/>
+                          <pic:cNvPicPr>
+                            <a:picLocks noChangeAspect="1" noChangeArrowheads="1"/>
+                          </pic:cNvPicPr>
+                        </pic:nvPicPr>
+                        <pic:blipFill>
+                          <a:blip r:embed="rId29" cstate="print">
+                            <a:extLst>
+                              <a:ext uri="{28A0092B-C50C-407E-A947-70E740481C1C}">
+                                <a14:useLocalDpi xmlns:a14="http://schemas.microsoft.com/office/drawing/2010/main" val="0"/>
+                              </a:ext>
+                            </a:extLst>
+                          </a:blip>
+                          <a:srcRect/>
+                          <a:stretch>
+                            <a:fillRect/>
+                          </a:stretch>
+                        </pic:blipFill>
+                        <pic:spPr bwMode="auto">
+                          <a:xfrm>
+                            <a:off x="0" y="0"/>
+                            <a:ext cx="2123440" cy="1591310"/>
+                          </a:xfrm>
+                          <a:prstGeom prst="rect">
+                            <a:avLst/>
+                          </a:prstGeom>
+                          <a:noFill/>
+                          <a:ln>
+                            <a:noFill/>
+                          </a:ln>
+                        </pic:spPr>
+                      </pic:pic>
+                    </a:graphicData>
+                  </a:graphic>
+                </wp:inline>
+              </w:drawing>
+            </w:r>
+          </w:p>
+        </w:tc>
+        <w:tc>
+          <w:tcPr>
+            <w:tcW w:w="3570" w:type="dxa"/>
+          </w:tcPr>
+          <w:p>
+            <w:pPr>
+              <w:bidi w:val="0"/>
+              <w:spacing w:line="360" w:lineRule="auto"/>
+              <w:rPr>
+                <w:noProof/>
+                <w:lang w:bidi="he-IL"/>
+              </w:rPr>
+            </w:pPr>
+            <w:r>
+              <w:rPr>
+                <w:noProof/>
+                <w:lang w:bidi="he-IL"/>
+              </w:rPr>
+              <w:drawing>
+                <wp:inline distT="0" distB="0" distL="0" distR="0" wp14:anchorId="32D6F75C" wp14:editId="4599996A">
+                  <wp:extent cx="2123440" cy="1591310"/>
+                  <wp:effectExtent l="0" t="0" r="0" b="8890"/>
+                  <wp:docPr id="98" name="Picture 98"/>
+                  <wp:cNvGraphicFramePr>
+                    <a:graphicFrameLocks xmlns:a="http://schemas.openxmlformats.org/drawingml/2006/main" noChangeAspect="1"/>
+                  </wp:cNvGraphicFramePr>
+                  <a:graphic xmlns:a="http://schemas.openxmlformats.org/drawingml/2006/main">
+                    <a:graphicData uri="http://schemas.openxmlformats.org/drawingml/2006/picture">
+                      <pic:pic xmlns:pic="http://schemas.openxmlformats.org/drawingml/2006/picture">
+                        <pic:nvPicPr>
+                          <pic:cNvPr id="0" name="Picture 86"/>
+                          <pic:cNvPicPr>
+                            <a:picLocks noChangeAspect="1" noChangeArrowheads="1"/>
+                          </pic:cNvPicPr>
+                        </pic:nvPicPr>
+                        <pic:blipFill>
+                          <a:blip r:embed="rId30" cstate="print">
+                            <a:extLst>
+                              <a:ext uri="{28A0092B-C50C-407E-A947-70E740481C1C}">
+                                <a14:useLocalDpi xmlns:a14="http://schemas.microsoft.com/office/drawing/2010/main" val="0"/>
+                              </a:ext>
+                            </a:extLst>
+                          </a:blip>
+                          <a:srcRect/>
+                          <a:stretch>
+                            <a:fillRect/>
+                          </a:stretch>
+                        </pic:blipFill>
+                        <pic:spPr bwMode="auto">
+                          <a:xfrm>
+                            <a:off x="0" y="0"/>
+                            <a:ext cx="2123440" cy="1591310"/>
+                          </a:xfrm>
+                          <a:prstGeom prst="rect">
+                            <a:avLst/>
+                          </a:prstGeom>
+                          <a:noFill/>
+                          <a:ln>
+                            <a:noFill/>
+                          </a:ln>
+                        </pic:spPr>
+                      </pic:pic>
+                    </a:graphicData>
+                  </a:graphic>
+                </wp:inline>
+              </w:drawing>
+            </w:r>
+          </w:p>
+        </w:tc>
+        <w:tc>
+          <w:tcPr>
+            <w:tcW w:w="3570" w:type="dxa"/>
+          </w:tcPr>
+          <w:p>
+            <w:pPr>
+              <w:bidi w:val="0"/>
+              <w:spacing w:line="360" w:lineRule="auto"/>
+              <w:rPr>
+                <w:noProof/>
+                <w:lang w:bidi="he-IL"/>
+              </w:rPr>
+            </w:pPr>
+            <w:r>
+              <w:rPr>
+                <w:noProof/>
+                <w:lang w:bidi="he-IL"/>
+              </w:rPr>
+              <w:drawing>
+                <wp:inline distT="0" distB="0" distL="0" distR="0" wp14:anchorId="4B54D820" wp14:editId="5DD11ADA">
+                  <wp:extent cx="2123440" cy="1591310"/>
+                  <wp:effectExtent l="0" t="0" r="0" b="8890"/>
+                  <wp:docPr id="99" name="Picture 99"/>
+                  <wp:cNvGraphicFramePr>
+                    <a:graphicFrameLocks xmlns:a="http://schemas.openxmlformats.org/drawingml/2006/main" noChangeAspect="1"/>
+                  </wp:cNvGraphicFramePr>
+                  <a:graphic xmlns:a="http://schemas.openxmlformats.org/drawingml/2006/main">
+                    <a:graphicData uri="http://schemas.openxmlformats.org/drawingml/2006/picture">
+                      <pic:pic xmlns:pic="http://schemas.openxmlformats.org/drawingml/2006/picture">
+                        <pic:nvPicPr>
+                          <pic:cNvPr id="0" name="Picture 87"/>
+                          <pic:cNvPicPr>
+                            <a:picLocks noChangeAspect="1" noChangeArrowheads="1"/>
+                          </pic:cNvPicPr>
+                        </pic:nvPicPr>
+                        <pic:blipFill>
+                          <a:blip r:embed="rId31" cstate="print">
+                            <a:extLst>
+                              <a:ext uri="{28A0092B-C50C-407E-A947-70E740481C1C}">
+                                <a14:useLocalDpi xmlns:a14="http://schemas.microsoft.com/office/drawing/2010/main" val="0"/>
+                              </a:ext>
+                            </a:extLst>
+                          </a:blip>
+                          <a:srcRect/>
+                          <a:stretch>
+                            <a:fillRect/>
+                          </a:stretch>
+                        </pic:blipFill>
+                        <pic:spPr bwMode="auto">
+                          <a:xfrm>
+                            <a:off x="0" y="0"/>
+                            <a:ext cx="2123440" cy="1591310"/>
+                          </a:xfrm>
+                          <a:prstGeom prst="rect">
+                            <a:avLst/>
+                          </a:prstGeom>
+                          <a:noFill/>
+                          <a:ln>
+                            <a:noFill/>
+                          </a:ln>
+                        </pic:spPr>
+                      </pic:pic>
+                    </a:graphicData>
+                  </a:graphic>
+                </wp:inline>
+              </w:drawing>
+            </w:r>
+          </w:p>
+        </w:tc>
+      </w:tr>
+      <w:tr>
+        <w:tc>
+          <w:tcPr>
+            <w:tcW w:w="3570" w:type="dxa"/>
+          </w:tcPr>
+          <w:p>
+            <w:pPr>
+              <w:bidi w:val="0"/>
+              <w:spacing w:line="360" w:lineRule="auto"/>
+              <w:rPr>
+                <w:noProof/>
+                <w:lang w:bidi="he-IL"/>
+              </w:rPr>
+            </w:pPr>
+            <w:r>
+              <w:rPr>
+                <w:noProof/>
+                <w:lang w:bidi="he-IL"/>
+              </w:rPr>
+              <w:lastRenderedPageBreak/>
+              <w:drawing>
+                <wp:inline distT="0" distB="0" distL="0" distR="0" wp14:anchorId="2B2FF54A" wp14:editId="62D58330">
+                  <wp:extent cx="2123440" cy="1591310"/>
+                  <wp:effectExtent l="0" t="0" r="0" b="8890"/>
+                  <wp:docPr id="100" name="Picture 100"/>
+                  <wp:cNvGraphicFramePr>
+                    <a:graphicFrameLocks xmlns:a="http://schemas.openxmlformats.org/drawingml/2006/main" noChangeAspect="1"/>
+                  </wp:cNvGraphicFramePr>
+                  <a:graphic xmlns:a="http://schemas.openxmlformats.org/drawingml/2006/main">
+                    <a:graphicData uri="http://schemas.openxmlformats.org/drawingml/2006/picture">
+                      <pic:pic xmlns:pic="http://schemas.openxmlformats.org/drawingml/2006/picture">
+                        <pic:nvPicPr>
+                          <pic:cNvPr id="0" name="Picture 88"/>
+                          <pic:cNvPicPr>
+                            <a:picLocks noChangeAspect="1" noChangeArrowheads="1"/>
+                          </pic:cNvPicPr>
+                        </pic:nvPicPr>
+                        <pic:blipFill>
+                          <a:blip r:embed="rId32" cstate="print">
+                            <a:extLst>
+                              <a:ext uri="{28A0092B-C50C-407E-A947-70E740481C1C}">
+                                <a14:useLocalDpi xmlns:a14="http://schemas.microsoft.com/office/drawing/2010/main" val="0"/>
+                              </a:ext>
+                            </a:extLst>
+                          </a:blip>
+                          <a:srcRect/>
+                          <a:stretch>
+                            <a:fillRect/>
+                          </a:stretch>
+                        </pic:blipFill>
+                        <pic:spPr bwMode="auto">
+                          <a:xfrm>
+                            <a:off x="0" y="0"/>
+                            <a:ext cx="2123440" cy="1591310"/>
+                          </a:xfrm>
+                          <a:prstGeom prst="rect">
+                            <a:avLst/>
+                          </a:prstGeom>
+                          <a:noFill/>
+                          <a:ln>
+                            <a:noFill/>
+                          </a:ln>
+                        </pic:spPr>
+                      </pic:pic>
+                    </a:graphicData>
+                  </a:graphic>
+                </wp:inline>
+              </w:drawing>
+            </w:r>
+          </w:p>
+        </w:tc>
+        <w:tc>
+          <w:tcPr>
+            <w:tcW w:w="3570" w:type="dxa"/>
+          </w:tcPr>
+          <w:p>
+            <w:pPr>
+              <w:bidi w:val="0"/>
+              <w:spacing w:line="360" w:lineRule="auto"/>
+              <w:rPr>
+                <w:noProof/>
+                <w:lang w:bidi="he-IL"/>
+              </w:rPr>
+            </w:pPr>
+          </w:p>
+        </w:tc>
+        <w:tc>
+          <w:tcPr>
+            <w:tcW w:w="3570" w:type="dxa"/>
+          </w:tcPr>
+          <w:p>
+            <w:pPr>
+              <w:bidi w:val="0"/>
+              <w:spacing w:line="360" w:lineRule="auto"/>
+              <w:rPr>
+                <w:noProof/>
+                <w:lang w:bidi="he-IL"/>
+              </w:rPr>
+            </w:pPr>
+          </w:p>
+        </w:tc>
+      </w:tr>
+    </w:tbl>
+    <w:p>
+      <w:pPr>
+        <w:bidi w:val="0"/>
+        <w:spacing w:line="360" w:lineRule="auto"/>
+        <w:rPr>
+          <w:noProof/>
+          <w:lang w:bidi="he-IL"/>
+        </w:rPr>
+      </w:pPr>
+    </w:p>
+    <w:p>
+      <w:pPr>
+        <w:bidi w:val="0"/>
+        <w:spacing w:line="360" w:lineRule="auto"/>
+        <w:rPr>
+          <w:lang w:bidi="he-IL"/>
+        </w:rPr>
+      </w:pPr>
+      <w:r>
+        <w:rPr>
+          <w:lang w:bidi="he-IL"/>
+        </w:rPr>
+        <w:t>I</w:t>
+      </w:r>
+      <w:r>
+        <w:rPr>
+          <w:lang w:bidi="he-IL"/>
+        </w:rPr>
+        <w:t>n the beginning we thought the layer was overfit because the training loss was becoming high after very fie epochs. This we eventually found to be a wrong assumption and in fa</w:t>
+      </w:r>
+      <w:r>
+        <w:rPr>
+          <w:lang w:bidi="he-IL"/>
+        </w:rPr>
+        <w:t>c</w:t>
+      </w:r>
+      <w:r>
+        <w:rPr>
+          <w:lang w:bidi="he-IL"/>
+        </w:rPr>
+        <w:t>t we could increase the convolutional channels and get a better result. Why is the training loss increasing after few epochs is not yet clear to us, but for sure we realized that by having many neurons while trying to keep the number of neurons from convolution close to the number of neurons of the fully connected layers gives a clear improvement on the testing accuracy.</w:t>
+      </w:r>
+    </w:p>
+    <w:tbl>
+      <w:tblPr>
+        <w:tblStyle w:val="TableGrid"/>
+        <w:tblpPr w:leftFromText="180" w:rightFromText="180" w:vertAnchor="text" w:horzAnchor="margin" w:tblpXSpec="right" w:tblpY="570"/>
+        <w:tblW w:w="0" w:type="auto"/>
+        <w:tblLook w:val="04A0" w:firstRow="1" w:lastRow="0" w:firstColumn="1" w:lastColumn="0" w:noHBand="0" w:noVBand="1"/>
+      </w:tblPr>
+      <w:tblGrid>
+        <w:gridCol w:w="1615"/>
+        <w:gridCol w:w="1710"/>
+        <w:gridCol w:w="2160"/>
+      </w:tblGrid>
+      <w:tr>
+        <w:tc>
+          <w:tcPr>
+            <w:tcW w:w="1615" w:type="dxa"/>
+          </w:tcPr>
+          <w:p>
+            <w:pPr>
+              <w:bidi w:val="0"/>
+              <w:spacing w:line="360" w:lineRule="auto"/>
+              <w:jc w:val="center"/>
+              <w:rPr>
+                <w:sz w:val="16"/>
+                <w:szCs w:val="16"/>
+                <w:lang w:bidi="he-IL"/>
+              </w:rPr>
+            </w:pPr>
+            <w:r>
+              <w:rPr>
+                <w:sz w:val="16"/>
+                <w:szCs w:val="16"/>
+                <w:lang w:bidi="he-IL"/>
+              </w:rPr>
+              <w:t>Layer (type)</w:t>
+            </w:r>
+          </w:p>
+        </w:tc>
+        <w:tc>
+          <w:tcPr>
+            <w:tcW w:w="1710" w:type="dxa"/>
+          </w:tcPr>
+          <w:p>
+            <w:pPr>
+              <w:bidi w:val="0"/>
+              <w:spacing w:line="360" w:lineRule="auto"/>
+              <w:jc w:val="center"/>
+              <w:rPr>
+                <w:sz w:val="16"/>
+                <w:szCs w:val="16"/>
+                <w:lang w:bidi="he-IL"/>
+              </w:rPr>
+            </w:pPr>
+            <w:r>
+              <w:rPr>
+                <w:sz w:val="16"/>
+                <w:szCs w:val="16"/>
+                <w:lang w:bidi="he-IL"/>
+              </w:rPr>
+              <w:t>Output Shape</w:t>
+            </w:r>
+          </w:p>
+        </w:tc>
+        <w:tc>
+          <w:tcPr>
+            <w:tcW w:w="2160" w:type="dxa"/>
+          </w:tcPr>
+          <w:p>
+            <w:pPr>
+              <w:bidi w:val="0"/>
+              <w:spacing w:line="360" w:lineRule="auto"/>
+              <w:jc w:val="center"/>
+              <w:rPr>
+                <w:sz w:val="16"/>
+                <w:szCs w:val="16"/>
+                <w:lang w:bidi="he-IL"/>
+              </w:rPr>
+            </w:pPr>
+            <w:r>
+              <w:rPr>
+                <w:sz w:val="16"/>
+                <w:szCs w:val="16"/>
+                <w:lang w:bidi="he-IL"/>
+              </w:rPr>
+              <w:t>Number of Params</w:t>
+            </w:r>
+          </w:p>
+        </w:tc>
+      </w:tr>
+      <w:tr>
+        <w:tc>
+          <w:tcPr>
+            <w:tcW w:w="1615" w:type="dxa"/>
+          </w:tcPr>
+          <w:p>
+            <w:pPr>
+              <w:bidi w:val="0"/>
+              <w:spacing w:line="360" w:lineRule="auto"/>
+              <w:jc w:val="center"/>
+              <w:rPr>
+                <w:sz w:val="16"/>
+                <w:szCs w:val="16"/>
+                <w:lang w:bidi="he-IL"/>
+              </w:rPr>
+            </w:pPr>
+            <w:r>
+              <w:rPr>
+                <w:sz w:val="16"/>
+                <w:szCs w:val="16"/>
+                <w:lang w:bidi="he-IL"/>
+              </w:rPr>
+              <w:t>Conv2d-1</w:t>
+            </w:r>
+          </w:p>
+        </w:tc>
+        <w:tc>
+          <w:tcPr>
+            <w:tcW w:w="1710" w:type="dxa"/>
+          </w:tcPr>
+          <w:p>
+            <w:pPr>
+              <w:bidi w:val="0"/>
+              <w:spacing w:line="360" w:lineRule="auto"/>
+              <w:jc w:val="center"/>
+              <w:rPr>
+                <w:sz w:val="16"/>
+                <w:szCs w:val="16"/>
+                <w:lang w:bidi="he-IL"/>
+              </w:rPr>
+            </w:pPr>
+            <w:r>
+              <w:rPr>
+                <w:sz w:val="16"/>
+                <w:szCs w:val="16"/>
+                <w:lang w:bidi="he-IL"/>
+              </w:rPr>
+              <w:t>[-1, 32, 32, 32]</w:t>
+            </w:r>
+          </w:p>
+        </w:tc>
+        <w:tc>
+          <w:tcPr>
+            <w:tcW w:w="2160" w:type="dxa"/>
+          </w:tcPr>
+          <w:p>
+            <w:pPr>
+              <w:bidi w:val="0"/>
+              <w:spacing w:line="360" w:lineRule="auto"/>
+              <w:jc w:val="center"/>
+              <w:rPr>
+                <w:sz w:val="16"/>
+                <w:szCs w:val="16"/>
+                <w:lang w:bidi="he-IL"/>
+              </w:rPr>
+            </w:pPr>
+            <w:r>
+              <w:rPr>
+                <w:sz w:val="16"/>
+                <w:szCs w:val="16"/>
+                <w:lang w:bidi="he-IL"/>
+              </w:rPr>
+              <w:t>896</w:t>
+            </w:r>
+          </w:p>
+        </w:tc>
+      </w:tr>
+      <w:tr>
+        <w:tc>
+          <w:tcPr>
+            <w:tcW w:w="1615" w:type="dxa"/>
+          </w:tcPr>
+          <w:p>
+            <w:pPr>
+              <w:bidi w:val="0"/>
+              <w:spacing w:line="360" w:lineRule="auto"/>
+              <w:jc w:val="center"/>
+              <w:rPr>
+                <w:sz w:val="16"/>
+                <w:szCs w:val="16"/>
+                <w:lang w:bidi="he-IL"/>
+              </w:rPr>
+            </w:pPr>
+            <w:r>
+              <w:rPr>
+                <w:sz w:val="16"/>
+                <w:szCs w:val="16"/>
+                <w:lang w:bidi="he-IL"/>
+              </w:rPr>
+              <w:t>Conv2d-2</w:t>
+            </w:r>
+          </w:p>
+        </w:tc>
+        <w:tc>
+          <w:tcPr>
+            <w:tcW w:w="1710" w:type="dxa"/>
+          </w:tcPr>
+          <w:p>
+            <w:pPr>
+              <w:bidi w:val="0"/>
+              <w:spacing w:line="360" w:lineRule="auto"/>
+              <w:jc w:val="center"/>
+              <w:rPr>
+                <w:sz w:val="16"/>
+                <w:szCs w:val="16"/>
+                <w:lang w:bidi="he-IL"/>
+              </w:rPr>
+            </w:pPr>
+            <w:r>
+              <w:rPr>
+                <w:sz w:val="16"/>
+                <w:szCs w:val="16"/>
+                <w:lang w:bidi="he-IL"/>
+              </w:rPr>
+              <w:t>[-1, 32, 32, 32]</w:t>
+            </w:r>
+          </w:p>
+        </w:tc>
+        <w:tc>
+          <w:tcPr>
+            <w:tcW w:w="2160" w:type="dxa"/>
+          </w:tcPr>
+          <w:p>
+            <w:pPr>
+              <w:bidi w:val="0"/>
+              <w:spacing w:line="360" w:lineRule="auto"/>
+              <w:jc w:val="center"/>
+              <w:rPr>
+                <w:sz w:val="16"/>
+                <w:szCs w:val="16"/>
+                <w:lang w:bidi="he-IL"/>
+              </w:rPr>
+            </w:pPr>
+            <w:r>
+              <w:rPr>
+                <w:sz w:val="16"/>
+                <w:szCs w:val="16"/>
+                <w:lang w:bidi="he-IL"/>
+              </w:rPr>
+              <w:t>9,248</w:t>
+            </w:r>
+          </w:p>
+        </w:tc>
+      </w:tr>
+      <w:tr>
+        <w:tc>
+          <w:tcPr>
+            <w:tcW w:w="1615" w:type="dxa"/>
+          </w:tcPr>
+          <w:p>
+            <w:pPr>
+              <w:bidi w:val="0"/>
+              <w:spacing w:line="360" w:lineRule="auto"/>
+              <w:jc w:val="center"/>
+              <w:rPr>
+                <w:sz w:val="16"/>
+                <w:szCs w:val="16"/>
+                <w:lang w:bidi="he-IL"/>
+              </w:rPr>
+            </w:pPr>
+            <w:r>
+              <w:rPr>
+                <w:sz w:val="16"/>
+                <w:szCs w:val="16"/>
+                <w:lang w:bidi="he-IL"/>
+              </w:rPr>
+              <w:t>MaxPool2d-3</w:t>
+            </w:r>
+          </w:p>
+        </w:tc>
+        <w:tc>
+          <w:tcPr>
+            <w:tcW w:w="1710" w:type="dxa"/>
+          </w:tcPr>
+          <w:p>
+            <w:pPr>
+              <w:bidi w:val="0"/>
+              <w:spacing w:line="360" w:lineRule="auto"/>
+              <w:jc w:val="center"/>
+              <w:rPr>
+                <w:sz w:val="16"/>
+                <w:szCs w:val="16"/>
+                <w:lang w:bidi="he-IL"/>
+              </w:rPr>
+            </w:pPr>
+            <w:r>
+              <w:rPr>
+                <w:sz w:val="16"/>
+                <w:szCs w:val="16"/>
+                <w:lang w:bidi="he-IL"/>
+              </w:rPr>
+              <w:t>[-1, 32, 16, 16]</w:t>
+            </w:r>
+          </w:p>
+        </w:tc>
+        <w:tc>
+          <w:tcPr>
+            <w:tcW w:w="2160" w:type="dxa"/>
+          </w:tcPr>
+          <w:p>
+            <w:pPr>
+              <w:bidi w:val="0"/>
+              <w:spacing w:line="360" w:lineRule="auto"/>
+              <w:jc w:val="center"/>
+              <w:rPr>
+                <w:sz w:val="16"/>
+                <w:szCs w:val="16"/>
+                <w:lang w:bidi="he-IL"/>
+              </w:rPr>
+            </w:pPr>
+            <w:r>
+              <w:rPr>
+                <w:sz w:val="16"/>
+                <w:szCs w:val="16"/>
+                <w:lang w:bidi="he-IL"/>
+              </w:rPr>
+              <w:t>0</w:t>
+            </w:r>
+          </w:p>
+        </w:tc>
+      </w:tr>
+      <w:tr>
+        <w:tc>
+          <w:tcPr>
+            <w:tcW w:w="1615" w:type="dxa"/>
+          </w:tcPr>
+          <w:p>
+            <w:pPr>
+              <w:bidi w:val="0"/>
+              <w:spacing w:line="360" w:lineRule="auto"/>
+              <w:jc w:val="center"/>
+              <w:rPr>
+                <w:sz w:val="16"/>
+                <w:szCs w:val="16"/>
+                <w:lang w:bidi="he-IL"/>
+              </w:rPr>
+            </w:pPr>
+            <w:r>
+              <w:rPr>
+                <w:sz w:val="16"/>
+                <w:szCs w:val="16"/>
+                <w:lang w:bidi="he-IL"/>
+              </w:rPr>
+              <w:t>Conv2d-4</w:t>
+            </w:r>
+          </w:p>
+        </w:tc>
+        <w:tc>
+          <w:tcPr>
+            <w:tcW w:w="1710" w:type="dxa"/>
+          </w:tcPr>
+          <w:p>
+            <w:pPr>
+              <w:bidi w:val="0"/>
+              <w:spacing w:line="360" w:lineRule="auto"/>
+              <w:jc w:val="center"/>
+              <w:rPr>
+                <w:sz w:val="16"/>
+                <w:szCs w:val="16"/>
+                <w:lang w:bidi="he-IL"/>
+              </w:rPr>
+            </w:pPr>
+            <w:r>
+              <w:rPr>
+                <w:sz w:val="16"/>
+                <w:szCs w:val="16"/>
+                <w:lang w:bidi="he-IL"/>
+              </w:rPr>
+              <w:t>[-1, 64, 16, 16]</w:t>
+            </w:r>
+          </w:p>
+        </w:tc>
+        <w:tc>
+          <w:tcPr>
+            <w:tcW w:w="2160" w:type="dxa"/>
+          </w:tcPr>
+          <w:p>
+            <w:pPr>
+              <w:bidi w:val="0"/>
+              <w:spacing w:line="360" w:lineRule="auto"/>
+              <w:jc w:val="center"/>
+              <w:rPr>
+                <w:sz w:val="16"/>
+                <w:szCs w:val="16"/>
+                <w:lang w:bidi="he-IL"/>
+              </w:rPr>
+            </w:pPr>
+            <w:r>
+              <w:rPr>
+                <w:sz w:val="16"/>
+                <w:szCs w:val="16"/>
+                <w:lang w:bidi="he-IL"/>
+              </w:rPr>
+              <w:t>18,496</w:t>
+            </w:r>
+          </w:p>
+        </w:tc>
+      </w:tr>
+      <w:tr>
+        <w:tc>
+          <w:tcPr>
+            <w:tcW w:w="1615" w:type="dxa"/>
+          </w:tcPr>
+          <w:p>
+            <w:pPr>
+              <w:bidi w:val="0"/>
+              <w:spacing w:line="360" w:lineRule="auto"/>
+              <w:jc w:val="center"/>
+              <w:rPr>
+                <w:sz w:val="16"/>
+                <w:szCs w:val="16"/>
+                <w:lang w:bidi="he-IL"/>
+              </w:rPr>
+            </w:pPr>
+            <w:r>
+              <w:rPr>
+                <w:sz w:val="16"/>
+                <w:szCs w:val="16"/>
+                <w:lang w:bidi="he-IL"/>
+              </w:rPr>
+              <w:t>Conv2d-5</w:t>
+            </w:r>
+          </w:p>
+        </w:tc>
+        <w:tc>
+          <w:tcPr>
+            <w:tcW w:w="1710" w:type="dxa"/>
+          </w:tcPr>
+          <w:p>
+            <w:pPr>
+              <w:bidi w:val="0"/>
+              <w:spacing w:line="360" w:lineRule="auto"/>
+              <w:jc w:val="center"/>
+              <w:rPr>
+                <w:sz w:val="16"/>
+                <w:szCs w:val="16"/>
+                <w:lang w:bidi="he-IL"/>
+              </w:rPr>
+            </w:pPr>
+            <w:r>
+              <w:rPr>
+                <w:sz w:val="16"/>
+                <w:szCs w:val="16"/>
+                <w:lang w:bidi="he-IL"/>
+              </w:rPr>
+              <w:t>[-1, 64, 16, 16]</w:t>
+            </w:r>
+          </w:p>
+        </w:tc>
+        <w:tc>
+          <w:tcPr>
+            <w:tcW w:w="2160" w:type="dxa"/>
+          </w:tcPr>
+          <w:p>
+            <w:pPr>
+              <w:bidi w:val="0"/>
+              <w:spacing w:line="360" w:lineRule="auto"/>
+              <w:jc w:val="center"/>
+              <w:rPr>
+                <w:sz w:val="16"/>
+                <w:szCs w:val="16"/>
+                <w:lang w:bidi="he-IL"/>
+              </w:rPr>
+            </w:pPr>
+            <w:r>
+              <w:rPr>
+                <w:sz w:val="16"/>
+                <w:szCs w:val="16"/>
+                <w:lang w:bidi="he-IL"/>
+              </w:rPr>
+              <w:t>36,928</w:t>
+            </w:r>
+          </w:p>
+        </w:tc>
+      </w:tr>
+      <w:tr>
+        <w:tc>
+          <w:tcPr>
+            <w:tcW w:w="1615" w:type="dxa"/>
+          </w:tcPr>
+          <w:p>
+            <w:pPr>
+              <w:bidi w:val="0"/>
+              <w:spacing w:line="360" w:lineRule="auto"/>
+              <w:jc w:val="center"/>
+              <w:rPr>
+                <w:sz w:val="16"/>
+                <w:szCs w:val="16"/>
+                <w:lang w:bidi="he-IL"/>
+              </w:rPr>
+            </w:pPr>
+            <w:r>
+              <w:rPr>
+                <w:sz w:val="16"/>
+                <w:szCs w:val="16"/>
+                <w:lang w:bidi="he-IL"/>
+              </w:rPr>
+              <w:t>MaxPool2d-6</w:t>
+            </w:r>
+          </w:p>
+        </w:tc>
+        <w:tc>
+          <w:tcPr>
+            <w:tcW w:w="1710" w:type="dxa"/>
+          </w:tcPr>
+          <w:p>
+            <w:pPr>
+              <w:bidi w:val="0"/>
+              <w:spacing w:line="360" w:lineRule="auto"/>
+              <w:jc w:val="center"/>
+              <w:rPr>
+                <w:sz w:val="16"/>
+                <w:szCs w:val="16"/>
+                <w:lang w:bidi="he-IL"/>
+              </w:rPr>
+            </w:pPr>
+            <w:r>
+              <w:rPr>
+                <w:sz w:val="16"/>
+                <w:szCs w:val="16"/>
+                <w:lang w:bidi="he-IL"/>
+              </w:rPr>
+              <w:t>[-1, 64, 8, 8]</w:t>
+            </w:r>
+          </w:p>
+        </w:tc>
+        <w:tc>
+          <w:tcPr>
+            <w:tcW w:w="2160" w:type="dxa"/>
+          </w:tcPr>
+          <w:p>
+            <w:pPr>
+              <w:bidi w:val="0"/>
+              <w:spacing w:line="360" w:lineRule="auto"/>
+              <w:jc w:val="center"/>
+              <w:rPr>
+                <w:sz w:val="16"/>
+                <w:szCs w:val="16"/>
+                <w:lang w:bidi="he-IL"/>
+              </w:rPr>
+            </w:pPr>
+            <w:r>
+              <w:rPr>
+                <w:sz w:val="16"/>
+                <w:szCs w:val="16"/>
+                <w:lang w:bidi="he-IL"/>
+              </w:rPr>
+              <w:t>0</w:t>
+            </w:r>
+          </w:p>
+        </w:tc>
+      </w:tr>
+      <w:tr>
+        <w:tc>
+          <w:tcPr>
+            <w:tcW w:w="1615" w:type="dxa"/>
+          </w:tcPr>
+          <w:p>
+            <w:pPr>
+              <w:bidi w:val="0"/>
+              <w:spacing w:line="360" w:lineRule="auto"/>
+              <w:jc w:val="center"/>
+              <w:rPr>
+                <w:sz w:val="16"/>
+                <w:szCs w:val="16"/>
+                <w:lang w:bidi="he-IL"/>
+              </w:rPr>
+            </w:pPr>
+            <w:r>
+              <w:rPr>
+                <w:sz w:val="16"/>
+                <w:szCs w:val="16"/>
+                <w:lang w:bidi="he-IL"/>
+              </w:rPr>
+              <w:t>Conv2d-7</w:t>
+            </w:r>
+          </w:p>
+        </w:tc>
+        <w:tc>
+          <w:tcPr>
+            <w:tcW w:w="1710" w:type="dxa"/>
+          </w:tcPr>
+          <w:p>
+            <w:pPr>
+              <w:bidi w:val="0"/>
+              <w:spacing w:line="360" w:lineRule="auto"/>
+              <w:jc w:val="center"/>
+              <w:rPr>
+                <w:sz w:val="16"/>
+                <w:szCs w:val="16"/>
+                <w:lang w:bidi="he-IL"/>
+              </w:rPr>
+            </w:pPr>
+            <w:r>
+              <w:rPr>
+                <w:sz w:val="16"/>
+                <w:szCs w:val="16"/>
+                <w:lang w:bidi="he-IL"/>
+              </w:rPr>
+              <w:t>[-1, 128, 8, 8]</w:t>
+            </w:r>
+          </w:p>
+        </w:tc>
+        <w:tc>
+          <w:tcPr>
+            <w:tcW w:w="2160" w:type="dxa"/>
+          </w:tcPr>
+          <w:p>
+            <w:pPr>
+              <w:bidi w:val="0"/>
+              <w:spacing w:line="360" w:lineRule="auto"/>
+              <w:jc w:val="center"/>
+              <w:rPr>
+                <w:sz w:val="16"/>
+                <w:szCs w:val="16"/>
+                <w:lang w:bidi="he-IL"/>
+              </w:rPr>
+            </w:pPr>
+            <w:r>
+              <w:rPr>
+                <w:sz w:val="16"/>
+                <w:szCs w:val="16"/>
+                <w:lang w:bidi="he-IL"/>
+              </w:rPr>
+              <w:t>73,856</w:t>
+            </w:r>
+          </w:p>
+        </w:tc>
+      </w:tr>
+      <w:tr>
+        <w:tc>
+          <w:tcPr>
+            <w:tcW w:w="1615" w:type="dxa"/>
+          </w:tcPr>
+          <w:p>
+            <w:pPr>
+              <w:bidi w:val="0"/>
+              <w:spacing w:line="360" w:lineRule="auto"/>
+              <w:jc w:val="center"/>
+              <w:rPr>
+                <w:sz w:val="16"/>
+                <w:szCs w:val="16"/>
+                <w:lang w:bidi="he-IL"/>
+              </w:rPr>
+            </w:pPr>
+            <w:r>
+              <w:rPr>
+                <w:sz w:val="16"/>
+                <w:szCs w:val="16"/>
+                <w:lang w:bidi="he-IL"/>
+              </w:rPr>
+              <w:t>Conv2d-8</w:t>
+            </w:r>
+          </w:p>
+        </w:tc>
+        <w:tc>
+          <w:tcPr>
+            <w:tcW w:w="1710" w:type="dxa"/>
+          </w:tcPr>
+          <w:p>
+            <w:pPr>
+              <w:bidi w:val="0"/>
+              <w:spacing w:line="360" w:lineRule="auto"/>
+              <w:jc w:val="center"/>
+              <w:rPr>
+                <w:sz w:val="16"/>
+                <w:szCs w:val="16"/>
+                <w:lang w:bidi="he-IL"/>
+              </w:rPr>
+            </w:pPr>
+            <w:r>
+              <w:rPr>
+                <w:sz w:val="16"/>
+                <w:szCs w:val="16"/>
+                <w:lang w:bidi="he-IL"/>
+              </w:rPr>
+              <w:t>[-1, 128, 8, 8]</w:t>
+            </w:r>
+          </w:p>
+        </w:tc>
+        <w:tc>
+          <w:tcPr>
+            <w:tcW w:w="2160" w:type="dxa"/>
+          </w:tcPr>
+          <w:p>
+            <w:pPr>
+              <w:bidi w:val="0"/>
+              <w:spacing w:line="360" w:lineRule="auto"/>
+              <w:jc w:val="center"/>
+              <w:rPr>
+                <w:b/>
+                <w:bCs/>
+                <w:sz w:val="16"/>
+                <w:szCs w:val="16"/>
+                <w:lang w:bidi="he-IL"/>
+              </w:rPr>
+            </w:pPr>
+            <w:r>
+              <w:rPr>
+                <w:b/>
+                <w:bCs/>
+                <w:sz w:val="16"/>
+                <w:szCs w:val="16"/>
+                <w:lang w:bidi="he-IL"/>
+              </w:rPr>
+              <w:t>147,584</w:t>
+            </w:r>
+          </w:p>
+        </w:tc>
+      </w:tr>
+      <w:tr>
+        <w:tc>
+          <w:tcPr>
+            <w:tcW w:w="1615" w:type="dxa"/>
+          </w:tcPr>
+          <w:p>
+            <w:pPr>
+              <w:bidi w:val="0"/>
+              <w:spacing w:line="360" w:lineRule="auto"/>
+              <w:jc w:val="center"/>
+              <w:rPr>
+                <w:sz w:val="16"/>
+                <w:szCs w:val="16"/>
+                <w:lang w:bidi="he-IL"/>
+              </w:rPr>
+            </w:pPr>
+            <w:r>
+              <w:rPr>
+                <w:sz w:val="16"/>
+                <w:szCs w:val="16"/>
+                <w:lang w:bidi="he-IL"/>
+              </w:rPr>
+              <w:t>MaxPool2d-9</w:t>
+            </w:r>
+          </w:p>
+        </w:tc>
+        <w:tc>
+          <w:tcPr>
+            <w:tcW w:w="1710" w:type="dxa"/>
+          </w:tcPr>
+          <w:p>
+            <w:pPr>
+              <w:bidi w:val="0"/>
+              <w:spacing w:line="360" w:lineRule="auto"/>
+              <w:jc w:val="center"/>
+              <w:rPr>
+                <w:sz w:val="16"/>
+                <w:szCs w:val="16"/>
+                <w:lang w:bidi="he-IL"/>
+              </w:rPr>
+            </w:pPr>
+            <w:r>
+              <w:rPr>
+                <w:sz w:val="16"/>
+                <w:szCs w:val="16"/>
+                <w:lang w:bidi="he-IL"/>
+              </w:rPr>
+              <w:t>[-1, 128, 4, 4]</w:t>
+            </w:r>
+          </w:p>
+        </w:tc>
+        <w:tc>
+          <w:tcPr>
+            <w:tcW w:w="2160" w:type="dxa"/>
+          </w:tcPr>
+          <w:p>
+            <w:pPr>
+              <w:bidi w:val="0"/>
+              <w:spacing w:line="360" w:lineRule="auto"/>
+              <w:jc w:val="center"/>
+              <w:rPr>
+                <w:sz w:val="16"/>
+                <w:szCs w:val="16"/>
+                <w:lang w:bidi="he-IL"/>
+              </w:rPr>
+            </w:pPr>
+            <w:r>
+              <w:rPr>
+                <w:sz w:val="16"/>
+                <w:szCs w:val="16"/>
+                <w:lang w:bidi="he-IL"/>
+              </w:rPr>
+              <w:t>0</w:t>
+            </w:r>
+          </w:p>
+        </w:tc>
+      </w:tr>
+      <w:tr>
+        <w:tc>
+          <w:tcPr>
+            <w:tcW w:w="1615" w:type="dxa"/>
+          </w:tcPr>
+          <w:p>
+            <w:pPr>
+              <w:bidi w:val="0"/>
+              <w:spacing w:line="360" w:lineRule="auto"/>
+              <w:jc w:val="center"/>
+              <w:rPr>
+                <w:sz w:val="16"/>
+                <w:szCs w:val="16"/>
+                <w:lang w:bidi="he-IL"/>
+              </w:rPr>
+            </w:pPr>
+            <w:r>
+              <w:rPr>
+                <w:sz w:val="16"/>
+                <w:szCs w:val="16"/>
+                <w:lang w:bidi="he-IL"/>
+              </w:rPr>
+              <w:t>Linear-10</w:t>
+            </w:r>
+          </w:p>
+        </w:tc>
+        <w:tc>
+          <w:tcPr>
+            <w:tcW w:w="1710" w:type="dxa"/>
+          </w:tcPr>
+          <w:p>
+            <w:pPr>
+              <w:bidi w:val="0"/>
+              <w:spacing w:line="360" w:lineRule="auto"/>
+              <w:jc w:val="center"/>
+              <w:rPr>
+                <w:sz w:val="16"/>
+                <w:szCs w:val="16"/>
+                <w:lang w:bidi="he-IL"/>
+              </w:rPr>
+            </w:pPr>
+            <w:r>
+              <w:rPr>
+                <w:sz w:val="16"/>
+                <w:szCs w:val="16"/>
+                <w:lang w:bidi="he-IL"/>
+              </w:rPr>
+              <w:t>[-1, 128]</w:t>
+            </w:r>
+          </w:p>
+        </w:tc>
+        <w:tc>
+          <w:tcPr>
+            <w:tcW w:w="2160" w:type="dxa"/>
+          </w:tcPr>
+          <w:p>
+            <w:pPr>
+              <w:bidi w:val="0"/>
+              <w:spacing w:line="360" w:lineRule="auto"/>
+              <w:jc w:val="center"/>
+              <w:rPr>
+                <w:b/>
+                <w:bCs/>
+                <w:sz w:val="16"/>
+                <w:szCs w:val="16"/>
+                <w:lang w:bidi="he-IL"/>
+              </w:rPr>
+            </w:pPr>
+            <w:r>
+              <w:rPr>
+                <w:b/>
+                <w:bCs/>
+                <w:sz w:val="16"/>
+                <w:szCs w:val="16"/>
+                <w:lang w:bidi="he-IL"/>
+              </w:rPr>
+              <w:t>262,272</w:t>
+            </w:r>
+          </w:p>
+        </w:tc>
+      </w:tr>
+      <w:tr>
+        <w:tc>
+          <w:tcPr>
+            <w:tcW w:w="1615" w:type="dxa"/>
+          </w:tcPr>
+          <w:p>
+            <w:pPr>
+              <w:bidi w:val="0"/>
+              <w:spacing w:line="360" w:lineRule="auto"/>
+              <w:jc w:val="center"/>
+              <w:rPr>
+                <w:sz w:val="16"/>
+                <w:szCs w:val="16"/>
+                <w:lang w:bidi="he-IL"/>
+              </w:rPr>
+            </w:pPr>
+            <w:r>
+              <w:rPr>
+                <w:sz w:val="16"/>
+                <w:szCs w:val="16"/>
+                <w:lang w:bidi="he-IL"/>
+              </w:rPr>
+              <w:t>Linear-11</w:t>
+            </w:r>
+          </w:p>
+        </w:tc>
+        <w:tc>
+          <w:tcPr>
+            <w:tcW w:w="1710" w:type="dxa"/>
+          </w:tcPr>
+          <w:p>
+            <w:pPr>
+              <w:bidi w:val="0"/>
+              <w:spacing w:line="360" w:lineRule="auto"/>
+              <w:jc w:val="center"/>
+              <w:rPr>
+                <w:sz w:val="16"/>
+                <w:szCs w:val="16"/>
+                <w:lang w:bidi="he-IL"/>
+              </w:rPr>
+            </w:pPr>
+            <w:r>
+              <w:rPr>
+                <w:sz w:val="16"/>
+                <w:szCs w:val="16"/>
+                <w:lang w:bidi="he-IL"/>
+              </w:rPr>
+              <w:t>[-1, 10]</w:t>
+            </w:r>
+          </w:p>
+        </w:tc>
+        <w:tc>
+          <w:tcPr>
+            <w:tcW w:w="2160" w:type="dxa"/>
+          </w:tcPr>
+          <w:p>
+            <w:pPr>
+              <w:bidi w:val="0"/>
+              <w:spacing w:line="360" w:lineRule="auto"/>
+              <w:jc w:val="center"/>
+              <w:rPr>
+                <w:sz w:val="16"/>
+                <w:szCs w:val="16"/>
+                <w:lang w:bidi="he-IL"/>
+              </w:rPr>
+            </w:pPr>
+            <w:r>
+              <w:rPr>
+                <w:sz w:val="16"/>
+                <w:szCs w:val="16"/>
+                <w:lang w:bidi="he-IL"/>
+              </w:rPr>
+              <w:t>1,290</w:t>
+            </w:r>
+          </w:p>
+        </w:tc>
+      </w:tr>
+    </w:tbl>
+    <w:p>
+      <w:pPr>
+        <w:bidi w:val="0"/>
+        <w:spacing w:line="360" w:lineRule="auto"/>
+        <w:rPr>
+          <w:lang w:bidi="he-IL"/>
+        </w:rPr>
+      </w:pPr>
+      <w:r>
+        <w:rPr>
+          <w:lang w:bidi="he-IL"/>
+        </w:rPr>
+        <w:t xml:space="preserve">This can be seen </w:t>
+      </w:r>
+      <w:r>
+        <w:rPr>
+          <w:lang w:bidi="he-IL"/>
+        </w:rPr>
+        <w:t xml:space="preserve">in the comparison of </w:t>
+      </w:r>
+      <w:r>
+        <w:rPr>
+          <w:lang w:bidi="he-IL"/>
+        </w:rPr>
+        <w:t>Q1_19</w:t>
+      </w:r>
+      <w:r>
+        <w:rPr>
+          <w:lang w:bidi="he-IL"/>
+        </w:rPr>
+        <w:t xml:space="preserve"> and </w:t>
+      </w:r>
+      <w:r>
+        <w:rPr>
+          <w:lang w:bidi="he-IL"/>
+        </w:rPr>
+        <w:t>Q1_1</w:t>
+      </w:r>
+      <w:r>
+        <w:rPr>
+          <w:lang w:bidi="he-IL"/>
+        </w:rPr>
+        <w:t>1 net.</w:t>
+      </w:r>
+    </w:p>
+    <w:p>
+      <w:pPr>
+        <w:bidi w:val="0"/>
+        <w:spacing w:line="360" w:lineRule="auto"/>
+        <w:rPr>
+          <w:lang w:bidi="he-IL"/>
+        </w:rPr>
+      </w:pPr>
+      <w:r>
+        <w:rPr>
+          <w:lang w:bidi="he-IL"/>
+        </w:rPr>
+        <w:t>Following is the summary of Q1_19:</w:t>
+      </w:r>
+    </w:p>
+    <w:p>
+      <w:pPr>
+        <w:bidi w:val="0"/>
+        <w:spacing w:line="360" w:lineRule="auto"/>
+        <w:rPr>
+          <w:lang w:bidi="he-IL"/>
+        </w:rPr>
+      </w:pPr>
+    </w:p>
+    <w:p>
+      <w:pPr>
+        <w:bidi w:val="0"/>
+        <w:spacing w:line="360" w:lineRule="auto"/>
+        <w:rPr>
+          <w:lang w:bidi="he-IL"/>
+        </w:rPr>
+      </w:pPr>
+      <w:r>
+        <w:rPr>
+          <w:lang w:bidi="he-IL"/>
+        </w:rPr>
+        <w:t xml:space="preserve">In this network (model Q1_19), the total params was </w:t>
+      </w:r>
+      <w:r>
+        <w:rPr>
+          <w:lang w:bidi="he-IL"/>
+        </w:rPr>
+        <w:t>550,570</w:t>
+      </w:r>
+      <w:r>
+        <w:rPr>
+          <w:lang w:bidi="he-IL"/>
+        </w:rPr>
+        <w:t xml:space="preserve">, </w:t>
+      </w:r>
+      <w:r>
+        <w:rPr>
+          <w:lang w:bidi="he-IL"/>
+        </w:rPr>
+        <w:t>while</w:t>
+      </w:r>
+      <w:r>
+        <w:rPr>
+          <w:lang w:bidi="he-IL"/>
+        </w:rPr>
+        <w:t xml:space="preserve"> in model Q1_11, the total </w:t>
+      </w:r>
+      <w:r>
+        <w:rPr>
+          <w:lang w:bidi="he-IL"/>
+        </w:rPr>
+        <w:t xml:space="preserve">params count was </w:t>
+      </w:r>
+      <w:r>
+        <w:rPr>
+          <w:lang w:bidi="he-IL"/>
+        </w:rPr>
+        <w:t>429,330</w:t>
+      </w:r>
+      <w:r>
+        <w:rPr>
+          <w:lang w:bidi="he-IL"/>
+        </w:rPr>
+        <w:t xml:space="preserve"> which is less</w:t>
+      </w:r>
+      <w:r>
+        <w:rPr>
+          <w:lang w:bidi="he-IL"/>
+        </w:rPr>
+        <w:t>,</w:t>
+      </w:r>
+      <w:r>
+        <w:rPr>
+          <w:lang w:bidi="he-IL"/>
+        </w:rPr>
+        <w:t xml:space="preserve"> yet </w:t>
+      </w:r>
+      <w:r>
+        <w:rPr>
+          <w:lang w:bidi="he-IL"/>
+        </w:rPr>
+        <w:t>its</w:t>
+      </w:r>
+      <w:r>
+        <w:rPr>
+          <w:lang w:bidi="he-IL"/>
+        </w:rPr>
+        <w:t xml:space="preserve"> performance is worse and seems to </w:t>
+      </w:r>
+      <w:r>
+        <w:rPr>
+          <w:lang w:bidi="he-IL"/>
+        </w:rPr>
+        <w:t xml:space="preserve">be </w:t>
+      </w:r>
+      <w:r>
+        <w:rPr>
+          <w:lang w:bidi="he-IL"/>
+        </w:rPr>
+        <w:t>overfit as the test loss goes up very fast! (see figure)</w:t>
+      </w:r>
+    </w:p>
+    <w:tbl>
+      <w:tblPr>
+        <w:tblStyle w:val="TableGrid"/>
+        <w:tblW w:w="0" w:type="auto"/>
+        <w:tblLook w:val="04A0" w:firstRow="1" w:lastRow="0" w:firstColumn="1" w:lastColumn="0" w:noHBand="0" w:noVBand="1"/>
+      </w:tblPr>
+      <w:tblGrid>
+        <w:gridCol w:w="4153"/>
+        <w:gridCol w:w="4143"/>
+      </w:tblGrid>
+      <w:tr>
+        <w:tc>
+          <w:tcPr>
+            <w:tcW w:w="4148" w:type="dxa"/>
+          </w:tcPr>
+          <w:p>
+            <w:pPr>
+              <w:bidi w:val="0"/>
+              <w:spacing w:line="360" w:lineRule="auto"/>
+              <w:rPr>
+                <w:lang w:bidi="he-IL"/>
+              </w:rPr>
+            </w:pPr>
+            <w:r>
+              <w:rPr>
+                <w:noProof/>
+                <w:lang w:bidi="he-IL"/>
+              </w:rPr>
+              <w:lastRenderedPageBreak/>
+              <w:drawing>
+                <wp:inline distT="0" distB="0" distL="0" distR="0" wp14:anchorId="64148463" wp14:editId="47AF04B1">
+                  <wp:extent cx="2500158" cy="1876097"/>
+                  <wp:effectExtent l="0" t="0" r="0" b="0"/>
+                  <wp:docPr id="21" name="Picture 21"/>
+                  <wp:cNvGraphicFramePr>
+                    <a:graphicFrameLocks xmlns:a="http://schemas.openxmlformats.org/drawingml/2006/main" noChangeAspect="1"/>
+                  </wp:cNvGraphicFramePr>
+                  <a:graphic xmlns:a="http://schemas.openxmlformats.org/drawingml/2006/main">
+                    <a:graphicData uri="http://schemas.openxmlformats.org/drawingml/2006/picture">
+                      <pic:pic xmlns:pic="http://schemas.openxmlformats.org/drawingml/2006/picture">
+                        <pic:nvPicPr>
+                          <pic:cNvPr id="0" name="Picture 16"/>
+                          <pic:cNvPicPr>
+                            <a:picLocks noChangeAspect="1" noChangeArrowheads="1"/>
+                          </pic:cNvPicPr>
+                        </pic:nvPicPr>
+                        <pic:blipFill>
+                          <a:blip r:embed="rId33" cstate="print">
+                            <a:extLst>
+                              <a:ext uri="{28A0092B-C50C-407E-A947-70E740481C1C}">
+                                <a14:useLocalDpi xmlns:a14="http://schemas.microsoft.com/office/drawing/2010/main" val="0"/>
+                              </a:ext>
+                            </a:extLst>
+                          </a:blip>
+                          <a:srcRect/>
+                          <a:stretch>
+                            <a:fillRect/>
+                          </a:stretch>
+                        </pic:blipFill>
+                        <pic:spPr bwMode="auto">
+                          <a:xfrm>
+                            <a:off x="0" y="0"/>
+                            <a:ext cx="2577805" cy="1934363"/>
+                          </a:xfrm>
+                          <a:prstGeom prst="rect">
+                            <a:avLst/>
+                          </a:prstGeom>
+                          <a:noFill/>
+                          <a:ln>
+                            <a:noFill/>
+                          </a:ln>
+                        </pic:spPr>
+                      </pic:pic>
+                    </a:graphicData>
+                  </a:graphic>
+                </wp:inline>
+              </w:drawing>
+            </w:r>
+          </w:p>
+        </w:tc>
+        <w:tc>
+          <w:tcPr>
+            <w:tcW w:w="4148" w:type="dxa"/>
+          </w:tcPr>
+          <w:p>
+            <w:pPr>
+              <w:bidi w:val="0"/>
+              <w:spacing w:line="360" w:lineRule="auto"/>
+              <w:rPr>
+                <w:lang w:bidi="he-IL"/>
+              </w:rPr>
+            </w:pPr>
+            <w:r>
+              <w:rPr>
+                <w:noProof/>
+                <w:lang w:bidi="he-IL"/>
+              </w:rPr>
+              <w:drawing>
+                <wp:inline distT="0" distB="0" distL="0" distR="0" wp14:anchorId="45728553" wp14:editId="3E9B6255">
+                  <wp:extent cx="2458139" cy="1844566"/>
+                  <wp:effectExtent l="0" t="0" r="0" b="3810"/>
+                  <wp:docPr id="22" name="Picture 22"/>
+                  <wp:cNvGraphicFramePr>
+                    <a:graphicFrameLocks xmlns:a="http://schemas.openxmlformats.org/drawingml/2006/main" noChangeAspect="1"/>
+                  </wp:cNvGraphicFramePr>
+                  <a:graphic xmlns:a="http://schemas.openxmlformats.org/drawingml/2006/main">
+                    <a:graphicData uri="http://schemas.openxmlformats.org/drawingml/2006/picture">
+                      <pic:pic xmlns:pic="http://schemas.openxmlformats.org/drawingml/2006/picture">
+                        <pic:nvPicPr>
+                          <pic:cNvPr id="0" name="Picture 17"/>
+                          <pic:cNvPicPr>
+                            <a:picLocks noChangeAspect="1" noChangeArrowheads="1"/>
+                          </pic:cNvPicPr>
+                        </pic:nvPicPr>
+                        <pic:blipFill>
+                          <a:blip r:embed="rId34" cstate="print">
+                            <a:extLst>
+                              <a:ext uri="{28A0092B-C50C-407E-A947-70E740481C1C}">
+                                <a14:useLocalDpi xmlns:a14="http://schemas.microsoft.com/office/drawing/2010/main" val="0"/>
+                              </a:ext>
+                            </a:extLst>
+                          </a:blip>
+                          <a:srcRect/>
+                          <a:stretch>
+                            <a:fillRect/>
+                          </a:stretch>
+                        </pic:blipFill>
+                        <pic:spPr bwMode="auto">
+                          <a:xfrm>
+                            <a:off x="0" y="0"/>
+                            <a:ext cx="2480268" cy="1861172"/>
+                          </a:xfrm>
+                          <a:prstGeom prst="rect">
+                            <a:avLst/>
+                          </a:prstGeom>
+                          <a:noFill/>
+                          <a:ln>
+                            <a:noFill/>
+                          </a:ln>
+                        </pic:spPr>
+                      </pic:pic>
+                    </a:graphicData>
+                  </a:graphic>
+                </wp:inline>
+              </w:drawing>
+            </w:r>
+          </w:p>
+        </w:tc>
+      </w:tr>
+    </w:tbl>
+    <w:p>
+      <w:pPr>
+        <w:bidi w:val="0"/>
+        <w:spacing w:line="360" w:lineRule="auto"/>
+        <w:rPr>
+          <w:lang w:bidi="he-IL"/>
+        </w:rPr>
+      </w:pPr>
+    </w:p>
+    <w:p>
+      <w:pPr>
+        <w:bidi w:val="0"/>
+        <w:spacing w:line="360" w:lineRule="auto"/>
+        <w:rPr>
+          <w:lang w:bidi="he-IL"/>
+        </w:rPr>
+      </w:pPr>
+      <w:r>
+        <w:rPr>
+          <w:lang w:bidi="he-IL"/>
+        </w:rPr>
+        <w:t xml:space="preserve">Following is the </w:t>
+      </w:r>
+      <w:r>
+        <w:rPr>
+          <w:lang w:bidi="he-IL"/>
+        </w:rPr>
+        <w:t>summary of Q1_1</w:t>
+      </w:r>
+      <w:r>
+        <w:rPr>
+          <w:lang w:bidi="he-IL"/>
+        </w:rPr>
+        <w:t>1</w:t>
+      </w:r>
+      <w:r>
+        <w:rPr>
+          <w:lang w:bidi="he-IL"/>
+        </w:rPr>
+        <w:t>:</w:t>
+      </w:r>
+    </w:p>
+    <w:tbl>
+      <w:tblPr>
+        <w:tblStyle w:val="TableGrid"/>
+        <w:tblW w:w="0" w:type="auto"/>
+        <w:tblLook w:val="04A0" w:firstRow="1" w:lastRow="0" w:firstColumn="1" w:lastColumn="0" w:noHBand="0" w:noVBand="1"/>
+      </w:tblPr>
+      <w:tblGrid>
+        <w:gridCol w:w="2765"/>
+        <w:gridCol w:w="2765"/>
+        <w:gridCol w:w="2766"/>
+      </w:tblGrid>
+      <w:tr>
+        <w:tc>
+          <w:tcPr>
+            <w:tcW w:w="2765" w:type="dxa"/>
+          </w:tcPr>
+          <w:p>
+            <w:pPr>
+              <w:bidi w:val="0"/>
+              <w:spacing w:line="360" w:lineRule="auto"/>
+              <w:rPr>
+                <w:lang w:bidi="he-IL"/>
+              </w:rPr>
+            </w:pPr>
+            <w:r>
+              <w:rPr>
+                <w:lang w:bidi="he-IL"/>
+              </w:rPr>
+              <w:t>Conv2d-1</w:t>
+            </w:r>
+          </w:p>
+        </w:tc>
+        <w:tc>
+          <w:tcPr>
+            <w:tcW w:w="2765" w:type="dxa"/>
+          </w:tcPr>
+          <w:p>
+            <w:pPr>
+              <w:bidi w:val="0"/>
+              <w:spacing w:line="360" w:lineRule="auto"/>
+              <w:rPr>
+                <w:lang w:bidi="he-IL"/>
+              </w:rPr>
+            </w:pPr>
+            <w:r>
+              <w:rPr>
+                <w:lang w:bidi="he-IL"/>
+              </w:rPr>
+              <w:t>[-1, 10, 28, 28]</w:t>
+            </w:r>
+          </w:p>
+        </w:tc>
+        <w:tc>
+          <w:tcPr>
+            <w:tcW w:w="2766" w:type="dxa"/>
+          </w:tcPr>
+          <w:p>
+            <w:pPr>
+              <w:bidi w:val="0"/>
+              <w:spacing w:line="360" w:lineRule="auto"/>
+              <w:rPr>
+                <w:lang w:bidi="he-IL"/>
+              </w:rPr>
+            </w:pPr>
+            <w:r>
+              <w:rPr>
+                <w:lang w:bidi="he-IL"/>
+              </w:rPr>
+              <w:t>760</w:t>
+            </w:r>
+          </w:p>
+        </w:tc>
+      </w:tr>
+      <w:tr>
+        <w:tc>
+          <w:tcPr>
+            <w:tcW w:w="2765" w:type="dxa"/>
+          </w:tcPr>
+          <w:p>
+            <w:pPr>
+              <w:bidi w:val="0"/>
+              <w:spacing w:line="360" w:lineRule="auto"/>
+              <w:rPr>
+                <w:lang w:bidi="he-IL"/>
+              </w:rPr>
+            </w:pPr>
+            <w:r>
+              <w:rPr>
+                <w:lang w:bidi="he-IL"/>
+              </w:rPr>
+              <w:t>MaxPool2d-2</w:t>
+            </w:r>
+          </w:p>
+        </w:tc>
+        <w:tc>
+          <w:tcPr>
+            <w:tcW w:w="2765" w:type="dxa"/>
+          </w:tcPr>
+          <w:p>
+            <w:pPr>
+              <w:bidi w:val="0"/>
+              <w:spacing w:line="360" w:lineRule="auto"/>
+              <w:rPr>
+                <w:lang w:bidi="he-IL"/>
+              </w:rPr>
+            </w:pPr>
+            <w:r>
+              <w:rPr>
+                <w:lang w:bidi="he-IL"/>
+              </w:rPr>
+              <w:t>[-1, 10, 14, 14]</w:t>
+            </w:r>
+          </w:p>
+        </w:tc>
+        <w:tc>
+          <w:tcPr>
+            <w:tcW w:w="2766" w:type="dxa"/>
+          </w:tcPr>
+          <w:p>
+            <w:pPr>
+              <w:bidi w:val="0"/>
+              <w:spacing w:line="360" w:lineRule="auto"/>
+              <w:rPr>
+                <w:lang w:bidi="he-IL"/>
+              </w:rPr>
+            </w:pPr>
+            <w:r>
+              <w:rPr>
+                <w:lang w:bidi="he-IL"/>
+              </w:rPr>
+              <w:t>0</w:t>
+            </w:r>
+          </w:p>
+        </w:tc>
+      </w:tr>
+      <w:tr>
+        <w:tc>
+          <w:tcPr>
+            <w:tcW w:w="2765" w:type="dxa"/>
+          </w:tcPr>
+          <w:p>
+            <w:pPr>
+              <w:bidi w:val="0"/>
+              <w:spacing w:line="360" w:lineRule="auto"/>
+              <w:rPr>
+                <w:lang w:bidi="he-IL"/>
+              </w:rPr>
+            </w:pPr>
+            <w:r>
+              <w:rPr>
+                <w:lang w:bidi="he-IL"/>
+              </w:rPr>
+              <w:t>Conv2d-3</w:t>
+            </w:r>
+          </w:p>
+        </w:tc>
+        <w:tc>
+          <w:tcPr>
+            <w:tcW w:w="2765" w:type="dxa"/>
+          </w:tcPr>
+          <w:p>
+            <w:pPr>
+              <w:bidi w:val="0"/>
+              <w:spacing w:line="360" w:lineRule="auto"/>
+              <w:rPr>
+                <w:lang w:bidi="he-IL"/>
+              </w:rPr>
+            </w:pPr>
+            <w:r>
+              <w:rPr>
+                <w:lang w:bidi="he-IL"/>
+              </w:rPr>
+              <w:t>[-1, 36, 10, 10]</w:t>
+            </w:r>
+          </w:p>
+        </w:tc>
+        <w:tc>
+          <w:tcPr>
+            <w:tcW w:w="2766" w:type="dxa"/>
+          </w:tcPr>
+          <w:p>
+            <w:pPr>
+              <w:bidi w:val="0"/>
+              <w:spacing w:line="360" w:lineRule="auto"/>
+              <w:rPr>
+                <w:lang w:bidi="he-IL"/>
+              </w:rPr>
+            </w:pPr>
+            <w:r>
+              <w:rPr>
+                <w:lang w:bidi="he-IL"/>
+              </w:rPr>
+              <w:t>9,036</w:t>
+            </w:r>
+          </w:p>
+        </w:tc>
+      </w:tr>
+      <w:tr>
+        <w:tc>
+          <w:tcPr>
+            <w:tcW w:w="2765" w:type="dxa"/>
+          </w:tcPr>
+          <w:p>
+            <w:pPr>
+              <w:bidi w:val="0"/>
+              <w:spacing w:line="360" w:lineRule="auto"/>
+              <w:rPr>
+                <w:lang w:bidi="he-IL"/>
+              </w:rPr>
+            </w:pPr>
+            <w:r>
+              <w:rPr>
+                <w:lang w:bidi="he-IL"/>
+              </w:rPr>
+              <w:t>MaxPool2d-4</w:t>
+            </w:r>
+          </w:p>
+        </w:tc>
+        <w:tc>
+          <w:tcPr>
+            <w:tcW w:w="2765" w:type="dxa"/>
+          </w:tcPr>
+          <w:p>
+            <w:pPr>
+              <w:bidi w:val="0"/>
+              <w:spacing w:line="360" w:lineRule="auto"/>
+              <w:rPr>
+                <w:lang w:bidi="he-IL"/>
+              </w:rPr>
+            </w:pPr>
+            <w:r>
+              <w:rPr>
+                <w:lang w:bidi="he-IL"/>
+              </w:rPr>
+              <w:t>[-1, 36, 5, 5]</w:t>
+            </w:r>
+          </w:p>
+        </w:tc>
+        <w:tc>
+          <w:tcPr>
+            <w:tcW w:w="2766" w:type="dxa"/>
+          </w:tcPr>
+          <w:p>
+            <w:pPr>
+              <w:bidi w:val="0"/>
+              <w:spacing w:line="360" w:lineRule="auto"/>
+              <w:rPr>
+                <w:lang w:bidi="he-IL"/>
+              </w:rPr>
+            </w:pPr>
+            <w:r>
+              <w:rPr>
+                <w:lang w:bidi="he-IL"/>
+              </w:rPr>
+              <w:t>0</w:t>
+            </w:r>
+          </w:p>
+        </w:tc>
+      </w:tr>
+      <w:tr>
+        <w:tc>
+          <w:tcPr>
+            <w:tcW w:w="2765" w:type="dxa"/>
+          </w:tcPr>
+          <w:p>
+            <w:pPr>
+              <w:bidi w:val="0"/>
+              <w:spacing w:line="360" w:lineRule="auto"/>
+              <w:rPr>
+                <w:lang w:bidi="he-IL"/>
+              </w:rPr>
+            </w:pPr>
+            <w:r>
+              <w:rPr>
+                <w:lang w:bidi="he-IL"/>
+              </w:rPr>
+              <w:t>Linear-5</w:t>
+            </w:r>
+          </w:p>
+        </w:tc>
+        <w:tc>
+          <w:tcPr>
+            <w:tcW w:w="2765" w:type="dxa"/>
+          </w:tcPr>
+          <w:p>
+            <w:pPr>
+              <w:bidi w:val="0"/>
+              <w:spacing w:line="360" w:lineRule="auto"/>
+              <w:rPr>
+                <w:lang w:bidi="he-IL"/>
+              </w:rPr>
+            </w:pPr>
+            <w:r>
+              <w:rPr>
+                <w:lang w:bidi="he-IL"/>
+              </w:rPr>
+              <w:t>[-1, 400]</w:t>
+            </w:r>
+          </w:p>
+        </w:tc>
+        <w:tc>
+          <w:tcPr>
+            <w:tcW w:w="2766" w:type="dxa"/>
+          </w:tcPr>
+          <w:p>
+            <w:pPr>
+              <w:bidi w:val="0"/>
+              <w:spacing w:line="360" w:lineRule="auto"/>
+              <w:rPr>
+                <w:b/>
+                <w:bCs/>
+                <w:lang w:bidi="he-IL"/>
+              </w:rPr>
+            </w:pPr>
+            <w:r>
+              <w:rPr>
+                <w:b/>
+                <w:bCs/>
+                <w:lang w:bidi="he-IL"/>
+              </w:rPr>
+              <w:t>360,400</w:t>
+            </w:r>
+          </w:p>
+        </w:tc>
+      </w:tr>
+      <w:tr>
+        <w:tc>
+          <w:tcPr>
+            <w:tcW w:w="2765" w:type="dxa"/>
+          </w:tcPr>
+          <w:p>
+            <w:pPr>
+              <w:bidi w:val="0"/>
+              <w:spacing w:line="360" w:lineRule="auto"/>
+              <w:rPr>
+                <w:lang w:bidi="he-IL"/>
+              </w:rPr>
+            </w:pPr>
+            <w:r>
+              <w:rPr>
+                <w:lang w:bidi="he-IL"/>
+              </w:rPr>
+              <w:t>Linear-6</w:t>
+            </w:r>
+          </w:p>
+        </w:tc>
+        <w:tc>
+          <w:tcPr>
+            <w:tcW w:w="2765" w:type="dxa"/>
+          </w:tcPr>
+          <w:p>
+            <w:pPr>
+              <w:bidi w:val="0"/>
+              <w:spacing w:line="360" w:lineRule="auto"/>
+              <w:rPr>
+                <w:lang w:bidi="he-IL"/>
+              </w:rPr>
+            </w:pPr>
+            <w:r>
+              <w:rPr>
+                <w:lang w:bidi="he-IL"/>
+              </w:rPr>
+              <w:t>[-1, 120]</w:t>
+            </w:r>
+          </w:p>
+        </w:tc>
+        <w:tc>
+          <w:tcPr>
+            <w:tcW w:w="2766" w:type="dxa"/>
+          </w:tcPr>
+          <w:p>
+            <w:pPr>
+              <w:bidi w:val="0"/>
+              <w:spacing w:line="360" w:lineRule="auto"/>
+              <w:rPr>
+                <w:lang w:bidi="he-IL"/>
+              </w:rPr>
+            </w:pPr>
+            <w:r>
+              <w:rPr>
+                <w:lang w:bidi="he-IL"/>
+              </w:rPr>
+              <w:t>48,120</w:t>
+            </w:r>
+          </w:p>
+        </w:tc>
+      </w:tr>
+      <w:tr>
+        <w:tc>
+          <w:tcPr>
+            <w:tcW w:w="2765" w:type="dxa"/>
+          </w:tcPr>
+          <w:p>
+            <w:pPr>
+              <w:bidi w:val="0"/>
+              <w:spacing w:line="360" w:lineRule="auto"/>
+              <w:rPr>
+                <w:lang w:bidi="he-IL"/>
+              </w:rPr>
+            </w:pPr>
+            <w:r>
+              <w:rPr>
+                <w:lang w:bidi="he-IL"/>
+              </w:rPr>
+              <w:t>Linear-</w:t>
+            </w:r>
+            <w:r>
+              <w:rPr>
+                <w:lang w:bidi="he-IL"/>
+              </w:rPr>
+              <w:t>7</w:t>
+            </w:r>
+          </w:p>
+        </w:tc>
+        <w:tc>
+          <w:tcPr>
+            <w:tcW w:w="2765" w:type="dxa"/>
+          </w:tcPr>
+          <w:p>
+            <w:pPr>
+              <w:bidi w:val="0"/>
+              <w:spacing w:line="360" w:lineRule="auto"/>
+              <w:rPr>
+                <w:lang w:bidi="he-IL"/>
+              </w:rPr>
+            </w:pPr>
+            <w:r>
+              <w:rPr>
+                <w:lang w:bidi="he-IL"/>
+              </w:rPr>
+              <w:t>[-1, 84]</w:t>
+            </w:r>
+          </w:p>
+        </w:tc>
+        <w:tc>
+          <w:tcPr>
+            <w:tcW w:w="2766" w:type="dxa"/>
+          </w:tcPr>
+          <w:p>
+            <w:pPr>
+              <w:bidi w:val="0"/>
+              <w:spacing w:line="360" w:lineRule="auto"/>
+              <w:rPr>
+                <w:lang w:bidi="he-IL"/>
+              </w:rPr>
+            </w:pPr>
+            <w:r>
+              <w:rPr>
+                <w:lang w:bidi="he-IL"/>
+              </w:rPr>
+              <w:t>10,164</w:t>
+            </w:r>
+          </w:p>
+        </w:tc>
+      </w:tr>
+      <w:tr>
+        <w:tc>
+          <w:tcPr>
+            <w:tcW w:w="2765" w:type="dxa"/>
+          </w:tcPr>
+          <w:p>
+            <w:pPr>
+              <w:bidi w:val="0"/>
+              <w:spacing w:line="360" w:lineRule="auto"/>
+              <w:rPr>
+                <w:lang w:bidi="he-IL"/>
+              </w:rPr>
+            </w:pPr>
+            <w:r>
+              <w:rPr>
+                <w:lang w:bidi="he-IL"/>
+              </w:rPr>
+              <w:t>Linear-</w:t>
+            </w:r>
+            <w:r>
+              <w:rPr>
+                <w:lang w:bidi="he-IL"/>
+              </w:rPr>
+              <w:t>8</w:t>
+            </w:r>
+          </w:p>
+        </w:tc>
+        <w:tc>
+          <w:tcPr>
+            <w:tcW w:w="2765" w:type="dxa"/>
+          </w:tcPr>
+          <w:p>
+            <w:pPr>
+              <w:bidi w:val="0"/>
+              <w:spacing w:line="360" w:lineRule="auto"/>
+              <w:rPr>
+                <w:lang w:bidi="he-IL"/>
+              </w:rPr>
+            </w:pPr>
+            <w:r>
+              <w:rPr>
+                <w:lang w:bidi="he-IL"/>
+              </w:rPr>
+              <w:t>[-1, 10]</w:t>
+            </w:r>
+          </w:p>
+        </w:tc>
+        <w:tc>
+          <w:tcPr>
+            <w:tcW w:w="2766" w:type="dxa"/>
+          </w:tcPr>
+          <w:p>
+            <w:pPr>
+              <w:bidi w:val="0"/>
+              <w:spacing w:line="360" w:lineRule="auto"/>
+              <w:rPr>
+                <w:lang w:bidi="he-IL"/>
+              </w:rPr>
+            </w:pPr>
+            <w:r>
+              <w:rPr>
+                <w:lang w:bidi="he-IL"/>
+              </w:rPr>
+              <w:t>850</w:t>
+            </w:r>
+          </w:p>
+        </w:tc>
+      </w:tr>
+    </w:tbl>
+    <w:p>
+      <w:pPr>
+        <w:bidi w:val="0"/>
+        <w:spacing w:line="360" w:lineRule="auto"/>
+        <w:rPr>
+          <w:lang w:bidi="he-IL"/>
+        </w:rPr>
+      </w:pPr>
+    </w:p>
+    <w:p>
+      <w:pPr>
+        <w:bidi w:val="0"/>
+        <w:spacing w:line="360" w:lineRule="auto"/>
+        <w:rPr>
+          <w:lang w:bidi="he-IL"/>
+        </w:rPr>
+      </w:pPr>
+      <w:r>
+        <w:rPr>
+          <w:lang w:bidi="he-IL"/>
+        </w:rPr>
+        <w:t xml:space="preserve">This made us realize that </w:t>
+      </w:r>
+      <w:r>
+        <w:rPr>
+          <w:lang w:bidi="he-IL"/>
+        </w:rPr>
+        <w:t xml:space="preserve">having many fully connected layers as in Q1_11 can overfit the model (which is what made us believe we needed less parameters!) while having even more parameters in the convolutional layers might not. </w:t>
+      </w:r>
+    </w:p>
+    <w:p>
+      <w:pPr>
+        <w:bidi w:val="0"/>
+        <w:spacing w:line="360" w:lineRule="auto"/>
+        <w:rPr>
+          <w:lang w:bidi="he-IL"/>
+        </w:rPr>
+      </w:pPr>
+      <w:r>
+        <w:rPr>
+          <w:lang w:bidi="he-IL"/>
+        </w:rPr>
+        <w:t>In contrast, models Q1_4,</w:t>
+      </w:r>
+      <w:r>
+        <w:rPr>
+          <w:lang w:bidi="he-IL"/>
+        </w:rPr>
+        <w:t xml:space="preserve"> </w:t>
+      </w:r>
+      <w:r>
+        <w:rPr>
+          <w:lang w:bidi="he-IL"/>
+        </w:rPr>
+        <w:t>Q1_</w:t>
+      </w:r>
+      <w:r>
+        <w:rPr>
+          <w:lang w:bidi="he-IL"/>
+        </w:rPr>
+        <w:t>17,</w:t>
+      </w:r>
+      <w:r>
+        <w:rPr>
+          <w:lang w:bidi="he-IL"/>
+        </w:rPr>
+        <w:t xml:space="preserve"> </w:t>
+      </w:r>
+      <w:r>
+        <w:rPr>
+          <w:lang w:bidi="he-IL"/>
+        </w:rPr>
+        <w:t>Q1_</w:t>
+      </w:r>
+      <w:r>
+        <w:rPr>
+          <w:lang w:bidi="he-IL"/>
+        </w:rPr>
+        <w:t>18 seem to be underfit as the training loss does not go down (even after many more epoch. To show all the plots with the same number of epochs we chose to use 10, but most nets we run over around 50 epochs)</w:t>
+      </w:r>
+    </w:p>
+    <w:p>
+      <w:pPr>
+        <w:bidi w:val="0"/>
+        <w:spacing w:line="360" w:lineRule="auto"/>
+        <w:rPr>
+          <w:lang w:bidi="he-IL"/>
+        </w:rPr>
+      </w:pPr>
+      <w:r>
+        <w:t>Finally, the chart with all the param count to be learned for each model:</w:t>
+      </w:r>
+    </w:p>
+    <w:tbl>
+      <w:tblPr>
+        <w:tblStyle w:val="TableGrid"/>
+        <w:tblW w:w="8209" w:type="dxa"/>
+        <w:jc w:val="center"/>
+        <w:tblLook w:val="04A0" w:firstRow="1" w:lastRow="0" w:firstColumn="1" w:lastColumn="0" w:noHBand="0" w:noVBand="1"/>
+      </w:tblPr>
+      <w:tblGrid>
+        <w:gridCol w:w="2631"/>
+        <w:gridCol w:w="2789"/>
+        <w:gridCol w:w="2789"/>
+      </w:tblGrid>
+      <w:tr>
+        <w:trPr>
+          <w:trHeight w:val="260"/>
+          <w:jc w:val="center"/>
+        </w:trPr>
+        <w:tc>
+          <w:tcPr>
+            <w:tcW w:w="2631" w:type="dxa"/>
+          </w:tcPr>
+          <w:p>
+            <w:pPr>
+              <w:bidi w:val="0"/>
+              <w:spacing w:line="360" w:lineRule="auto"/>
+              <w:rPr>
+                <w:sz w:val="20"/>
+                <w:szCs w:val="20"/>
+              </w:rPr>
+            </w:pPr>
+            <w:r>
+              <w:rPr>
+                <w:sz w:val="20"/>
+                <w:szCs w:val="20"/>
+              </w:rPr>
+              <w:t>Q1_1:  Total params: 62,006</w:t>
+            </w:r>
+          </w:p>
+          <w:p>
+            <w:pPr>
+              <w:bidi w:val="0"/>
+              <w:spacing w:line="360" w:lineRule="auto"/>
+              <w:rPr>
+                <w:sz w:val="20"/>
+                <w:szCs w:val="20"/>
+              </w:rPr>
+            </w:pPr>
+            <w:r>
+              <w:rPr>
+                <w:sz w:val="20"/>
+                <w:szCs w:val="20"/>
+              </w:rPr>
+              <w:t>Q1_2:  Total params: 37,406</w:t>
+            </w:r>
+          </w:p>
+          <w:p>
+            <w:pPr>
+              <w:bidi w:val="0"/>
+              <w:spacing w:line="360" w:lineRule="auto"/>
+              <w:rPr>
+                <w:sz w:val="20"/>
+                <w:szCs w:val="20"/>
+              </w:rPr>
+            </w:pPr>
+            <w:r>
+              <w:rPr>
+                <w:sz w:val="20"/>
+                <w:szCs w:val="20"/>
+              </w:rPr>
+              <w:t>Q1_3:  Total params: 81,302</w:t>
+            </w:r>
+          </w:p>
+          <w:p>
+            <w:pPr>
+              <w:bidi w:val="0"/>
+              <w:spacing w:line="360" w:lineRule="auto"/>
+              <w:rPr>
+                <w:sz w:val="20"/>
+                <w:szCs w:val="20"/>
+              </w:rPr>
+            </w:pPr>
+            <w:r>
+              <w:rPr>
+                <w:sz w:val="20"/>
+                <w:szCs w:val="20"/>
+              </w:rPr>
+              <w:t>Q1_4:  Total params: 6,194</w:t>
+            </w:r>
+          </w:p>
+          <w:p>
+            <w:pPr>
+              <w:bidi w:val="0"/>
+              <w:spacing w:line="360" w:lineRule="auto"/>
+              <w:rPr>
+                <w:sz w:val="20"/>
+                <w:szCs w:val="20"/>
+              </w:rPr>
+            </w:pPr>
+            <w:r>
+              <w:rPr>
+                <w:sz w:val="20"/>
+                <w:szCs w:val="20"/>
+              </w:rPr>
+              <w:t>Q1_5:  Total params: 61,694</w:t>
+            </w:r>
+          </w:p>
+          <w:p>
+            <w:pPr>
+              <w:bidi w:val="0"/>
+              <w:spacing w:line="360" w:lineRule="auto"/>
+              <w:rPr>
+                <w:sz w:val="20"/>
+                <w:szCs w:val="20"/>
+              </w:rPr>
+            </w:pPr>
+            <w:r>
+              <w:rPr>
+                <w:sz w:val="20"/>
+                <w:szCs w:val="20"/>
+              </w:rPr>
+              <w:t>Q1_6:  Total params: 44,028</w:t>
+            </w:r>
+          </w:p>
+          <w:p>
+            <w:pPr>
+              <w:bidi w:val="0"/>
+              <w:spacing w:line="360" w:lineRule="auto"/>
+              <w:rPr>
+                <w:sz w:val="20"/>
+                <w:szCs w:val="20"/>
+              </w:rPr>
+            </w:pPr>
+            <w:r>
+              <w:rPr>
+                <w:sz w:val="20"/>
+                <w:szCs w:val="20"/>
+              </w:rPr>
+              <w:lastRenderedPageBreak/>
+              <w:t>Q1_7:  Total params: 52,202</w:t>
+            </w:r>
+          </w:p>
+          <w:p>
+            <w:pPr>
+              <w:bidi w:val="0"/>
+              <w:spacing w:line="360" w:lineRule="auto"/>
+              <w:rPr>
+                <w:sz w:val="20"/>
+                <w:szCs w:val="20"/>
+              </w:rPr>
+            </w:pPr>
+            <w:r>
+              <w:rPr>
+                <w:sz w:val="20"/>
+                <w:szCs w:val="20"/>
+              </w:rPr>
+              <w:t>Q1_8:  Total params: 75,762</w:t>
+            </w:r>
+          </w:p>
+        </w:tc>
+        <w:tc>
+          <w:tcPr>
+            <w:tcW w:w="2789" w:type="dxa"/>
+          </w:tcPr>
+          <w:p>
+            <w:pPr>
+              <w:bidi w:val="0"/>
+              <w:spacing w:line="360" w:lineRule="auto"/>
+              <w:rPr>
+                <w:sz w:val="20"/>
+                <w:szCs w:val="20"/>
+              </w:rPr>
+            </w:pPr>
+            <w:r>
+              <w:rPr>
+                <w:sz w:val="20"/>
+                <w:szCs w:val="20"/>
+              </w:rPr>
+              <w:lastRenderedPageBreak/>
+              <w:t>Q1_9:  Total params: 89,918</w:t>
+            </w:r>
+          </w:p>
+          <w:p>
+            <w:pPr>
+              <w:bidi w:val="0"/>
+              <w:spacing w:line="360" w:lineRule="auto"/>
+              <w:rPr>
+                <w:sz w:val="20"/>
+                <w:szCs w:val="20"/>
+              </w:rPr>
+            </w:pPr>
+            <w:r>
+              <w:rPr>
+                <w:sz w:val="20"/>
+                <w:szCs w:val="20"/>
+              </w:rPr>
+              <w:t>Q1_10: Total params: 102,922</w:t>
+            </w:r>
+          </w:p>
+          <w:p>
+            <w:pPr>
+              <w:bidi w:val="0"/>
+              <w:spacing w:line="360" w:lineRule="auto"/>
+              <w:rPr>
+                <w:sz w:val="20"/>
+                <w:szCs w:val="20"/>
+              </w:rPr>
+            </w:pPr>
+            <w:r>
+              <w:rPr>
+                <w:sz w:val="20"/>
+                <w:szCs w:val="20"/>
+              </w:rPr>
+              <w:t>Q1_11: Total params: 429,330</w:t>
+            </w:r>
+          </w:p>
+          <w:p>
+            <w:pPr>
+              <w:bidi w:val="0"/>
+              <w:spacing w:line="360" w:lineRule="auto"/>
+              <w:rPr>
+                <w:sz w:val="20"/>
+                <w:szCs w:val="20"/>
+              </w:rPr>
+            </w:pPr>
+            <w:r>
+              <w:rPr>
+                <w:sz w:val="20"/>
+                <w:szCs w:val="20"/>
+              </w:rPr>
+              <w:t>Q1_12: Total params: 44,912</w:t>
+            </w:r>
+          </w:p>
+          <w:p>
+            <w:pPr>
+              <w:bidi w:val="0"/>
+              <w:spacing w:line="360" w:lineRule="auto"/>
+              <w:rPr>
+                <w:sz w:val="20"/>
+                <w:szCs w:val="20"/>
+              </w:rPr>
+            </w:pPr>
+            <w:r>
+              <w:rPr>
+                <w:sz w:val="20"/>
+                <w:szCs w:val="20"/>
+              </w:rPr>
+              <w:t>Q1_13: Total params: 36,798</w:t>
+            </w:r>
+          </w:p>
+          <w:p>
+            <w:pPr>
+              <w:bidi w:val="0"/>
+              <w:spacing w:line="360" w:lineRule="auto"/>
+              <w:rPr>
+                <w:sz w:val="20"/>
+                <w:szCs w:val="20"/>
+              </w:rPr>
+            </w:pPr>
+            <w:r>
+              <w:rPr>
+                <w:sz w:val="20"/>
+                <w:szCs w:val="20"/>
+              </w:rPr>
+              <w:t>Q1_14: Total params: 43,100</w:t>
+            </w:r>
+          </w:p>
+          <w:p>
+            <w:pPr>
+              <w:bidi w:val="0"/>
+              <w:spacing w:line="360" w:lineRule="auto"/>
+              <w:rPr>
+                <w:sz w:val="20"/>
+                <w:szCs w:val="20"/>
+              </w:rPr>
+            </w:pPr>
+            <w:r>
+              <w:rPr>
+                <w:sz w:val="20"/>
+                <w:szCs w:val="20"/>
+              </w:rPr>
+              <w:lastRenderedPageBreak/>
+              <w:t>Q1_15: Total params: 49,402</w:t>
+            </w:r>
+          </w:p>
+          <w:p>
+            <w:pPr>
+              <w:bidi w:val="0"/>
+              <w:spacing w:line="360" w:lineRule="auto"/>
+              <w:rPr>
+                <w:sz w:val="20"/>
+                <w:szCs w:val="20"/>
+              </w:rPr>
+            </w:pPr>
+          </w:p>
+        </w:tc>
+        <w:tc>
+          <w:tcPr>
+            <w:tcW w:w="2789" w:type="dxa"/>
+          </w:tcPr>
+          <w:p>
+            <w:pPr>
+              <w:bidi w:val="0"/>
+              <w:spacing w:line="360" w:lineRule="auto"/>
+              <w:rPr>
+                <w:sz w:val="20"/>
+                <w:szCs w:val="20"/>
+              </w:rPr>
+            </w:pPr>
+            <w:r>
+              <w:rPr>
+                <w:sz w:val="20"/>
+                <w:szCs w:val="20"/>
+              </w:rPr>
+              <w:lastRenderedPageBreak/>
+              <w:t>Q1_16: Total params: 55,704</w:t>
+            </w:r>
+          </w:p>
+          <w:p>
+            <w:pPr>
+              <w:tabs>
+                <w:tab w:val="right" w:pos="3739"/>
+              </w:tabs>
+              <w:bidi w:val="0"/>
+              <w:spacing w:line="360" w:lineRule="auto"/>
+              <w:rPr>
+                <w:sz w:val="20"/>
+                <w:szCs w:val="20"/>
+              </w:rPr>
+            </w:pPr>
+            <w:r>
+              <w:rPr>
+                <w:sz w:val="20"/>
+                <w:szCs w:val="20"/>
+              </w:rPr>
+              <w:t>Q1_17: Total params: 30,044</w:t>
+            </w:r>
+          </w:p>
+          <w:p>
+            <w:pPr>
+              <w:bidi w:val="0"/>
+              <w:spacing w:line="360" w:lineRule="auto"/>
+              <w:rPr>
+                <w:sz w:val="20"/>
+                <w:szCs w:val="20"/>
+              </w:rPr>
+            </w:pPr>
+            <w:r>
+              <w:rPr>
+                <w:sz w:val="20"/>
+                <w:szCs w:val="20"/>
+              </w:rPr>
+              <w:t>Q1_18: Total params: 26,943</w:t>
+            </w:r>
+          </w:p>
+          <w:p>
+            <w:pPr>
+              <w:bidi w:val="0"/>
+              <w:spacing w:line="360" w:lineRule="auto"/>
+              <w:rPr>
+                <w:sz w:val="20"/>
+                <w:szCs w:val="20"/>
+              </w:rPr>
+            </w:pPr>
+            <w:r>
+              <w:rPr>
+                <w:sz w:val="20"/>
+                <w:szCs w:val="20"/>
+              </w:rPr>
+              <w:t>Q1_19: Total params: 550,570</w:t>
+            </w:r>
+          </w:p>
+          <w:p>
+            <w:pPr>
+              <w:bidi w:val="0"/>
+              <w:spacing w:line="360" w:lineRule="auto"/>
+              <w:rPr>
+                <w:sz w:val="20"/>
+                <w:szCs w:val="20"/>
+              </w:rPr>
+            </w:pPr>
+            <w:r>
+              <w:rPr>
+                <w:sz w:val="20"/>
+                <w:szCs w:val="20"/>
+              </w:rPr>
+              <w:t>Q1_20: Total params: 356,810</w:t>
+            </w:r>
+          </w:p>
+          <w:p>
+            <w:pPr>
+              <w:bidi w:val="0"/>
+              <w:spacing w:line="360" w:lineRule="auto"/>
+              <w:rPr>
+                <w:sz w:val="20"/>
+                <w:szCs w:val="20"/>
+              </w:rPr>
+            </w:pPr>
+            <w:r>
+              <w:rPr>
+                <w:sz w:val="20"/>
+                <w:szCs w:val="20"/>
+              </w:rPr>
+              <w:t>Q1_22: Total params: 105,258</w:t>
+            </w:r>
+          </w:p>
+          <w:p>
+            <w:pPr>
+              <w:bidi w:val="0"/>
+              <w:spacing w:line="360" w:lineRule="auto"/>
+              <w:rPr>
+                <w:sz w:val="20"/>
+                <w:szCs w:val="20"/>
+              </w:rPr>
+            </w:pPr>
+            <w:r>
+              <w:rPr>
+                <w:sz w:val="20"/>
+                <w:szCs w:val="20"/>
+              </w:rPr>
+              <w:lastRenderedPageBreak/>
+              <w:t>Q1_21: Total params: 164,234</w:t>
+            </w:r>
+          </w:p>
+        </w:tc>
+      </w:tr>
+    </w:tbl>
+    <w:p>
+      <w:pPr>
+        <w:spacing w:line="360" w:lineRule="auto"/>
+        <w:rPr>
+          <w:b/>
+          <w:bCs/>
+          <w:lang w:bidi="he-IL"/>
+        </w:rPr>
+      </w:pPr>
+    </w:p>
+    <w:p>
+      <w:pPr>
+        <w:spacing w:line="360" w:lineRule="auto"/>
+        <w:rPr>
+          <w:b/>
+          <w:bCs/>
+          <w:lang w:bidi="he-IL"/>
+        </w:rPr>
+      </w:pPr>
     </w:p>
     <w:p>
       <w:pPr>
@@ -1689,34 +6454,40 @@
           <w:rtl/>
           <w:lang w:bidi="he-IL"/>
         </w:rPr>
-        <w:t xml:space="preserve">שאלה </w:t>
-      </w:r>
+        <w:t>שאלה 2</w:t>
+      </w:r>
+    </w:p>
+    <w:p>
+      <w:pPr>
+        <w:rPr>
+          <w:rFonts w:cs="Arial"/>
+          <w:rtl/>
+          <w:lang w:bidi="he-IL"/>
+        </w:rPr>
+      </w:pPr>
       <w:r>
         <w:rPr>
           <w:rFonts w:hint="cs"/>
-          <w:b/>
-          <w:bCs/>
-          <w:rtl/>
-          <w:lang w:bidi="he-IL"/>
-        </w:rPr>
-        <w:t>2</w:t>
-      </w:r>
-    </w:p>
-    <w:p>
-      <w:pPr>
+          <w:rtl/>
+          <w:lang w:bidi="he-IL"/>
+        </w:rPr>
+        <w:t>אחרי הורדת ה</w:t>
+      </w:r>
+      <w:r>
         <w:rPr>
           <w:rFonts w:cs="Arial"/>
           <w:rtl/>
           <w:lang w:bidi="he-IL"/>
         </w:rPr>
-      </w:pPr>
-      <w:r>
-        <w:rPr>
-          <w:rFonts w:hint="cs"/>
-          <w:rtl/>
-          <w:lang w:bidi="he-IL"/>
-        </w:rPr>
-        <w:t>אחרי הורדת ה</w:t>
+        <w:t>שכב</w:t>
+      </w:r>
+      <w:r>
+        <w:rPr>
+          <w:rFonts w:cs="Arial" w:hint="cs"/>
+          <w:rtl/>
+          <w:lang w:bidi="he-IL"/>
+        </w:rPr>
+        <w:t>ות הליניאריות מהרשת, ה</w:t>
       </w:r>
       <w:r>
         <w:rPr>
@@ -1724,7 +6495,7 @@
           <w:rtl/>
           <w:lang w:bidi="he-IL"/>
         </w:rPr>
-        <w:t>שכב</w:t>
+        <w:t>ביצועי</w:t>
       </w:r>
       <w:r>
         <w:rPr>
@@ -1732,7 +6503,7 @@
           <w:rtl/>
           <w:lang w:bidi="he-IL"/>
         </w:rPr>
-        <w:t>ות הליניאריות מהרשת, ה</w:t>
+        <w:t xml:space="preserve">ם של שרשת יורדים משמעותית </w:t>
       </w:r>
       <w:r>
         <w:rPr>
@@ -1740,7 +6511,7 @@
           <w:rtl/>
           <w:lang w:bidi="he-IL"/>
         </w:rPr>
-        <w:t>ביצועי</w:t>
+        <w:t>–</w:t>
       </w:r>
       <w:r>
         <w:rPr>
@@ -1748,15 +6519,14 @@
           <w:rtl/>
           <w:lang w:bidi="he-IL"/>
         </w:rPr>
-        <w:t xml:space="preserve">ם של שרשת יורדים משמעותית </w:t>
+        <w:t xml:space="preserve"> הגרף על ה </w:t>
       </w:r>
       <w:r>
         <w:rPr>
           <w:rFonts w:cs="Arial"/>
-          <w:rtl/>
-          <w:lang w:bidi="he-IL"/>
-        </w:rPr>
-        <w:t>–</w:t>
+          <w:lang w:bidi="he-IL"/>
+        </w:rPr>
+        <w:t>loss</w:t>
       </w:r>
       <w:r>
         <w:rPr>
@@ -1764,14 +6534,14 @@
           <w:rtl/>
           <w:lang w:bidi="he-IL"/>
         </w:rPr>
-        <w:t xml:space="preserve"> הגרף על ה </w:t>
+        <w:t xml:space="preserve"> לא יורד ולאומת הרשת המקורית, ה</w:t>
       </w:r>
       <w:r>
         <w:rPr>
           <w:rFonts w:cs="Arial"/>
           <w:lang w:bidi="he-IL"/>
         </w:rPr>
-        <w:t>loss</w:t>
+        <w:t>accuracy</w:t>
       </w:r>
       <w:r>
         <w:rPr>
@@ -1779,14 +6549,14 @@
           <w:rtl/>
           <w:lang w:bidi="he-IL"/>
         </w:rPr>
-        <w:t xml:space="preserve"> לא יורד ולאומת הרשת המקורית, ה</w:t>
+        <w:t xml:space="preserve"> נמוך יותר כפי שניתן לראות בגרף הבא</w:t>
       </w:r>
       <w:r>
         <w:rPr>
           <w:rFonts w:cs="Arial"/>
           <w:lang w:bidi="he-IL"/>
         </w:rPr>
-        <w:t>accuracy</w:t>
+        <w:t xml:space="preserve"> </w:t>
       </w:r>
       <w:r>
         <w:rPr>
@@ -1794,17 +6564,31 @@
           <w:rtl/>
           <w:lang w:bidi="he-IL"/>
         </w:rPr>
-        <w:t xml:space="preserve"> נמוך יותר כפי שניתן לראות בגרף הבא:</w:t>
-      </w:r>
-    </w:p>
-    <w:p>
-      <w:pPr>
+        <w:t xml:space="preserve">(מודל </w:t>
+      </w:r>
+      <w:r>
         <w:rPr>
           <w:rFonts w:cs="Arial"/>
-          <w:rtl/>
-          <w:lang w:bidi="he-IL"/>
-        </w:rPr>
-      </w:pPr>
+          <w:lang w:bidi="he-IL"/>
+        </w:rPr>
+        <w:t>Q2_1</w:t>
+      </w:r>
+      <w:r>
+        <w:rPr>
+          <w:rFonts w:cs="Arial" w:hint="cs"/>
+          <w:rtl/>
+          <w:lang w:bidi="he-IL"/>
+        </w:rPr>
+        <w:t>)</w:t>
+      </w:r>
+      <w:r>
+        <w:rPr>
+          <w:rFonts w:cs="Arial" w:hint="cs"/>
+          <w:rtl/>
+          <w:lang w:bidi="he-IL"/>
+        </w:rPr>
+        <w:t>:</w:t>
+      </w:r>
     </w:p>
     <w:p>
       <w:pPr>
@@ -1816,11 +6600,128 @@
       </w:pPr>
       <w:r>
         <w:rPr>
+          <w:rFonts w:cs="Arial"/>
+          <w:noProof/>
+          <w:lang w:bidi="he-IL"/>
+        </w:rPr>
+        <w:drawing>
+          <wp:inline distT="0" distB="0" distL="0" distR="0" wp14:anchorId="6226A69D" wp14:editId="5C3975F2">
+            <wp:extent cx="2770002" cy="2077502"/>
+            <wp:effectExtent l="0" t="0" r="0" b="0"/>
+            <wp:docPr id="1" name="Picture 1"/>
+            <wp:cNvGraphicFramePr>
+              <a:graphicFrameLocks xmlns:a="http://schemas.openxmlformats.org/drawingml/2006/main" noChangeAspect="1"/>
+            </wp:cNvGraphicFramePr>
+            <a:graphic xmlns:a="http://schemas.openxmlformats.org/drawingml/2006/main">
+              <a:graphicData uri="http://schemas.openxmlformats.org/drawingml/2006/picture">
+                <pic:pic xmlns:pic="http://schemas.openxmlformats.org/drawingml/2006/picture">
+                  <pic:nvPicPr>
+                    <pic:cNvPr id="0" name="Picture 1"/>
+                    <pic:cNvPicPr>
+                      <a:picLocks noChangeAspect="1" noChangeArrowheads="1"/>
+                    </pic:cNvPicPr>
+                  </pic:nvPicPr>
+                  <pic:blipFill>
+                    <a:blip r:embed="rId35">
+                      <a:extLst>
+                        <a:ext uri="{28A0092B-C50C-407E-A947-70E740481C1C}">
+                          <a14:useLocalDpi xmlns:a14="http://schemas.microsoft.com/office/drawing/2010/main" val="0"/>
+                        </a:ext>
+                      </a:extLst>
+                    </a:blip>
+                    <a:srcRect/>
+                    <a:stretch>
+                      <a:fillRect/>
+                    </a:stretch>
+                  </pic:blipFill>
+                  <pic:spPr bwMode="auto">
+                    <a:xfrm>
+                      <a:off x="0" y="0"/>
+                      <a:ext cx="2785057" cy="2088793"/>
+                    </a:xfrm>
+                    <a:prstGeom prst="rect">
+                      <a:avLst/>
+                    </a:prstGeom>
+                    <a:noFill/>
+                    <a:ln>
+                      <a:noFill/>
+                    </a:ln>
+                  </pic:spPr>
+                </pic:pic>
+              </a:graphicData>
+            </a:graphic>
+          </wp:inline>
+        </w:drawing>
+      </w:r>
+    </w:p>
+    <w:p>
+      <w:pPr>
+        <w:rPr>
+          <w:rFonts w:cs="Arial"/>
+          <w:rtl/>
+          <w:lang w:bidi="he-IL"/>
+        </w:rPr>
+      </w:pPr>
+      <w:r>
+        <w:rPr>
           <w:rFonts w:cs="Arial" w:hint="cs"/>
           <w:rtl/>
           <w:lang w:bidi="he-IL"/>
         </w:rPr>
         <w:t>זה כמובן כתוצאה מכך שהרשת מוגבלת כעת ללמוד רק פונקציות ליניאריות.</w:t>
+      </w:r>
+      <w:r>
+        <w:rPr>
+          <w:rFonts w:cs="Arial" w:hint="cs"/>
+          <w:rtl/>
+          <w:lang w:bidi="he-IL"/>
+        </w:rPr>
+        <w:t xml:space="preserve"> </w:t>
+      </w:r>
+    </w:p>
+    <w:p>
+      <w:pPr>
+        <w:rPr>
+          <w:rFonts w:cs="Arial" w:hint="cs"/>
+          <w:lang w:bidi="he-IL"/>
+        </w:rPr>
+      </w:pPr>
+      <w:r>
+        <w:rPr>
+          <w:rFonts w:cs="Arial" w:hint="cs"/>
+          <w:rtl/>
+          <w:lang w:bidi="he-IL"/>
+        </w:rPr>
+        <w:t>בנוסף, מספר הניאורונים גדל מאוד שכן הורדנו את ה</w:t>
+      </w:r>
+      <w:r>
+        <w:rPr>
+          <w:rFonts w:cs="Arial"/>
+          <w:lang w:bidi="he-IL"/>
+        </w:rPr>
+        <w:t xml:space="preserve"> </w:t>
+      </w:r>
+      <w:r>
+        <w:rPr>
+          <w:rFonts w:cs="Arial"/>
+          <w:lang w:bidi="he-IL"/>
+        </w:rPr>
+        <w:t>MaxPool2d</w:t>
+      </w:r>
+      <w:r>
+        <w:rPr>
+          <w:rFonts w:cs="Arial" w:hint="cs"/>
+          <w:rtl/>
+          <w:lang w:bidi="he-IL"/>
+        </w:rPr>
+        <w:t xml:space="preserve"> שהוריד את המימד לפני ה</w:t>
+      </w:r>
+      <w:r>
+        <w:rPr>
+          <w:rFonts w:cs="Arial"/>
+          <w:lang w:bidi="he-IL"/>
+        </w:rPr>
+        <w:t>Fully Connected</w:t>
       </w:r>
     </w:p>
     <w:p>
@@ -1852,6 +6753,7 @@
           <w:lang w:bidi="he-IL"/>
         </w:rPr>
       </w:pPr>
+      <w:bookmarkStart w:id="0" w:name="_Hlk69065787"/>
       <w:r>
         <w:rPr>
           <w:rFonts w:cs="Arial"/>
@@ -1860,6 +6762,7 @@
         <w:t>MaxPool2d</w:t>
       </w:r>
     </w:p>
+    <w:bookmarkEnd w:id="0"/>
     <w:p>
       <w:pPr>
         <w:pStyle w:val="ListParagraph"/>
@@ -1873,8 +6776,6 @@
           <w:lang w:bidi="he-IL"/>
         </w:rPr>
       </w:pPr>
-      <w:proofErr w:type="spellStart"/>
-      <w:proofErr w:type="gramStart"/>
       <w:r>
         <w:rPr>
           <w:rFonts w:cs="Arial"/>
@@ -1882,8 +6783,6 @@
         </w:rPr>
         <w:t>F.relu</w:t>
       </w:r>
-      <w:proofErr w:type="spellEnd"/>
-      <w:proofErr w:type="gramEnd"/>
     </w:p>
     <w:p>
       <w:pPr>
@@ -1914,32 +6813,200 @@
           <w:rtl/>
           <w:lang w:bidi="he-IL"/>
         </w:rPr>
-        <w:t xml:space="preserve"> האחרון, המצב לא השתפר כפי שנתן לראות בגרף:</w:t>
-      </w:r>
-    </w:p>
-    <w:p>
-      <w:pPr>
+        <w:t>,</w:t>
+      </w:r>
+      <w:r>
         <w:rPr>
           <w:rFonts w:cs="Arial"/>
-          <w:rtl/>
-          <w:lang w:bidi="he-IL"/>
-        </w:rPr>
-      </w:pPr>
-    </w:p>
-    <w:p>
-      <w:pPr>
+          <w:lang w:bidi="he-IL"/>
+        </w:rPr>
+        <w:t xml:space="preserve"> </w:t>
+      </w:r>
+      <w:r>
         <w:rPr>
           <w:rFonts w:cs="Arial" w:hint="cs"/>
           <w:rtl/>
           <w:lang w:bidi="he-IL"/>
         </w:rPr>
-      </w:pPr>
+        <w:t>כך שהגענו ל</w:t>
+      </w:r>
+      <w:r>
+        <w:rPr>
+          <w:rtl/>
+        </w:rPr>
+        <w:t xml:space="preserve"> </w:t>
+      </w:r>
+      <w:r>
+        <w:rPr>
+          <w:rFonts w:cs="Arial"/>
+          <w:rtl/>
+          <w:lang w:bidi="he-IL"/>
+        </w:rPr>
+        <w:t>2,618,562</w:t>
+      </w:r>
       <w:r>
         <w:rPr>
           <w:rFonts w:cs="Arial" w:hint="cs"/>
           <w:rtl/>
           <w:lang w:bidi="he-IL"/>
         </w:rPr>
+        <w:t xml:space="preserve"> פרמטרים,</w:t>
+      </w:r>
+      <w:r>
+        <w:rPr>
+          <w:rFonts w:cs="Arial" w:hint="cs"/>
+          <w:rtl/>
+          <w:lang w:bidi="he-IL"/>
+        </w:rPr>
+        <w:t xml:space="preserve"> המצב לא השתפר כפי שנתן לראות בגרף</w:t>
+      </w:r>
+      <w:r>
+        <w:rPr>
+          <w:rFonts w:cs="Arial" w:hint="cs"/>
+          <w:rtl/>
+          <w:lang w:bidi="he-IL"/>
+        </w:rPr>
+        <w:t xml:space="preserve"> הבא</w:t>
+      </w:r>
+      <w:r>
+        <w:rPr>
+          <w:rFonts w:cs="Arial"/>
+          <w:lang w:bidi="he-IL"/>
+        </w:rPr>
+        <w:t xml:space="preserve"> </w:t>
+      </w:r>
+      <w:r>
+        <w:rPr>
+          <w:rFonts w:cs="Arial" w:hint="cs"/>
+          <w:rtl/>
+          <w:lang w:bidi="he-IL"/>
+        </w:rPr>
+        <w:t xml:space="preserve">(מודל </w:t>
+      </w:r>
+      <w:r>
+        <w:rPr>
+          <w:rFonts w:cs="Arial"/>
+          <w:lang w:bidi="he-IL"/>
+        </w:rPr>
+        <w:t>Q</w:t>
+      </w:r>
+      <w:r>
+        <w:rPr>
+          <w:rFonts w:cs="Arial"/>
+          <w:lang w:bidi="he-IL"/>
+        </w:rPr>
+        <w:t>2</w:t>
+      </w:r>
+      <w:r>
+        <w:rPr>
+          <w:rFonts w:cs="Arial"/>
+          <w:lang w:bidi="he-IL"/>
+        </w:rPr>
+        <w:t>_</w:t>
+      </w:r>
+      <w:r>
+        <w:rPr>
+          <w:rFonts w:cs="Arial"/>
+          <w:lang w:bidi="he-IL"/>
+        </w:rPr>
+        <w:t>2</w:t>
+      </w:r>
+      <w:r>
+        <w:rPr>
+          <w:rFonts w:cs="Arial" w:hint="cs"/>
+          <w:rtl/>
+          <w:lang w:bidi="he-IL"/>
+        </w:rPr>
+        <w:t>)</w:t>
+      </w:r>
+      <w:r>
+        <w:rPr>
+          <w:rFonts w:cs="Arial" w:hint="cs"/>
+          <w:rtl/>
+          <w:lang w:bidi="he-IL"/>
+        </w:rPr>
+        <w:t>:</w:t>
+      </w:r>
+    </w:p>
+    <w:p>
+      <w:pPr>
+        <w:rPr>
+          <w:rFonts w:cs="Arial"/>
+          <w:rtl/>
+          <w:lang w:bidi="he-IL"/>
+        </w:rPr>
+      </w:pPr>
+      <w:r>
+        <w:rPr>
+          <w:rFonts w:cs="Arial"/>
+          <w:noProof/>
+          <w:lang w:bidi="he-IL"/>
+        </w:rPr>
+        <w:drawing>
+          <wp:inline distT="0" distB="0" distL="0" distR="0" wp14:anchorId="3F0CB925" wp14:editId="17E6DD50">
+            <wp:extent cx="3013425" cy="2260068"/>
+            <wp:effectExtent l="0" t="0" r="0" b="6985"/>
+            <wp:docPr id="2" name="Picture 2"/>
+            <wp:cNvGraphicFramePr>
+              <a:graphicFrameLocks xmlns:a="http://schemas.openxmlformats.org/drawingml/2006/main" noChangeAspect="1"/>
+            </wp:cNvGraphicFramePr>
+            <a:graphic xmlns:a="http://schemas.openxmlformats.org/drawingml/2006/main">
+              <a:graphicData uri="http://schemas.openxmlformats.org/drawingml/2006/picture">
+                <pic:pic xmlns:pic="http://schemas.openxmlformats.org/drawingml/2006/picture">
+                  <pic:nvPicPr>
+                    <pic:cNvPr id="0" name="Picture 2"/>
+                    <pic:cNvPicPr>
+                      <a:picLocks noChangeAspect="1" noChangeArrowheads="1"/>
+                    </pic:cNvPicPr>
+                  </pic:nvPicPr>
+                  <pic:blipFill>
+                    <a:blip r:embed="rId36">
+                      <a:extLst>
+                        <a:ext uri="{28A0092B-C50C-407E-A947-70E740481C1C}">
+                          <a14:useLocalDpi xmlns:a14="http://schemas.microsoft.com/office/drawing/2010/main" val="0"/>
+                        </a:ext>
+                      </a:extLst>
+                    </a:blip>
+                    <a:srcRect/>
+                    <a:stretch>
+                      <a:fillRect/>
+                    </a:stretch>
+                  </pic:blipFill>
+                  <pic:spPr bwMode="auto">
+                    <a:xfrm>
+                      <a:off x="0" y="0"/>
+                      <a:ext cx="3033400" cy="2275049"/>
+                    </a:xfrm>
+                    <a:prstGeom prst="rect">
+                      <a:avLst/>
+                    </a:prstGeom>
+                    <a:noFill/>
+                    <a:ln>
+                      <a:noFill/>
+                    </a:ln>
+                  </pic:spPr>
+                </pic:pic>
+              </a:graphicData>
+            </a:graphic>
+          </wp:inline>
+        </w:drawing>
+      </w:r>
+    </w:p>
+    <w:p>
+      <w:pPr>
+        <w:rPr>
+          <w:rFonts w:cs="Arial"/>
+          <w:rtl/>
+          <w:lang w:bidi="he-IL"/>
+        </w:rPr>
+      </w:pPr>
+      <w:r>
+        <w:rPr>
+          <w:rFonts w:cs="Arial" w:hint="cs"/>
+          <w:rtl/>
+          <w:lang w:bidi="he-IL"/>
+        </w:rPr>
+        <w:lastRenderedPageBreak/>
         <w:t>זאת כנראה מכיוון שהרשת כבר למדה את הגרף הליניארי המתאר בצורה הכי טובה את הקלט-פלט והוספת מימד ב</w:t>
       </w:r>
       <w:r>
@@ -1955,13 +7022,50 @@
           <w:rtl/>
           <w:lang w:bidi="he-IL"/>
         </w:rPr>
-        <w:t xml:space="preserve"> לא שתנה את זה.</w:t>
-      </w:r>
-    </w:p>
-    <w:p>
-      <w:pPr>
-        <w:rPr>
-          <w:rFonts w:hint="cs"/>
+        <w:t xml:space="preserve"> לא ת</w:t>
+      </w:r>
+      <w:r>
+        <w:rPr>
+          <w:rFonts w:cs="Arial" w:hint="cs"/>
+          <w:rtl/>
+          <w:lang w:bidi="he-IL"/>
+        </w:rPr>
+        <w:t>ש</w:t>
+      </w:r>
+      <w:r>
+        <w:rPr>
+          <w:rFonts w:cs="Arial" w:hint="cs"/>
+          <w:rtl/>
+          <w:lang w:bidi="he-IL"/>
+        </w:rPr>
+        <w:t>נה את זה.</w:t>
+      </w:r>
+    </w:p>
+    <w:p>
+      <w:pPr>
+        <w:rPr>
+          <w:rtl/>
+          <w:lang w:bidi="he-IL"/>
+        </w:rPr>
+      </w:pPr>
+    </w:p>
+    <w:p>
+      <w:pPr>
+        <w:spacing w:line="360" w:lineRule="auto"/>
+        <w:rPr>
+          <w:b/>
+          <w:bCs/>
+          <w:rtl/>
+          <w:lang w:bidi="he-IL"/>
+        </w:rPr>
+      </w:pPr>
+    </w:p>
+    <w:p>
+      <w:pPr>
+        <w:spacing w:line="360" w:lineRule="auto"/>
+        <w:rPr>
+          <w:b/>
+          <w:bCs/>
           <w:rtl/>
           <w:lang w:bidi="he-IL"/>
         </w:rPr>
@@ -1985,7 +7089,6 @@
           <w:rtl/>
           <w:lang w:bidi="he-IL"/>
         </w:rPr>
-        <w:lastRenderedPageBreak/>
         <w:t>שאלה 3</w:t>
       </w:r>
     </w:p>
@@ -2105,7 +7208,7 @@
                     <pic:cNvPicPr/>
                   </pic:nvPicPr>
                   <pic:blipFill>
-                    <a:blip r:embed="rId8"/>
+                    <a:blip r:embed="rId37"/>
                     <a:stretch>
                       <a:fillRect/>
                     </a:stretch>
@@ -2177,7 +7280,7 @@
                     <pic:cNvPicPr/>
                   </pic:nvPicPr>
                   <pic:blipFill rotWithShape="1">
-                    <a:blip r:embed="rId9"/>
+                    <a:blip r:embed="rId38"/>
                     <a:srcRect t="6588" b="1"/>
                     <a:stretch/>
                   </pic:blipFill>
@@ -2264,7 +7367,7 @@
                     <pic:cNvPicPr/>
                   </pic:nvPicPr>
                   <pic:blipFill>
-                    <a:blip r:embed="rId10"/>
+                    <a:blip r:embed="rId39"/>
                     <a:stretch>
                       <a:fillRect/>
                     </a:stretch>
@@ -2320,6 +7423,8 @@
     <w:p>
       <w:pPr>
         <w:rPr>
+          <w:b/>
+          <w:bCs/>
           <w:rtl/>
           <w:lang w:bidi="he-IL"/>
         </w:rPr>
@@ -2327,6 +7432,8 @@
       <w:r>
         <w:rPr>
           <w:rFonts w:hint="cs"/>
+          <w:b/>
+          <w:bCs/>
           <w:rtl/>
           <w:lang w:bidi="he-IL"/>
         </w:rPr>
@@ -2374,6 +7481,7 @@
         <w:rPr>
           <w:noProof/>
         </w:rPr>
+        <w:lastRenderedPageBreak/>
         <w:drawing>
           <wp:inline distT="0" distB="0" distL="0" distR="0" wp14:anchorId="04B43BA9" wp14:editId="116165C4">
             <wp:extent cx="5274310" cy="744855"/>
@@ -2390,7 +7498,7 @@
                     <pic:cNvPicPr/>
                   </pic:nvPicPr>
                   <pic:blipFill>
-                    <a:blip r:embed="rId11"/>
+                    <a:blip r:embed="rId40"/>
                     <a:stretch>
                       <a:fillRect/>
                     </a:stretch>
@@ -2440,7 +7548,6 @@
           <w:rtl/>
           <w:lang w:bidi="he-IL"/>
         </w:rPr>
-        <w:lastRenderedPageBreak/>
         <w:t xml:space="preserve">ראינו גם שהמערכת ידעה לזהות מטוסים ואיילים בצורה טובה במיוחד, והתקשתה במיוחד לזהות </w:t>
       </w:r>
       <w:r>
@@ -2482,7 +7589,7 @@
                     <pic:cNvPicPr/>
                   </pic:nvPicPr>
                   <pic:blipFill>
-                    <a:blip r:embed="rId12"/>
+                    <a:blip r:embed="rId41"/>
                     <a:stretch>
                       <a:fillRect/>
                     </a:stretch>
@@ -2506,7 +7613,6 @@
     <w:p>
       <w:pPr>
         <w:rPr>
-          <w:rtl/>
           <w:lang w:bidi="he-IL"/>
         </w:rPr>
       </w:pPr>
@@ -2548,6 +7654,1691 @@
         </w:rPr>
         <w:t xml:space="preserve"> מטוס אפור ושמיים כחולים) ופחות הצליחה לזהות חתולים (שהצבעים שלהם הרבה פחות קבועים וצפויים משל מטוסים)</w:t>
       </w:r>
+    </w:p>
+    <w:p>
+      <w:pPr>
+        <w:rPr>
+          <w:sz w:val="32"/>
+          <w:szCs w:val="32"/>
+          <w:lang w:bidi="he-IL"/>
+        </w:rPr>
+      </w:pPr>
+    </w:p>
+    <w:p>
+      <w:pPr>
+        <w:rPr>
+          <w:sz w:val="32"/>
+          <w:szCs w:val="32"/>
+          <w:rtl/>
+          <w:lang w:bidi="he-IL"/>
+        </w:rPr>
+      </w:pPr>
+      <w:r>
+        <w:rPr>
+          <w:rFonts w:hint="cs"/>
+          <w:sz w:val="32"/>
+          <w:szCs w:val="32"/>
+          <w:rtl/>
+          <w:lang w:bidi="he-IL"/>
+        </w:rPr>
+        <w:t>שאלות תיאורטיות:</w:t>
+      </w:r>
+    </w:p>
+    <w:p>
+      <w:pPr>
+        <w:pStyle w:val="ListParagraph"/>
+        <w:numPr>
+          <w:ilvl w:val="0"/>
+          <w:numId w:val="8"/>
+        </w:numPr>
+        <w:rPr>
+          <w:lang w:bidi="he-IL"/>
+        </w:rPr>
+      </w:pPr>
+      <w:r>
+        <w:rPr>
+          <w:rFonts w:hint="cs"/>
+          <w:rtl/>
+          <w:lang w:bidi="he-IL"/>
+        </w:rPr>
+        <w:t xml:space="preserve">נראה תחילה כי ניתן לייצג את </w:t>
+      </w:r>
+      <w:r>
+        <w:rPr>
+          <w:lang w:bidi="he-IL"/>
+        </w:rPr>
+        <w:t>x(t)</w:t>
+      </w:r>
+      <w:r>
+        <w:rPr>
+          <w:rFonts w:hint="cs"/>
+          <w:rtl/>
+          <w:lang w:bidi="he-IL"/>
+        </w:rPr>
+        <w:t xml:space="preserve"> באופן הבא:</w:t>
+      </w:r>
+    </w:p>
+    <w:p>
+      <w:pPr>
+        <w:pStyle w:val="ListParagraph"/>
+        <w:bidi w:val="0"/>
+        <w:rPr>
+          <w:rtl/>
+          <w:lang w:bidi="he-IL"/>
+        </w:rPr>
+      </w:pPr>
+      <m:oMathPara>
+        <m:oMath>
+          <m:r>
+            <w:rPr>
+              <w:rFonts w:ascii="Cambria Math" w:hAnsi="Cambria Math"/>
+              <w:lang w:bidi="he-IL"/>
+            </w:rPr>
+            <m:t>x</m:t>
+          </m:r>
+          <m:d>
+            <m:dPr>
+              <m:ctrlPr>
+                <w:rPr>
+                  <w:rFonts w:ascii="Cambria Math" w:hAnsi="Cambria Math"/>
+                  <w:i/>
+                  <w:lang w:bidi="he-IL"/>
+                </w:rPr>
+              </m:ctrlPr>
+            </m:dPr>
+            <m:e>
+              <m:r>
+                <w:rPr>
+                  <w:rFonts w:ascii="Cambria Math" w:hAnsi="Cambria Math"/>
+                  <w:lang w:bidi="he-IL"/>
+                </w:rPr>
+                <m:t>t</m:t>
+              </m:r>
+            </m:e>
+          </m:d>
+          <m:r>
+            <w:rPr>
+              <w:rFonts w:ascii="Cambria Math" w:hAnsi="Cambria Math"/>
+              <w:lang w:bidi="he-IL"/>
+            </w:rPr>
+            <m:t>=</m:t>
+          </m:r>
+          <m:nary>
+            <m:naryPr>
+              <m:chr m:val="∑"/>
+              <m:limLoc m:val="undOvr"/>
+              <m:ctrlPr>
+                <w:rPr>
+                  <w:rFonts w:ascii="Cambria Math" w:hAnsi="Cambria Math"/>
+                  <w:i/>
+                  <w:lang w:bidi="he-IL"/>
+                </w:rPr>
+              </m:ctrlPr>
+            </m:naryPr>
+            <m:sub>
+              <m:r>
+                <w:rPr>
+                  <w:rFonts w:ascii="Cambria Math" w:hAnsi="Cambria Math"/>
+                  <w:lang w:bidi="he-IL"/>
+                </w:rPr>
+                <m:t>mϵ</m:t>
+              </m:r>
+              <m:r>
+                <m:rPr>
+                  <m:scr m:val="double-struck"/>
+                </m:rPr>
+                <w:rPr>
+                  <w:rFonts w:ascii="Cambria Math" w:hAnsi="Cambria Math"/>
+                  <w:lang w:bidi="he-IL"/>
+                </w:rPr>
+                <m:t>Z</m:t>
+              </m:r>
+            </m:sub>
+            <m:sup/>
+            <m:e>
+              <m:r>
+                <w:rPr>
+                  <w:rFonts w:ascii="Cambria Math" w:hAnsi="Cambria Math"/>
+                  <w:lang w:bidi="he-IL"/>
+                </w:rPr>
+                <m:t>δ(t-m)</m:t>
+              </m:r>
+            </m:e>
+          </m:nary>
+          <m:r>
+            <w:rPr>
+              <w:rFonts w:ascii="Cambria Math" w:hAnsi="Cambria Math"/>
+              <w:lang w:bidi="he-IL"/>
+            </w:rPr>
+            <m:t xml:space="preserve">*x(m) </m:t>
+          </m:r>
+        </m:oMath>
+      </m:oMathPara>
+    </w:p>
+    <w:p>
+      <w:pPr>
+        <w:rPr>
+          <w:rtl/>
+          <w:lang w:bidi="he-IL"/>
+        </w:rPr>
+      </w:pPr>
+      <w:r>
+        <w:rPr>
+          <w:rFonts w:hint="cs"/>
+          <w:rtl/>
+          <w:lang w:bidi="he-IL"/>
+        </w:rPr>
+        <w:t>לכן:</w:t>
+      </w:r>
+    </w:p>
+    <w:p>
+      <w:pPr>
+        <w:pStyle w:val="ListParagraph"/>
+        <w:bidi w:val="0"/>
+        <w:rPr>
+          <w:rtl/>
+          <w:lang w:bidi="he-IL"/>
+        </w:rPr>
+      </w:pPr>
+      <m:oMathPara>
+        <m:oMath>
+          <m:r>
+            <w:rPr>
+              <w:rFonts w:ascii="Cambria Math" w:hAnsi="Cambria Math"/>
+              <w:lang w:bidi="he-IL"/>
+            </w:rPr>
+            <m:t>L</m:t>
+          </m:r>
+          <m:d>
+            <m:dPr>
+              <m:begChr m:val="["/>
+              <m:endChr m:val="]"/>
+              <m:ctrlPr>
+                <w:rPr>
+                  <w:rFonts w:ascii="Cambria Math" w:hAnsi="Cambria Math"/>
+                  <w:i/>
+                  <w:lang w:bidi="he-IL"/>
+                </w:rPr>
+              </m:ctrlPr>
+            </m:dPr>
+            <m:e>
+              <m:r>
+                <w:rPr>
+                  <w:rFonts w:ascii="Cambria Math" w:hAnsi="Cambria Math"/>
+                  <w:lang w:bidi="he-IL"/>
+                </w:rPr>
+                <m:t>x</m:t>
+              </m:r>
+              <m:d>
+                <m:dPr>
+                  <m:ctrlPr>
+                    <w:rPr>
+                      <w:rFonts w:ascii="Cambria Math" w:hAnsi="Cambria Math"/>
+                      <w:i/>
+                      <w:lang w:bidi="he-IL"/>
+                    </w:rPr>
+                  </m:ctrlPr>
+                </m:dPr>
+                <m:e>
+                  <m:r>
+                    <w:rPr>
+                      <w:rFonts w:ascii="Cambria Math" w:hAnsi="Cambria Math"/>
+                      <w:lang w:bidi="he-IL"/>
+                    </w:rPr>
+                    <m:t>t</m:t>
+                  </m:r>
+                </m:e>
+              </m:d>
+            </m:e>
+          </m:d>
+          <m:r>
+            <w:rPr>
+              <w:rFonts w:ascii="Cambria Math" w:hAnsi="Cambria Math"/>
+              <w:lang w:bidi="he-IL"/>
+            </w:rPr>
+            <m:t>=L</m:t>
+          </m:r>
+          <m:d>
+            <m:dPr>
+              <m:begChr m:val="["/>
+              <m:endChr m:val="]"/>
+              <m:ctrlPr>
+                <w:rPr>
+                  <w:rFonts w:ascii="Cambria Math" w:hAnsi="Cambria Math"/>
+                  <w:i/>
+                  <w:lang w:bidi="he-IL"/>
+                </w:rPr>
+              </m:ctrlPr>
+            </m:dPr>
+            <m:e>
+              <m:nary>
+                <m:naryPr>
+                  <m:chr m:val="∑"/>
+                  <m:limLoc m:val="undOvr"/>
+                  <m:ctrlPr>
+                    <w:rPr>
+                      <w:rFonts w:ascii="Cambria Math" w:hAnsi="Cambria Math"/>
+                      <w:i/>
+                      <w:lang w:bidi="he-IL"/>
+                    </w:rPr>
+                  </m:ctrlPr>
+                </m:naryPr>
+                <m:sub>
+                  <m:r>
+                    <w:rPr>
+                      <w:rFonts w:ascii="Cambria Math" w:hAnsi="Cambria Math"/>
+                      <w:lang w:bidi="he-IL"/>
+                    </w:rPr>
+                    <m:t>mϵ</m:t>
+                  </m:r>
+                  <m:r>
+                    <m:rPr>
+                      <m:scr m:val="double-struck"/>
+                    </m:rPr>
+                    <w:rPr>
+                      <w:rFonts w:ascii="Cambria Math" w:hAnsi="Cambria Math"/>
+                      <w:lang w:bidi="he-IL"/>
+                    </w:rPr>
+                    <m:t>Z</m:t>
+                  </m:r>
+                </m:sub>
+                <m:sup/>
+                <m:e>
+                  <m:r>
+                    <w:rPr>
+                      <w:rFonts w:ascii="Cambria Math" w:hAnsi="Cambria Math"/>
+                      <w:lang w:bidi="he-IL"/>
+                    </w:rPr>
+                    <m:t>δ</m:t>
+                  </m:r>
+                  <m:d>
+                    <m:dPr>
+                      <m:ctrlPr>
+                        <w:rPr>
+                          <w:rFonts w:ascii="Cambria Math" w:hAnsi="Cambria Math"/>
+                          <w:i/>
+                          <w:lang w:bidi="he-IL"/>
+                        </w:rPr>
+                      </m:ctrlPr>
+                    </m:dPr>
+                    <m:e>
+                      <m:r>
+                        <w:rPr>
+                          <w:rFonts w:ascii="Cambria Math" w:hAnsi="Cambria Math"/>
+                          <w:lang w:bidi="he-IL"/>
+                        </w:rPr>
+                        <m:t>t-m</m:t>
+                      </m:r>
+                    </m:e>
+                  </m:d>
+                </m:e>
+              </m:nary>
+              <m:r>
+                <w:rPr>
+                  <w:rFonts w:ascii="Cambria Math" w:hAnsi="Cambria Math"/>
+                  <w:lang w:bidi="he-IL"/>
+                </w:rPr>
+                <m:t>*x</m:t>
+              </m:r>
+              <m:d>
+                <m:dPr>
+                  <m:ctrlPr>
+                    <w:rPr>
+                      <w:rFonts w:ascii="Cambria Math" w:hAnsi="Cambria Math"/>
+                      <w:i/>
+                      <w:lang w:bidi="he-IL"/>
+                    </w:rPr>
+                  </m:ctrlPr>
+                </m:dPr>
+                <m:e>
+                  <m:r>
+                    <w:rPr>
+                      <w:rFonts w:ascii="Cambria Math" w:hAnsi="Cambria Math"/>
+                      <w:lang w:bidi="he-IL"/>
+                    </w:rPr>
+                    <m:t>m</m:t>
+                  </m:r>
+                </m:e>
+              </m:d>
+            </m:e>
+          </m:d>
+          <m:r>
+            <w:rPr>
+              <w:rFonts w:ascii="Cambria Math" w:hAnsi="Cambria Math"/>
+              <w:lang w:bidi="he-IL"/>
+            </w:rPr>
+            <m:t xml:space="preserve"> </m:t>
+          </m:r>
+        </m:oMath>
+      </m:oMathPara>
+    </w:p>
+    <w:p>
+      <w:pPr>
+        <w:rPr>
+          <w:rtl/>
+          <w:lang w:bidi="he-IL"/>
+        </w:rPr>
+      </w:pPr>
+      <w:r>
+        <w:rPr>
+          <w:rFonts w:hint="cs"/>
+          <w:rtl/>
+          <w:lang w:bidi="he-IL"/>
+        </w:rPr>
+        <w:t>מאחר ו-</w:t>
+      </w:r>
+      <w:r>
+        <w:rPr>
+          <w:rFonts w:hint="cs"/>
+          <w:lang w:bidi="he-IL"/>
+        </w:rPr>
+        <w:t>L</w:t>
+      </w:r>
+      <w:r>
+        <w:rPr>
+          <w:rFonts w:hint="cs"/>
+          <w:rtl/>
+          <w:lang w:bidi="he-IL"/>
+        </w:rPr>
+        <w:t xml:space="preserve"> ליניארית, ופונקציה של </w:t>
+      </w:r>
+      <w:r>
+        <w:rPr>
+          <w:lang w:bidi="he-IL"/>
+        </w:rPr>
+        <w:t>t</w:t>
+      </w:r>
+      <w:r>
+        <w:rPr>
+          <w:rFonts w:hint="cs"/>
+          <w:rtl/>
+          <w:lang w:bidi="he-IL"/>
+        </w:rPr>
+        <w:t xml:space="preserve"> (</w:t>
+      </w:r>
+      <w:r>
+        <w:rPr>
+          <w:lang w:bidi="he-IL"/>
+        </w:rPr>
+        <w:t>x(m)</w:t>
+      </w:r>
+      <w:r>
+        <w:rPr>
+          <w:rFonts w:hint="cs"/>
+          <w:rtl/>
+          <w:lang w:bidi="he-IL"/>
+        </w:rPr>
+        <w:t xml:space="preserve"> פרמטר לכל </w:t>
+      </w:r>
+      <w:r>
+        <w:rPr>
+          <w:lang w:bidi="he-IL"/>
+        </w:rPr>
+        <w:t>m</w:t>
+      </w:r>
+      <w:r>
+        <w:rPr>
+          <w:rFonts w:hint="cs"/>
+          <w:rtl/>
+          <w:lang w:bidi="he-IL"/>
+        </w:rPr>
+        <w:t>):</w:t>
+      </w:r>
+    </w:p>
+    <w:p>
+      <w:pPr>
+        <w:pStyle w:val="ListParagraph"/>
+        <w:bidi w:val="0"/>
+        <w:rPr>
+          <w:rtl/>
+          <w:lang w:bidi="he-IL"/>
+        </w:rPr>
+      </w:pPr>
+      <m:oMathPara>
+        <m:oMath>
+          <m:r>
+            <w:rPr>
+              <w:rFonts w:ascii="Cambria Math" w:hAnsi="Cambria Math"/>
+              <w:lang w:bidi="he-IL"/>
+            </w:rPr>
+            <m:t>L</m:t>
+          </m:r>
+          <m:d>
+            <m:dPr>
+              <m:begChr m:val="["/>
+              <m:endChr m:val="]"/>
+              <m:ctrlPr>
+                <w:rPr>
+                  <w:rFonts w:ascii="Cambria Math" w:hAnsi="Cambria Math"/>
+                  <w:i/>
+                  <w:lang w:bidi="he-IL"/>
+                </w:rPr>
+              </m:ctrlPr>
+            </m:dPr>
+            <m:e>
+              <m:r>
+                <w:rPr>
+                  <w:rFonts w:ascii="Cambria Math" w:hAnsi="Cambria Math"/>
+                  <w:lang w:bidi="he-IL"/>
+                </w:rPr>
+                <m:t>x</m:t>
+              </m:r>
+              <m:d>
+                <m:dPr>
+                  <m:ctrlPr>
+                    <w:rPr>
+                      <w:rFonts w:ascii="Cambria Math" w:hAnsi="Cambria Math"/>
+                      <w:i/>
+                      <w:lang w:bidi="he-IL"/>
+                    </w:rPr>
+                  </m:ctrlPr>
+                </m:dPr>
+                <m:e>
+                  <m:r>
+                    <w:rPr>
+                      <w:rFonts w:ascii="Cambria Math" w:hAnsi="Cambria Math"/>
+                      <w:lang w:bidi="he-IL"/>
+                    </w:rPr>
+                    <m:t>t</m:t>
+                  </m:r>
+                </m:e>
+              </m:d>
+            </m:e>
+          </m:d>
+          <m:r>
+            <w:rPr>
+              <w:rFonts w:ascii="Cambria Math" w:hAnsi="Cambria Math"/>
+              <w:lang w:bidi="he-IL"/>
+            </w:rPr>
+            <m:t xml:space="preserve">= </m:t>
+          </m:r>
+          <m:nary>
+            <m:naryPr>
+              <m:chr m:val="∑"/>
+              <m:limLoc m:val="undOvr"/>
+              <m:ctrlPr>
+                <w:rPr>
+                  <w:rFonts w:ascii="Cambria Math" w:hAnsi="Cambria Math"/>
+                  <w:i/>
+                  <w:lang w:bidi="he-IL"/>
+                </w:rPr>
+              </m:ctrlPr>
+            </m:naryPr>
+            <m:sub>
+              <m:r>
+                <w:rPr>
+                  <w:rFonts w:ascii="Cambria Math" w:hAnsi="Cambria Math"/>
+                  <w:lang w:bidi="he-IL"/>
+                </w:rPr>
+                <m:t>mϵ</m:t>
+              </m:r>
+              <m:r>
+                <m:rPr>
+                  <m:scr m:val="double-struck"/>
+                </m:rPr>
+                <w:rPr>
+                  <w:rFonts w:ascii="Cambria Math" w:hAnsi="Cambria Math"/>
+                  <w:lang w:bidi="he-IL"/>
+                </w:rPr>
+                <m:t>Z</m:t>
+              </m:r>
+            </m:sub>
+            <m:sup/>
+            <m:e>
+              <m:r>
+                <w:rPr>
+                  <w:rFonts w:ascii="Cambria Math" w:hAnsi="Cambria Math"/>
+                  <w:lang w:bidi="he-IL"/>
+                </w:rPr>
+                <m:t>x</m:t>
+              </m:r>
+              <m:d>
+                <m:dPr>
+                  <m:ctrlPr>
+                    <w:rPr>
+                      <w:rFonts w:ascii="Cambria Math" w:hAnsi="Cambria Math"/>
+                      <w:i/>
+                      <w:lang w:bidi="he-IL"/>
+                    </w:rPr>
+                  </m:ctrlPr>
+                </m:dPr>
+                <m:e>
+                  <m:r>
+                    <w:rPr>
+                      <w:rFonts w:ascii="Cambria Math" w:hAnsi="Cambria Math"/>
+                      <w:lang w:bidi="he-IL"/>
+                    </w:rPr>
+                    <m:t>m</m:t>
+                  </m:r>
+                </m:e>
+              </m:d>
+              <m:r>
+                <w:rPr>
+                  <w:rFonts w:ascii="Cambria Math" w:hAnsi="Cambria Math"/>
+                  <w:lang w:bidi="he-IL"/>
+                </w:rPr>
+                <m:t>*L</m:t>
+              </m:r>
+              <m:d>
+                <m:dPr>
+                  <m:begChr m:val="["/>
+                  <m:endChr m:val="]"/>
+                  <m:ctrlPr>
+                    <w:rPr>
+                      <w:rFonts w:ascii="Cambria Math" w:hAnsi="Cambria Math"/>
+                      <w:i/>
+                      <w:lang w:bidi="he-IL"/>
+                    </w:rPr>
+                  </m:ctrlPr>
+                </m:dPr>
+                <m:e>
+                  <m:r>
+                    <w:rPr>
+                      <w:rFonts w:ascii="Cambria Math" w:hAnsi="Cambria Math"/>
+                      <w:lang w:bidi="he-IL"/>
+                    </w:rPr>
+                    <m:t>δ</m:t>
+                  </m:r>
+                  <m:d>
+                    <m:dPr>
+                      <m:ctrlPr>
+                        <w:rPr>
+                          <w:rFonts w:ascii="Cambria Math" w:hAnsi="Cambria Math"/>
+                          <w:i/>
+                          <w:lang w:bidi="he-IL"/>
+                        </w:rPr>
+                      </m:ctrlPr>
+                    </m:dPr>
+                    <m:e>
+                      <m:r>
+                        <w:rPr>
+                          <w:rFonts w:ascii="Cambria Math" w:hAnsi="Cambria Math"/>
+                          <w:lang w:bidi="he-IL"/>
+                        </w:rPr>
+                        <m:t>t-m</m:t>
+                      </m:r>
+                    </m:e>
+                  </m:d>
+                </m:e>
+              </m:d>
+            </m:e>
+          </m:nary>
+        </m:oMath>
+      </m:oMathPara>
+    </w:p>
+    <w:p>
+      <w:pPr>
+        <w:rPr>
+          <w:rtl/>
+          <w:lang w:bidi="he-IL"/>
+        </w:rPr>
+      </w:pPr>
+      <w:r>
+        <w:rPr>
+          <w:rFonts w:hint="cs"/>
+          <w:rtl/>
+          <w:lang w:bidi="he-IL"/>
+        </w:rPr>
+        <w:t>נגדיר כעת:</w:t>
+      </w:r>
+    </w:p>
+    <w:p>
+      <w:pPr>
+        <w:rPr>
+          <w:rFonts w:eastAsiaTheme="minorEastAsia"/>
+          <w:lang w:bidi="he-IL"/>
+        </w:rPr>
+      </w:pPr>
+      <m:oMathPara>
+        <m:oMath>
+          <m:r>
+            <w:rPr>
+              <w:rFonts w:ascii="Cambria Math" w:hAnsi="Cambria Math"/>
+              <w:lang w:bidi="he-IL"/>
+            </w:rPr>
+            <m:t>h</m:t>
+          </m:r>
+          <m:d>
+            <m:dPr>
+              <m:ctrlPr>
+                <w:rPr>
+                  <w:rFonts w:ascii="Cambria Math" w:hAnsi="Cambria Math"/>
+                  <w:i/>
+                  <w:lang w:bidi="he-IL"/>
+                </w:rPr>
+              </m:ctrlPr>
+            </m:dPr>
+            <m:e>
+              <m:r>
+                <w:rPr>
+                  <w:rFonts w:ascii="Cambria Math" w:hAnsi="Cambria Math"/>
+                  <w:lang w:bidi="he-IL"/>
+                </w:rPr>
+                <m:t>t</m:t>
+              </m:r>
+            </m:e>
+          </m:d>
+          <m:r>
+            <w:rPr>
+              <w:rFonts w:ascii="Cambria Math" w:hAnsi="Cambria Math"/>
+              <w:lang w:bidi="he-IL"/>
+            </w:rPr>
+            <m:t>=L</m:t>
+          </m:r>
+          <m:d>
+            <m:dPr>
+              <m:begChr m:val="["/>
+              <m:endChr m:val="]"/>
+              <m:ctrlPr>
+                <w:rPr>
+                  <w:rFonts w:ascii="Cambria Math" w:hAnsi="Cambria Math"/>
+                  <w:i/>
+                  <w:lang w:bidi="he-IL"/>
+                </w:rPr>
+              </m:ctrlPr>
+            </m:dPr>
+            <m:e>
+              <m:r>
+                <w:rPr>
+                  <w:rFonts w:ascii="Cambria Math" w:hAnsi="Cambria Math"/>
+                  <w:lang w:bidi="he-IL"/>
+                </w:rPr>
+                <m:t>δ</m:t>
+              </m:r>
+              <m:d>
+                <m:dPr>
+                  <m:ctrlPr>
+                    <w:rPr>
+                      <w:rFonts w:ascii="Cambria Math" w:hAnsi="Cambria Math"/>
+                      <w:i/>
+                      <w:lang w:bidi="he-IL"/>
+                    </w:rPr>
+                  </m:ctrlPr>
+                </m:dPr>
+                <m:e>
+                  <m:r>
+                    <w:rPr>
+                      <w:rFonts w:ascii="Cambria Math" w:hAnsi="Cambria Math"/>
+                      <w:lang w:bidi="he-IL"/>
+                    </w:rPr>
+                    <m:t>t</m:t>
+                  </m:r>
+                </m:e>
+              </m:d>
+            </m:e>
+          </m:d>
+        </m:oMath>
+      </m:oMathPara>
+    </w:p>
+    <w:p>
+      <w:pPr>
+        <w:rPr>
+          <w:rtl/>
+          <w:lang w:bidi="he-IL"/>
+        </w:rPr>
+      </w:pPr>
+      <w:r>
+        <w:rPr>
+          <w:rFonts w:hint="cs"/>
+          <w:rtl/>
+          <w:lang w:bidi="he-IL"/>
+        </w:rPr>
+        <w:t>כלומר נוכל לייצג אותו באופן הבא:</w:t>
+      </w:r>
+    </w:p>
+    <w:p>
+      <w:pPr>
+        <w:rPr>
+          <w:rFonts w:eastAsiaTheme="minorEastAsia"/>
+          <w:lang w:bidi="he-IL"/>
+        </w:rPr>
+      </w:pPr>
+      <m:oMathPara>
+        <m:oMath>
+          <m:r>
+            <w:rPr>
+              <w:rFonts w:ascii="Cambria Math" w:hAnsi="Cambria Math"/>
+              <w:lang w:bidi="he-IL"/>
+            </w:rPr>
+            <m:t>h</m:t>
+          </m:r>
+          <m:d>
+            <m:dPr>
+              <m:ctrlPr>
+                <w:rPr>
+                  <w:rFonts w:ascii="Cambria Math" w:hAnsi="Cambria Math"/>
+                  <w:i/>
+                  <w:lang w:bidi="he-IL"/>
+                </w:rPr>
+              </m:ctrlPr>
+            </m:dPr>
+            <m:e>
+              <m:r>
+                <w:rPr>
+                  <w:rFonts w:ascii="Cambria Math" w:hAnsi="Cambria Math"/>
+                  <w:lang w:bidi="he-IL"/>
+                </w:rPr>
+                <m:t>t-m</m:t>
+              </m:r>
+            </m:e>
+          </m:d>
+          <m:r>
+            <w:rPr>
+              <w:rFonts w:ascii="Cambria Math" w:hAnsi="Cambria Math"/>
+              <w:lang w:bidi="he-IL"/>
+            </w:rPr>
+            <m:t>=L</m:t>
+          </m:r>
+          <m:d>
+            <m:dPr>
+              <m:begChr m:val="["/>
+              <m:endChr m:val="]"/>
+              <m:ctrlPr>
+                <w:rPr>
+                  <w:rFonts w:ascii="Cambria Math" w:hAnsi="Cambria Math"/>
+                  <w:i/>
+                  <w:lang w:bidi="he-IL"/>
+                </w:rPr>
+              </m:ctrlPr>
+            </m:dPr>
+            <m:e>
+              <m:r>
+                <w:rPr>
+                  <w:rFonts w:ascii="Cambria Math" w:hAnsi="Cambria Math"/>
+                  <w:lang w:bidi="he-IL"/>
+                </w:rPr>
+                <m:t>δ</m:t>
+              </m:r>
+              <m:d>
+                <m:dPr>
+                  <m:ctrlPr>
+                    <w:rPr>
+                      <w:rFonts w:ascii="Cambria Math" w:hAnsi="Cambria Math"/>
+                      <w:i/>
+                      <w:lang w:bidi="he-IL"/>
+                    </w:rPr>
+                  </m:ctrlPr>
+                </m:dPr>
+                <m:e>
+                  <m:r>
+                    <w:rPr>
+                      <w:rFonts w:ascii="Cambria Math" w:hAnsi="Cambria Math"/>
+                      <w:lang w:bidi="he-IL"/>
+                    </w:rPr>
+                    <m:t>t-m</m:t>
+                  </m:r>
+                </m:e>
+              </m:d>
+            </m:e>
+          </m:d>
+        </m:oMath>
+      </m:oMathPara>
+    </w:p>
+    <w:p>
+      <w:pPr>
+        <w:rPr>
+          <w:rFonts w:eastAsiaTheme="minorEastAsia"/>
+          <w:lang w:bidi="he-IL"/>
+        </w:rPr>
+      </w:pPr>
+      <m:oMathPara>
+        <m:oMath>
+          <m:nary>
+            <m:naryPr>
+              <m:chr m:val="∑"/>
+              <m:limLoc m:val="undOvr"/>
+              <m:ctrlPr>
+                <w:rPr>
+                  <w:rFonts w:ascii="Cambria Math" w:hAnsi="Cambria Math"/>
+                  <w:i/>
+                  <w:lang w:bidi="he-IL"/>
+                </w:rPr>
+              </m:ctrlPr>
+            </m:naryPr>
+            <m:sub>
+              <m:r>
+                <w:rPr>
+                  <w:rFonts w:ascii="Cambria Math" w:hAnsi="Cambria Math"/>
+                  <w:lang w:bidi="he-IL"/>
+                </w:rPr>
+                <m:t>mϵ</m:t>
+              </m:r>
+              <m:r>
+                <m:rPr>
+                  <m:scr m:val="double-struck"/>
+                </m:rPr>
+                <w:rPr>
+                  <w:rFonts w:ascii="Cambria Math" w:hAnsi="Cambria Math"/>
+                  <w:lang w:bidi="he-IL"/>
+                </w:rPr>
+                <m:t>Z</m:t>
+              </m:r>
+            </m:sub>
+            <m:sup/>
+            <m:e>
+              <m:r>
+                <w:rPr>
+                  <w:rFonts w:ascii="Cambria Math" w:hAnsi="Cambria Math"/>
+                  <w:lang w:bidi="he-IL"/>
+                </w:rPr>
+                <m:t>x</m:t>
+              </m:r>
+              <m:d>
+                <m:dPr>
+                  <m:ctrlPr>
+                    <w:rPr>
+                      <w:rFonts w:ascii="Cambria Math" w:hAnsi="Cambria Math"/>
+                      <w:i/>
+                      <w:lang w:bidi="he-IL"/>
+                    </w:rPr>
+                  </m:ctrlPr>
+                </m:dPr>
+                <m:e>
+                  <m:r>
+                    <w:rPr>
+                      <w:rFonts w:ascii="Cambria Math" w:hAnsi="Cambria Math"/>
+                      <w:lang w:bidi="he-IL"/>
+                    </w:rPr>
+                    <m:t>m</m:t>
+                  </m:r>
+                </m:e>
+              </m:d>
+              <m:r>
+                <w:rPr>
+                  <w:rFonts w:ascii="Cambria Math" w:hAnsi="Cambria Math"/>
+                  <w:lang w:bidi="he-IL"/>
+                </w:rPr>
+                <m:t>*L</m:t>
+              </m:r>
+              <m:d>
+                <m:dPr>
+                  <m:begChr m:val="["/>
+                  <m:endChr m:val="]"/>
+                  <m:ctrlPr>
+                    <w:rPr>
+                      <w:rFonts w:ascii="Cambria Math" w:hAnsi="Cambria Math"/>
+                      <w:i/>
+                      <w:lang w:bidi="he-IL"/>
+                    </w:rPr>
+                  </m:ctrlPr>
+                </m:dPr>
+                <m:e>
+                  <m:r>
+                    <w:rPr>
+                      <w:rFonts w:ascii="Cambria Math" w:hAnsi="Cambria Math"/>
+                      <w:lang w:bidi="he-IL"/>
+                    </w:rPr>
+                    <m:t>δ</m:t>
+                  </m:r>
+                  <m:d>
+                    <m:dPr>
+                      <m:ctrlPr>
+                        <w:rPr>
+                          <w:rFonts w:ascii="Cambria Math" w:hAnsi="Cambria Math"/>
+                          <w:i/>
+                          <w:lang w:bidi="he-IL"/>
+                        </w:rPr>
+                      </m:ctrlPr>
+                    </m:dPr>
+                    <m:e>
+                      <m:r>
+                        <w:rPr>
+                          <w:rFonts w:ascii="Cambria Math" w:hAnsi="Cambria Math"/>
+                          <w:lang w:bidi="he-IL"/>
+                        </w:rPr>
+                        <m:t>t-m</m:t>
+                      </m:r>
+                    </m:e>
+                  </m:d>
+                </m:e>
+              </m:d>
+            </m:e>
+          </m:nary>
+          <m:r>
+            <w:rPr>
+              <w:rFonts w:ascii="Cambria Math" w:hAnsi="Cambria Math"/>
+              <w:lang w:bidi="he-IL"/>
+            </w:rPr>
+            <m:t xml:space="preserve">= </m:t>
+          </m:r>
+          <m:nary>
+            <m:naryPr>
+              <m:chr m:val="∑"/>
+              <m:limLoc m:val="undOvr"/>
+              <m:ctrlPr>
+                <w:rPr>
+                  <w:rFonts w:ascii="Cambria Math" w:hAnsi="Cambria Math"/>
+                  <w:i/>
+                  <w:lang w:bidi="he-IL"/>
+                </w:rPr>
+              </m:ctrlPr>
+            </m:naryPr>
+            <m:sub>
+              <m:r>
+                <w:rPr>
+                  <w:rFonts w:ascii="Cambria Math" w:hAnsi="Cambria Math"/>
+                  <w:lang w:bidi="he-IL"/>
+                </w:rPr>
+                <m:t>mϵ</m:t>
+              </m:r>
+              <m:r>
+                <m:rPr>
+                  <m:scr m:val="double-struck"/>
+                </m:rPr>
+                <w:rPr>
+                  <w:rFonts w:ascii="Cambria Math" w:hAnsi="Cambria Math"/>
+                  <w:lang w:bidi="he-IL"/>
+                </w:rPr>
+                <m:t>Z</m:t>
+              </m:r>
+            </m:sub>
+            <m:sup/>
+            <m:e>
+              <m:r>
+                <w:rPr>
+                  <w:rFonts w:ascii="Cambria Math" w:hAnsi="Cambria Math"/>
+                  <w:lang w:bidi="he-IL"/>
+                </w:rPr>
+                <m:t>x</m:t>
+              </m:r>
+              <m:d>
+                <m:dPr>
+                  <m:ctrlPr>
+                    <w:rPr>
+                      <w:rFonts w:ascii="Cambria Math" w:hAnsi="Cambria Math"/>
+                      <w:i/>
+                      <w:lang w:bidi="he-IL"/>
+                    </w:rPr>
+                  </m:ctrlPr>
+                </m:dPr>
+                <m:e>
+                  <m:r>
+                    <w:rPr>
+                      <w:rFonts w:ascii="Cambria Math" w:hAnsi="Cambria Math"/>
+                      <w:lang w:bidi="he-IL"/>
+                    </w:rPr>
+                    <m:t>m</m:t>
+                  </m:r>
+                </m:e>
+              </m:d>
+              <m:r>
+                <w:rPr>
+                  <w:rFonts w:ascii="Cambria Math" w:hAnsi="Cambria Math"/>
+                  <w:lang w:bidi="he-IL"/>
+                </w:rPr>
+                <m:t>*h</m:t>
+              </m:r>
+              <m:d>
+                <m:dPr>
+                  <m:ctrlPr>
+                    <w:rPr>
+                      <w:rFonts w:ascii="Cambria Math" w:hAnsi="Cambria Math"/>
+                      <w:i/>
+                      <w:lang w:bidi="he-IL"/>
+                    </w:rPr>
+                  </m:ctrlPr>
+                </m:dPr>
+                <m:e>
+                  <m:r>
+                    <w:rPr>
+                      <w:rFonts w:ascii="Cambria Math" w:hAnsi="Cambria Math"/>
+                      <w:lang w:bidi="he-IL"/>
+                    </w:rPr>
+                    <m:t>t-m</m:t>
+                  </m:r>
+                </m:e>
+              </m:d>
+              <m:r>
+                <w:rPr>
+                  <w:rFonts w:ascii="Cambria Math" w:hAnsi="Cambria Math"/>
+                  <w:lang w:bidi="he-IL"/>
+                </w:rPr>
+                <m:t>=</m:t>
+              </m:r>
+            </m:e>
+          </m:nary>
+        </m:oMath>
+      </m:oMathPara>
+    </w:p>
+    <w:p>
+      <w:pPr>
+        <w:rPr>
+          <w:rFonts w:eastAsiaTheme="minorEastAsia"/>
+          <w:lang w:bidi="he-IL"/>
+        </w:rPr>
+      </w:pPr>
+    </w:p>
+    <w:p>
+      <w:pPr>
+        <w:rPr>
+          <w:rtl/>
+          <w:lang w:bidi="he-IL"/>
+        </w:rPr>
+      </w:pPr>
+      <w:r>
+        <w:rPr>
+          <w:rFonts w:hint="cs"/>
+          <w:rtl/>
+          <w:lang w:bidi="he-IL"/>
+        </w:rPr>
+        <w:t xml:space="preserve">שזה יצוג של קונבולוצה של פונקציות </w:t>
+      </w:r>
+      <w:r>
+        <w:rPr>
+          <w:lang w:bidi="he-IL"/>
+        </w:rPr>
+        <w:t>h</w:t>
+      </w:r>
+      <w:r>
+        <w:rPr>
+          <w:rFonts w:hint="cs"/>
+          <w:rtl/>
+          <w:lang w:bidi="he-IL"/>
+        </w:rPr>
+        <w:t xml:space="preserve"> ו- </w:t>
+      </w:r>
+      <w:r>
+        <w:rPr>
+          <w:lang w:bidi="he-IL"/>
+        </w:rPr>
+        <w:t>x</w:t>
+      </w:r>
+      <w:r>
+        <w:rPr>
+          <w:rFonts w:hint="cs"/>
+          <w:rtl/>
+          <w:lang w:bidi="he-IL"/>
+        </w:rPr>
+        <w:t xml:space="preserve">. כלומר </w:t>
+      </w:r>
+      <w:r>
+        <w:rPr>
+          <w:rFonts w:hint="cs"/>
+          <w:lang w:bidi="he-IL"/>
+        </w:rPr>
+        <w:t>L</w:t>
+      </w:r>
+      <w:r>
+        <w:rPr>
+          <w:rFonts w:hint="cs"/>
+          <w:rtl/>
+          <w:lang w:bidi="he-IL"/>
+        </w:rPr>
+        <w:t xml:space="preserve"> מתאר קונבולוציה</w:t>
+      </w:r>
+    </w:p>
+    <w:p>
+      <w:pPr>
+        <w:rPr>
+          <w:rtl/>
+          <w:lang w:bidi="he-IL"/>
+        </w:rPr>
+      </w:pPr>
+    </w:p>
+    <w:p>
+      <w:pPr>
+        <w:pStyle w:val="ListParagraph"/>
+        <w:numPr>
+          <w:ilvl w:val="0"/>
+          <w:numId w:val="8"/>
+        </w:numPr>
+        <w:rPr>
+          <w:lang w:bidi="he-IL"/>
+        </w:rPr>
+      </w:pPr>
+      <w:r>
+        <w:rPr>
+          <w:rFonts w:hint="cs"/>
+          <w:rtl/>
+          <w:lang w:bidi="he-IL"/>
+        </w:rPr>
+        <w:t>כאשר עושים סידור מחדש ל</w:t>
+      </w:r>
+      <w:r>
+        <w:rPr>
+          <w:lang w:bidi="he-IL"/>
+        </w:rPr>
+        <w:t>activation map</w:t>
+      </w:r>
+      <w:r>
+        <w:rPr>
+          <w:rFonts w:hint="cs"/>
+          <w:rtl/>
+          <w:lang w:bidi="he-IL"/>
+        </w:rPr>
+        <w:t>, אין כלל חשיבות לסדר שבו ממסדרים את הקלטים לשכבת ה-</w:t>
+      </w:r>
+      <w:r>
+        <w:rPr>
+          <w:rFonts w:hint="cs"/>
+          <w:lang w:bidi="he-IL"/>
+        </w:rPr>
+        <w:t>FC</w:t>
+      </w:r>
+      <w:r>
+        <w:rPr>
+          <w:rFonts w:hint="cs"/>
+          <w:rtl/>
+          <w:lang w:bidi="he-IL"/>
+        </w:rPr>
+        <w:t xml:space="preserve">. מאחר ובשכבת </w:t>
+      </w:r>
+      <w:r>
+        <w:rPr>
+          <w:rFonts w:hint="cs"/>
+          <w:lang w:bidi="he-IL"/>
+        </w:rPr>
+        <w:t>F</w:t>
+      </w:r>
+      <w:r>
+        <w:rPr>
+          <w:lang w:bidi="he-IL"/>
+        </w:rPr>
+        <w:t>C</w:t>
+      </w:r>
+      <w:r>
+        <w:rPr>
+          <w:rFonts w:hint="cs"/>
+          <w:rtl/>
+          <w:lang w:bidi="he-IL"/>
+        </w:rPr>
+        <w:t xml:space="preserve"> הארכיטקטורה זהה לכל ניורון (שמחובר לכל הניורונים בשכבה הבאה) וכמו כן המשקולות מאותחלות בערכים אקראיים, כך שקיימת סימטריות מוחלטת בתחילת הריצה בין מיקומי הניורונים.</w:t>
+      </w:r>
+    </w:p>
+    <w:p>
+      <w:pPr>
+        <w:pStyle w:val="ListParagraph"/>
+        <w:numPr>
+          <w:ilvl w:val="0"/>
+          <w:numId w:val="8"/>
+        </w:numPr>
+        <w:rPr>
+          <w:lang w:bidi="he-IL"/>
+        </w:rPr>
+      </w:pPr>
+      <w:r>
+        <w:rPr>
+          <w:rFonts w:hint="cs"/>
+          <w:rtl/>
+          <w:lang w:bidi="he-IL"/>
+        </w:rPr>
+        <w:t xml:space="preserve"> א. נראה כי </w:t>
+      </w:r>
+      <w:r>
+        <w:rPr>
+          <w:rFonts w:hint="cs"/>
+          <w:lang w:bidi="he-IL"/>
+        </w:rPr>
+        <w:t>R</w:t>
+      </w:r>
+      <w:r>
+        <w:rPr>
+          <w:lang w:bidi="he-IL"/>
+        </w:rPr>
+        <w:t>eLU</w:t>
+      </w:r>
+      <w:r>
+        <w:rPr>
+          <w:rFonts w:hint="cs"/>
+          <w:rtl/>
+          <w:lang w:bidi="he-IL"/>
+        </w:rPr>
+        <w:t xml:space="preserve"> אינה ליניארית, ולכן אינה </w:t>
+      </w:r>
+      <w:r>
+        <w:rPr>
+          <w:rFonts w:hint="cs"/>
+          <w:lang w:bidi="he-IL"/>
+        </w:rPr>
+        <w:t>L</w:t>
+      </w:r>
+      <w:r>
+        <w:rPr>
+          <w:lang w:bidi="he-IL"/>
+        </w:rPr>
+        <w:t>TI</w:t>
+      </w:r>
+      <w:r>
+        <w:rPr>
+          <w:rFonts w:hint="cs"/>
+          <w:rtl/>
+          <w:lang w:bidi="he-IL"/>
+        </w:rPr>
+        <w:t xml:space="preserve">: עבור קבוע חיובי </w:t>
+      </w:r>
+      <w:r>
+        <w:rPr>
+          <w:lang w:bidi="he-IL"/>
+        </w:rPr>
+        <w:t>s</w:t>
+      </w:r>
+      <w:r>
+        <w:rPr>
+          <w:rFonts w:hint="cs"/>
+          <w:rtl/>
+          <w:lang w:bidi="he-IL"/>
+        </w:rPr>
+        <w:t>, נראה כי אינה סגורה בכפל לסקלר:</w:t>
+      </w:r>
+    </w:p>
+    <w:p>
+      <w:pPr>
+        <w:rPr>
+          <w:rFonts w:eastAsiaTheme="minorEastAsia"/>
+          <w:lang w:bidi="he-IL"/>
+        </w:rPr>
+      </w:pPr>
+      <m:oMathPara>
+        <m:oMath>
+          <m:r>
+            <w:rPr>
+              <w:rFonts w:ascii="Cambria Math" w:hAnsi="Cambria Math"/>
+              <w:lang w:bidi="he-IL"/>
+            </w:rPr>
+            <m:t>= ReLU</m:t>
+          </m:r>
+          <m:d>
+            <m:dPr>
+              <m:ctrlPr>
+                <w:rPr>
+                  <w:rFonts w:ascii="Cambria Math" w:hAnsi="Cambria Math"/>
+                  <w:i/>
+                  <w:lang w:bidi="he-IL"/>
+                </w:rPr>
+              </m:ctrlPr>
+            </m:dPr>
+            <m:e>
+              <m:r>
+                <w:rPr>
+                  <w:rFonts w:ascii="Cambria Math" w:hAnsi="Cambria Math"/>
+                  <w:lang w:bidi="he-IL"/>
+                </w:rPr>
+                <m:t>-1s</m:t>
+              </m:r>
+            </m:e>
+          </m:d>
+          <m:r>
+            <w:rPr>
+              <w:rFonts w:ascii="Cambria Math" w:hAnsi="Cambria Math"/>
+              <w:lang w:bidi="he-IL"/>
+            </w:rPr>
+            <m:t>=0</m:t>
+          </m:r>
+          <m:r>
+            <w:rPr>
+              <w:rFonts w:ascii="Cambria Math" w:eastAsiaTheme="minorEastAsia" w:hAnsi="Cambria Math"/>
+              <w:lang w:bidi="he-IL"/>
+            </w:rPr>
+            <m:t xml:space="preserve"> ≠-1</m:t>
+          </m:r>
+          <m:d>
+            <m:dPr>
+              <m:ctrlPr>
+                <w:rPr>
+                  <w:rFonts w:ascii="Cambria Math" w:eastAsiaTheme="minorEastAsia" w:hAnsi="Cambria Math"/>
+                  <w:i/>
+                  <w:lang w:bidi="he-IL"/>
+                </w:rPr>
+              </m:ctrlPr>
+            </m:dPr>
+            <m:e>
+              <m:r>
+                <w:rPr>
+                  <w:rFonts w:ascii="Cambria Math" w:eastAsiaTheme="minorEastAsia" w:hAnsi="Cambria Math"/>
+                  <w:lang w:bidi="he-IL"/>
+                </w:rPr>
+                <m:t>ReLU</m:t>
+              </m:r>
+              <m:d>
+                <m:dPr>
+                  <m:ctrlPr>
+                    <w:rPr>
+                      <w:rFonts w:ascii="Cambria Math" w:eastAsiaTheme="minorEastAsia" w:hAnsi="Cambria Math"/>
+                      <w:i/>
+                      <w:lang w:bidi="he-IL"/>
+                    </w:rPr>
+                  </m:ctrlPr>
+                </m:dPr>
+                <m:e>
+                  <m:r>
+                    <w:rPr>
+                      <w:rFonts w:ascii="Cambria Math" w:eastAsiaTheme="minorEastAsia" w:hAnsi="Cambria Math"/>
+                      <w:lang w:bidi="he-IL"/>
+                    </w:rPr>
+                    <m:t>s</m:t>
+                  </m:r>
+                </m:e>
+              </m:d>
+            </m:e>
+          </m:d>
+          <m:r>
+            <w:rPr>
+              <w:rFonts w:ascii="Cambria Math" w:eastAsiaTheme="minorEastAsia" w:hAnsi="Cambria Math"/>
+              <w:lang w:bidi="he-IL"/>
+            </w:rPr>
+            <m:t xml:space="preserve">= -s </m:t>
+          </m:r>
+        </m:oMath>
+      </m:oMathPara>
+    </w:p>
+    <w:p>
+      <w:pPr>
+        <w:pStyle w:val="ListParagraph"/>
+        <w:rPr>
+          <w:rFonts w:ascii="Cambria Math" w:hAnsi="Cambria Math"/>
+          <w:rtl/>
+          <w:lang w:bidi="he-IL"/>
+        </w:rPr>
+      </w:pPr>
+      <w:r>
+        <w:rPr>
+          <w:rFonts w:ascii="Cambria Math" w:hAnsi="Cambria Math" w:hint="cs"/>
+          <w:rtl/>
+          <w:lang w:bidi="he-IL"/>
+        </w:rPr>
+        <w:t>ב. נראה שה-</w:t>
+      </w:r>
+      <w:r>
+        <w:rPr>
+          <w:rFonts w:ascii="Cambria Math" w:hAnsi="Cambria Math"/>
+          <w:lang w:bidi="he-IL"/>
+        </w:rPr>
+        <w:t xml:space="preserve">strided pooling layer </w:t>
+      </w:r>
+      <w:r>
+        <w:rPr>
+          <w:rFonts w:ascii="Cambria Math" w:hAnsi="Cambria Math" w:hint="cs"/>
+          <w:rtl/>
+          <w:lang w:bidi="he-IL"/>
+        </w:rPr>
+        <w:t xml:space="preserve"> היא </w:t>
+      </w:r>
+      <w:r>
+        <w:rPr>
+          <w:rFonts w:ascii="Cambria Math" w:hAnsi="Cambria Math" w:hint="cs"/>
+          <w:lang w:bidi="he-IL"/>
+        </w:rPr>
+        <w:t>L</w:t>
+      </w:r>
+      <w:r>
+        <w:rPr>
+          <w:rFonts w:ascii="Cambria Math" w:hAnsi="Cambria Math"/>
+          <w:lang w:bidi="he-IL"/>
+        </w:rPr>
+        <w:t>TI</w:t>
+      </w:r>
+      <w:r>
+        <w:rPr>
+          <w:rFonts w:ascii="Cambria Math" w:hAnsi="Cambria Math" w:hint="cs"/>
+          <w:rtl/>
+          <w:lang w:bidi="he-IL"/>
+        </w:rPr>
+        <w:t>. נתחיל בלהראות שהיא ליניארית</w:t>
+      </w:r>
+    </w:p>
+    <w:p>
+      <w:pPr>
+        <w:pStyle w:val="ListParagraph"/>
+        <w:rPr>
+          <w:rFonts w:ascii="Cambria Math" w:hAnsi="Cambria Math"/>
+          <w:rtl/>
+          <w:lang w:bidi="he-IL"/>
+        </w:rPr>
+      </w:pPr>
+      <w:r>
+        <w:rPr>
+          <w:rFonts w:ascii="Cambria Math" w:hAnsi="Cambria Math" w:hint="cs"/>
+          <w:rtl/>
+          <w:lang w:bidi="he-IL"/>
+        </w:rPr>
+        <w:t xml:space="preserve">יהי בלוק בגודל </w:t>
+      </w:r>
+      <w:r>
+        <w:rPr>
+          <w:rFonts w:ascii="Cambria Math" w:hAnsi="Cambria Math"/>
+          <w:lang w:bidi="he-IL"/>
+        </w:rPr>
+        <w:t>mXn</w:t>
+      </w:r>
+      <w:r>
+        <w:rPr>
+          <w:rFonts w:ascii="Cambria Math" w:hAnsi="Cambria Math" w:hint="cs"/>
+          <w:rtl/>
+          <w:lang w:bidi="he-IL"/>
+        </w:rPr>
+        <w:t xml:space="preserve">, יהי </w:t>
+      </w:r>
+      <w:r>
+        <w:rPr>
+          <w:rFonts w:ascii="Cambria Math" w:hAnsi="Cambria Math"/>
+          <w:lang w:bidi="he-IL"/>
+        </w:rPr>
+        <w:t>q</w:t>
+      </w:r>
+      <w:r>
+        <w:rPr>
+          <w:rFonts w:ascii="Cambria Math" w:hAnsi="Cambria Math" w:hint="cs"/>
+          <w:rtl/>
+          <w:lang w:bidi="he-IL"/>
+        </w:rPr>
+        <w:t xml:space="preserve"> ערך הפיקסל הימני-עליון, נגדיר סקלר </w:t>
+      </w:r>
+      <w:r>
+        <w:rPr>
+          <w:rFonts w:ascii="Cambria Math" w:hAnsi="Cambria Math"/>
+          <w:lang w:bidi="he-IL"/>
+        </w:rPr>
+        <w:t>s</w:t>
+      </w:r>
+      <w:r>
+        <w:rPr>
+          <w:rFonts w:ascii="Cambria Math" w:hAnsi="Cambria Math" w:hint="cs"/>
+          <w:rtl/>
+          <w:lang w:bidi="he-IL"/>
+        </w:rPr>
+        <w:t>, אם נכפיל את הבלוק ב-</w:t>
+      </w:r>
+      <w:r>
+        <w:rPr>
+          <w:rFonts w:ascii="Cambria Math" w:hAnsi="Cambria Math"/>
+          <w:lang w:bidi="he-IL"/>
+        </w:rPr>
+        <w:t>s</w:t>
+      </w:r>
+      <w:r>
+        <w:rPr>
+          <w:rFonts w:ascii="Cambria Math" w:hAnsi="Cambria Math" w:hint="cs"/>
+          <w:rtl/>
+          <w:lang w:bidi="he-IL"/>
+        </w:rPr>
+        <w:t xml:space="preserve">, ונבצע את הפול נקבל את הפיקסל הימני עליון שערכו יהיה </w:t>
+      </w:r>
+      <w:r>
+        <w:rPr>
+          <w:rFonts w:ascii="Cambria Math" w:hAnsi="Cambria Math"/>
+          <w:lang w:bidi="he-IL"/>
+        </w:rPr>
+        <w:t>s*q</w:t>
+      </w:r>
+      <w:r>
+        <w:rPr>
+          <w:rFonts w:ascii="Cambria Math" w:hAnsi="Cambria Math" w:hint="cs"/>
+          <w:rtl/>
+          <w:lang w:bidi="he-IL"/>
+        </w:rPr>
+        <w:t>. מנגד, אם נפעיל את הפול על הבלוק ורק אז נכפיל ב-</w:t>
+      </w:r>
+      <w:r>
+        <w:rPr>
+          <w:rFonts w:ascii="Cambria Math" w:hAnsi="Cambria Math"/>
+          <w:lang w:bidi="he-IL"/>
+        </w:rPr>
+        <w:t>s</w:t>
+      </w:r>
+      <w:r>
+        <w:rPr>
+          <w:rFonts w:ascii="Cambria Math" w:hAnsi="Cambria Math" w:hint="cs"/>
+          <w:rtl/>
+          <w:lang w:bidi="he-IL"/>
+        </w:rPr>
+        <w:t xml:space="preserve">, עדיין נקבל </w:t>
+      </w:r>
+      <w:r>
+        <w:rPr>
+          <w:rFonts w:ascii="Cambria Math" w:hAnsi="Cambria Math"/>
+          <w:lang w:bidi="he-IL"/>
+        </w:rPr>
+        <w:t>s*q</w:t>
+      </w:r>
+      <w:r>
+        <w:rPr>
+          <w:rFonts w:ascii="Cambria Math" w:hAnsi="Cambria Math" w:hint="cs"/>
+          <w:rtl/>
+          <w:lang w:bidi="he-IL"/>
+        </w:rPr>
+        <w:t xml:space="preserve">. כלומר הפונקציה סגורה לכפל בסקלר. </w:t>
+      </w:r>
+    </w:p>
+    <w:p>
+      <w:pPr>
+        <w:pStyle w:val="ListParagraph"/>
+        <w:rPr>
+          <w:rFonts w:ascii="Cambria Math" w:hAnsi="Cambria Math"/>
+          <w:rtl/>
+          <w:lang w:bidi="he-IL"/>
+        </w:rPr>
+      </w:pPr>
+    </w:p>
+    <w:p>
+      <w:pPr>
+        <w:pStyle w:val="ListParagraph"/>
+        <w:rPr>
+          <w:rFonts w:ascii="Cambria Math" w:hAnsi="Cambria Math"/>
+          <w:rtl/>
+          <w:lang w:bidi="he-IL"/>
+        </w:rPr>
+      </w:pPr>
+      <w:r>
+        <w:rPr>
+          <w:rFonts w:ascii="Cambria Math" w:hAnsi="Cambria Math" w:hint="cs"/>
+          <w:rtl/>
+          <w:lang w:bidi="he-IL"/>
+        </w:rPr>
+        <w:t xml:space="preserve">הפונקציה היא </w:t>
+      </w:r>
+      <w:r>
+        <w:rPr>
+          <w:rFonts w:ascii="Cambria Math" w:hAnsi="Cambria Math"/>
+          <w:lang w:bidi="he-IL"/>
+        </w:rPr>
+        <w:t xml:space="preserve">translation invariant </w:t>
+      </w:r>
+      <w:r>
+        <w:rPr>
+          <w:rFonts w:ascii="Cambria Math" w:hAnsi="Cambria Math" w:hint="cs"/>
+          <w:rtl/>
+          <w:lang w:bidi="he-IL"/>
+        </w:rPr>
+        <w:t xml:space="preserve"> - יהיה </w:t>
+      </w:r>
+      <w:r>
+        <w:rPr>
+          <w:rFonts w:ascii="Cambria Math" w:hAnsi="Cambria Math"/>
+          <w:lang w:bidi="he-IL"/>
+        </w:rPr>
+        <w:t>y(t)</w:t>
+      </w:r>
+      <w:r>
+        <w:rPr>
+          <w:rFonts w:ascii="Cambria Math" w:hAnsi="Cambria Math" w:hint="cs"/>
+          <w:rtl/>
+          <w:lang w:bidi="he-IL"/>
+        </w:rPr>
+        <w:t xml:space="preserve"> הפלט עבור הסיגנל </w:t>
+      </w:r>
+      <w:r>
+        <w:rPr>
+          <w:rFonts w:ascii="Cambria Math" w:hAnsi="Cambria Math"/>
+          <w:lang w:bidi="he-IL"/>
+        </w:rPr>
+        <w:t>x(t)</w:t>
+      </w:r>
+      <w:r>
+        <w:rPr>
+          <w:rFonts w:ascii="Cambria Math" w:hAnsi="Cambria Math" w:hint="cs"/>
+          <w:rtl/>
+          <w:lang w:bidi="he-IL"/>
+        </w:rPr>
+        <w:t xml:space="preserve">, נראה שאם נסיט את הקלט </w:t>
+      </w:r>
+      <w:r>
+        <w:rPr>
+          <w:rFonts w:ascii="Cambria Math" w:hAnsi="Cambria Math"/>
+          <w:lang w:bidi="he-IL"/>
+        </w:rPr>
+        <w:t>x(t+s)</w:t>
+      </w:r>
+      <w:r>
+        <w:rPr>
+          <w:rFonts w:ascii="Cambria Math" w:hAnsi="Cambria Math" w:hint="cs"/>
+          <w:rtl/>
+          <w:lang w:bidi="he-IL"/>
+        </w:rPr>
+        <w:t>, ניקח את הפיקסל הימני עליון בבלוק ה</w:t>
+      </w:r>
+      <w:r>
+        <w:rPr>
+          <w:rFonts w:ascii="Cambria Math" w:hAnsi="Cambria Math"/>
+          <w:lang w:bidi="he-IL"/>
+        </w:rPr>
+        <w:t>s+t</w:t>
+      </w:r>
+      <w:r>
+        <w:rPr>
+          <w:rFonts w:ascii="Cambria Math" w:hAnsi="Cambria Math" w:hint="cs"/>
+          <w:rtl/>
+          <w:lang w:bidi="he-IL"/>
+        </w:rPr>
+        <w:t xml:space="preserve">, וגם אם נתבונן בפלט המוסט </w:t>
+      </w:r>
+      <w:r>
+        <w:rPr>
+          <w:rFonts w:ascii="Cambria Math" w:hAnsi="Cambria Math"/>
+          <w:lang w:bidi="he-IL"/>
+        </w:rPr>
+        <w:t>y(s+t)</w:t>
+      </w:r>
+      <w:r>
+        <w:rPr>
+          <w:rFonts w:ascii="Cambria Math" w:hAnsi="Cambria Math" w:hint="cs"/>
+          <w:rtl/>
+          <w:lang w:bidi="he-IL"/>
+        </w:rPr>
+        <w:t xml:space="preserve"> הוא יהיה שווה לפיקסל הימני-עליון בבלוק ה </w:t>
+      </w:r>
+      <w:r>
+        <w:rPr>
+          <w:rFonts w:ascii="Cambria Math" w:hAnsi="Cambria Math"/>
+          <w:lang w:bidi="he-IL"/>
+        </w:rPr>
+        <w:t>s+t</w:t>
+      </w:r>
+      <w:r>
+        <w:rPr>
+          <w:rFonts w:ascii="Cambria Math" w:hAnsi="Cambria Math" w:hint="cs"/>
+          <w:rtl/>
+          <w:lang w:bidi="he-IL"/>
+        </w:rPr>
+        <w:t xml:space="preserve">, כלומר הם זהים. </w:t>
+      </w:r>
+    </w:p>
+    <w:p>
+      <w:pPr>
+        <w:rPr>
+          <w:rtl/>
+          <w:lang w:bidi="he-IL"/>
+        </w:rPr>
+      </w:pPr>
     </w:p>
     <w:sectPr>
       <w:pgSz w:w="11906" w:h="16838"/>
@@ -3292,6 +10083,95 @@
     </w:lvl>
   </w:abstractNum>
   <w:abstractNum w:abstractNumId="6" w15:restartNumberingAfterBreak="0">
+    <w:nsid w:val="7CAA4ED5"/>
+    <w:multiLevelType w:val="hybridMultilevel"/>
+    <w:tmpl w:val="578C125C"/>
+    <w:lvl w:ilvl="0" w:tplc="0409000F">
+      <w:start w:val="1"/>
+      <w:numFmt w:val="decimal"/>
+      <w:lvlText w:val="%1."/>
+      <w:lvlJc w:val="left"/>
+      <w:pPr>
+        <w:ind w:left="720" w:hanging="360"/>
+      </w:pPr>
+      <w:rPr>
+        <w:rFonts w:hint="default"/>
+      </w:rPr>
+    </w:lvl>
+    <w:lvl w:ilvl="1" w:tplc="04090019" w:tentative="1">
+      <w:start w:val="1"/>
+      <w:numFmt w:val="lowerLetter"/>
+      <w:lvlText w:val="%2."/>
+      <w:lvlJc w:val="left"/>
+      <w:pPr>
+        <w:ind w:left="1440" w:hanging="360"/>
+      </w:pPr>
+    </w:lvl>
+    <w:lvl w:ilvl="2" w:tplc="0409001B" w:tentative="1">
+      <w:start w:val="1"/>
+      <w:numFmt w:val="lowerRoman"/>
+      <w:lvlText w:val="%3."/>
+      <w:lvlJc w:val="right"/>
+      <w:pPr>
+        <w:ind w:left="2160" w:hanging="180"/>
+      </w:pPr>
+    </w:lvl>
+    <w:lvl w:ilvl="3" w:tplc="0409000F" w:tentative="1">
+      <w:start w:val="1"/>
+      <w:numFmt w:val="decimal"/>
+      <w:lvlText w:val="%4."/>
+      <w:lvlJc w:val="left"/>
+      <w:pPr>
+        <w:ind w:left="2880" w:hanging="360"/>
+      </w:pPr>
+    </w:lvl>
+    <w:lvl w:ilvl="4" w:tplc="04090019" w:tentative="1">
+      <w:start w:val="1"/>
+      <w:numFmt w:val="lowerLetter"/>
+      <w:lvlText w:val="%5."/>
+      <w:lvlJc w:val="left"/>
+      <w:pPr>
+        <w:ind w:left="3600" w:hanging="360"/>
+      </w:pPr>
+    </w:lvl>
+    <w:lvl w:ilvl="5" w:tplc="0409001B" w:tentative="1">
+      <w:start w:val="1"/>
+      <w:numFmt w:val="lowerRoman"/>
+      <w:lvlText w:val="%6."/>
+      <w:lvlJc w:val="right"/>
+      <w:pPr>
+        <w:ind w:left="4320" w:hanging="180"/>
+      </w:pPr>
+    </w:lvl>
+    <w:lvl w:ilvl="6" w:tplc="0409000F" w:tentative="1">
+      <w:start w:val="1"/>
+      <w:numFmt w:val="decimal"/>
+      <w:lvlText w:val="%7."/>
+      <w:lvlJc w:val="left"/>
+      <w:pPr>
+        <w:ind w:left="5040" w:hanging="360"/>
+      </w:pPr>
+    </w:lvl>
+    <w:lvl w:ilvl="7" w:tplc="04090019" w:tentative="1">
+      <w:start w:val="1"/>
+      <w:numFmt w:val="lowerLetter"/>
+      <w:lvlText w:val="%8."/>
+      <w:lvlJc w:val="left"/>
+      <w:pPr>
+        <w:ind w:left="5760" w:hanging="360"/>
+      </w:pPr>
+    </w:lvl>
+    <w:lvl w:ilvl="8" w:tplc="0409001B" w:tentative="1">
+      <w:start w:val="1"/>
+      <w:numFmt w:val="lowerRoman"/>
+      <w:lvlText w:val="%9."/>
+      <w:lvlJc w:val="right"/>
+      <w:pPr>
+        <w:ind w:left="6480" w:hanging="180"/>
+      </w:pPr>
+    </w:lvl>
+  </w:abstractNum>
+  <w:abstractNum w:abstractNumId="7" w15:restartNumberingAfterBreak="0">
     <w:nsid w:val="7D061A7C"/>
     <w:multiLevelType w:val="hybridMultilevel"/>
     <w:tmpl w:val="558AFEFA"/>
@@ -3423,6 +10303,9 @@
     <w:abstractNumId w:val="4"/>
   </w:num>
   <w:num w:numId="7">
+    <w:abstractNumId w:val="7"/>
+  </w:num>
+  <w:num w:numId="8">
     <w:abstractNumId w:val="6"/>
   </w:num>
 </w:numbering>
@@ -3826,7 +10709,7 @@
   <w:style w:type="paragraph" w:default="1" w:styleId="Normal">
     <w:name w:val="Normal"/>
     <w:qFormat/>
-    <w:rsid w:val="0040711F"/>
+    <w:rsid w:val="00A625E2"/>
     <w:pPr>
       <w:bidi/>
     </w:pPr>
@@ -3834,7 +10717,6 @@
   <w:style w:type="character" w:default="1" w:styleId="DefaultParagraphFont">
     <w:name w:val="Default Paragraph Font"/>
     <w:uiPriority w:val="1"/>
-    <w:semiHidden/>
     <w:unhideWhenUsed/>
   </w:style>
   <w:style w:type="table" w:default="1" w:styleId="TableNormal">
@@ -3912,6 +10794,25 @@
       <w:ind w:left="720"/>
       <w:contextualSpacing/>
     </w:pPr>
+  </w:style>
+  <w:style w:type="table" w:styleId="TableGrid">
+    <w:name w:val="Table Grid"/>
+    <w:basedOn w:val="TableNormal"/>
+    <w:uiPriority w:val="39"/>
+    <w:rsid w:val="00C00BEC"/>
+    <w:pPr>
+      <w:spacing w:after="0" w:line="240" w:lineRule="auto"/>
+    </w:pPr>
+    <w:tblPr>
+      <w:tblBorders>
+        <w:top w:val="single" w:sz="4" w:space="0" w:color="auto"/>
+        <w:left w:val="single" w:sz="4" w:space="0" w:color="auto"/>
+        <w:bottom w:val="single" w:sz="4" w:space="0" w:color="auto"/>
+        <w:right w:val="single" w:sz="4" w:space="0" w:color="auto"/>
+        <w:insideH w:val="single" w:sz="4" w:space="0" w:color="auto"/>
+        <w:insideV w:val="single" w:sz="4" w:space="0" w:color="auto"/>
+      </w:tblBorders>
+    </w:tblPr>
   </w:style>
 </w:styles>
 </file>
